--- a/Cypress Parallel on Github Action.docx
+++ b/Cypress Parallel on Github Action.docx
@@ -1,77 +1,136 @@
 
 <file path=word/document.xml><?xml version="1.0" encoding="utf-8"?>
-<w:document xmlns:wpc="http://schemas.microsoft.com/office/word/2010/wordprocessingCanvas" xmlns:cx="http://schemas.microsoft.com/office/drawing/2014/chartex" xmlns:mc="http://schemas.openxmlformats.org/markup-compatibility/2006" xmlns:o="urn:schemas-microsoft-com:office:office" xmlns:r="http://schemas.openxmlformats.org/officeDocument/2006/relationships" xmlns:m="http://schemas.openxmlformats.org/officeDocument/2006/math" xmlns:v="urn:schemas-microsoft-com:vml" xmlns:wp14="http://schemas.microsoft.com/office/word/2010/wordprocessingDrawing" xmlns:wp="http://schemas.openxmlformats.org/drawingml/2006/wordprocessingDrawing" xmlns:w10="urn:schemas-microsoft-com:office:word" xmlns:w="http://schemas.openxmlformats.org/wordprocessingml/2006/main" xmlns:w14="http://schemas.microsoft.com/office/word/2010/wordml" xmlns:w15="http://schemas.microsoft.com/office/word/2012/wordml" xmlns:w16se="http://schemas.microsoft.com/office/word/2015/wordml/symex" xmlns:wpg="http://schemas.microsoft.com/office/word/2010/wordprocessingGroup" xmlns:wpi="http://schemas.microsoft.com/office/word/2010/wordprocessingInk" xmlns:wne="http://schemas.microsoft.com/office/word/2006/wordml" xmlns:wps="http://schemas.microsoft.com/office/word/2010/wordprocessingShape" mc:Ignorable="w14 w15 w16se wp14">
+<w:document xmlns:wpc="http://schemas.microsoft.com/office/word/2010/wordprocessingCanvas" xmlns:cx="http://schemas.microsoft.com/office/drawing/2014/chartex" xmlns:cx1="http://schemas.microsoft.com/office/drawing/2015/9/8/chartex" xmlns:mc="http://schemas.openxmlformats.org/markup-compatibility/2006" xmlns:o="urn:schemas-microsoft-com:office:office" xmlns:r="http://schemas.openxmlformats.org/officeDocument/2006/relationships" xmlns:m="http://schemas.openxmlformats.org/officeDocument/2006/math" xmlns:v="urn:schemas-microsoft-com:vml" xmlns:wp14="http://schemas.microsoft.com/office/word/2010/wordprocessingDrawing" xmlns:wp="http://schemas.openxmlformats.org/drawingml/2006/wordprocessingDrawing" xmlns:w10="urn:schemas-microsoft-com:office:word" xmlns:w="http://schemas.openxmlformats.org/wordprocessingml/2006/main" xmlns:w14="http://schemas.microsoft.com/office/word/2010/wordml" xmlns:w15="http://schemas.microsoft.com/office/word/2012/wordml" xmlns:w16se="http://schemas.microsoft.com/office/word/2015/wordml/symex" xmlns:wpg="http://schemas.microsoft.com/office/word/2010/wordprocessingGroup" xmlns:wpi="http://schemas.microsoft.com/office/word/2010/wordprocessingInk" xmlns:wne="http://schemas.microsoft.com/office/word/2006/wordml" xmlns:wps="http://schemas.microsoft.com/office/word/2010/wordprocessingShape" mc:Ignorable="w14 w15 w16se wp14">
   <w:body>
     <w:p>
-      <w:r>
-        <w:t xml:space="preserve">Run Cypress parallel </w:t>
-      </w:r>
-      <w:r>
-        <w:t xml:space="preserve">using </w:t>
-      </w:r>
-      <w:proofErr w:type="spellStart"/>
-      <w:r>
-        <w:t>Github</w:t>
-      </w:r>
-      <w:proofErr w:type="spellEnd"/>
-      <w:r>
-        <w:t xml:space="preserve"> Action</w:t>
-      </w:r>
-    </w:p>
-    <w:p>
-      <w:r>
-        <w:t>Cypress is a good tool for End to End testing, and parallel is a feature that Cypress support to save the running time. When we want to run cypress test parallel, it need an account from Cypress Cloud</w:t>
-      </w:r>
-      <w:r>
-        <w:t xml:space="preserve"> but it is not free, you can see the price of Cypress cloud here: </w:t>
-      </w:r>
-      <w:hyperlink r:id="rId4" w:history="1">
+      <w:pPr>
+        <w:pStyle w:val="Heading1"/>
+      </w:pPr>
+      <w:r>
+        <w:t xml:space="preserve">Run Cypress </w:t>
+      </w:r>
+      <w:r>
+        <w:t xml:space="preserve">Test </w:t>
+      </w:r>
+      <w:r>
+        <w:t xml:space="preserve">parallel </w:t>
+      </w:r>
+      <w:r>
+        <w:t>without Cypress Cloud</w:t>
+      </w:r>
+    </w:p>
+    <w:p>
+      <w:pPr>
+        <w:rPr>
+          <w:sz w:val="24"/>
+          <w:szCs w:val="24"/>
+        </w:rPr>
+      </w:pPr>
+      <w:r>
+        <w:rPr>
+          <w:sz w:val="24"/>
+          <w:szCs w:val="24"/>
+        </w:rPr>
+        <w:t>Cypress is an excellent tool for end-to-end testing, and parallel testing is a feature that Cypress supports in order to save execution time. When we want to run cypress tests in parallel, we need a Cypress Cloud account, which is not free; you can view the price of Cypress Cloud</w:t>
+      </w:r>
+      <w:r>
+        <w:rPr>
+          <w:sz w:val="24"/>
+          <w:szCs w:val="24"/>
+        </w:rPr>
+        <w:t xml:space="preserve"> </w:t>
+      </w:r>
+      <w:hyperlink r:id="rId7" w:anchor="monthly" w:history="1">
         <w:r>
           <w:rPr>
             <w:rStyle w:val="Hyperlink"/>
+            <w:sz w:val="24"/>
+            <w:szCs w:val="24"/>
           </w:rPr>
-          <w:t>https://www.cypress.io/pricing/#monthly</w:t>
+          <w:t>here</w:t>
         </w:r>
       </w:hyperlink>
       <w:r>
-        <w:t xml:space="preserve"> </w:t>
-      </w:r>
-    </w:p>
-    <w:p>
-      <w:r>
-        <w:t>In case we don’t have an account in Cypress Cloud, the remaining part of my article will show you how to run Cypress test in parallel without using Cypress Cloud.</w:t>
+        <w:rPr>
+          <w:sz w:val="24"/>
+          <w:szCs w:val="24"/>
+        </w:rPr>
+        <w:t>.</w:t>
+      </w:r>
+    </w:p>
+    <w:p>
+      <w:pPr>
+        <w:rPr>
+          <w:sz w:val="24"/>
+          <w:szCs w:val="24"/>
+        </w:rPr>
+      </w:pPr>
+      <w:r>
+        <w:rPr>
+          <w:sz w:val="24"/>
+          <w:szCs w:val="24"/>
+        </w:rPr>
+        <w:t>If we don't have a Cypress Cloud account, the rest of this post will show you how to run Cypress tests in parallel by utilizing the matrix feature from GitHub Actions.</w:t>
       </w:r>
     </w:p>
     <w:p>
       <w:pPr>
         <w:pStyle w:val="Heading2"/>
-      </w:pPr>
-      <w:r>
-        <w:t>Install Cypress and example tests</w:t>
-      </w:r>
-    </w:p>
-    <w:p>
-      <w:r>
-        <w:t xml:space="preserve">At the time of writing this article, Cypress version is 12.13.0. </w:t>
-      </w:r>
-      <w:r>
-        <w:t xml:space="preserve">I also kept 6 test specs from default Cypress’s examples for </w:t>
-      </w:r>
-      <w:r>
-        <w:t>demonstrate</w:t>
-      </w:r>
-      <w:r>
-        <w:t>.</w:t>
-      </w:r>
-    </w:p>
-    <w:p>
+        <w:rPr>
+          <w:sz w:val="24"/>
+          <w:szCs w:val="24"/>
+        </w:rPr>
+      </w:pPr>
+      <w:r>
+        <w:rPr>
+          <w:sz w:val="24"/>
+          <w:szCs w:val="24"/>
+        </w:rPr>
+        <w:t xml:space="preserve">Install Cypress and </w:t>
+      </w:r>
+      <w:r>
+        <w:rPr>
+          <w:sz w:val="24"/>
+          <w:szCs w:val="24"/>
+        </w:rPr>
+        <w:t xml:space="preserve">create some </w:t>
+      </w:r>
+      <w:r>
+        <w:rPr>
+          <w:sz w:val="24"/>
+          <w:szCs w:val="24"/>
+        </w:rPr>
+        <w:t>example tests</w:t>
+      </w:r>
+    </w:p>
+    <w:p>
+      <w:r>
+        <w:t>npm i –D cypress</w:t>
+      </w:r>
+    </w:p>
+    <w:p>
+      <w:pPr>
+        <w:rPr>
+          <w:sz w:val="24"/>
+          <w:szCs w:val="24"/>
+        </w:rPr>
+      </w:pPr>
+      <w:r>
+        <w:rPr>
+          <w:sz w:val="24"/>
+          <w:szCs w:val="24"/>
+        </w:rPr>
+        <w:t xml:space="preserve">The Cypress version at the time of writing is 12.13.0. I kept six test specs from the default Cypress examples for this demonstration. </w:t>
+      </w:r>
       <w:r>
         <w:rPr>
           <w:noProof/>
+          <w:sz w:val="24"/>
+          <w:szCs w:val="24"/>
         </w:rPr>
         <w:drawing>
-          <wp:inline distT="0" distB="0" distL="0" distR="0" wp14:anchorId="642878DD" wp14:editId="5D5FA5DA">
-            <wp:extent cx="8877300" cy="4591050"/>
+          <wp:inline distT="0" distB="0" distL="0" distR="0" wp14:anchorId="43F46938" wp14:editId="77BB10A5">
+            <wp:extent cx="6672323" cy="3450708"/>
             <wp:effectExtent l="0" t="0" r="0" b="0"/>
             <wp:docPr id="6" name="Picture 6"/>
             <wp:cNvGraphicFramePr>
@@ -85,7 +144,7 @@
                     <pic:cNvPicPr/>
                   </pic:nvPicPr>
                   <pic:blipFill>
-                    <a:blip r:embed="rId5"/>
+                    <a:blip r:embed="rId8"/>
                     <a:stretch>
                       <a:fillRect/>
                     </a:stretch>
@@ -93,7 +152,7 @@
                   <pic:spPr>
                     <a:xfrm>
                       <a:off x="0" y="0"/>
-                      <a:ext cx="8877300" cy="4591050"/>
+                      <a:ext cx="6706490" cy="3468378"/>
                     </a:xfrm>
                     <a:prstGeom prst="rect">
                       <a:avLst/>
@@ -109,20 +168,44 @@
     <w:p>
       <w:pPr>
         <w:pStyle w:val="Heading2"/>
-      </w:pPr>
-      <w:r>
+        <w:rPr>
+          <w:sz w:val="24"/>
+          <w:szCs w:val="24"/>
+        </w:rPr>
+      </w:pPr>
+      <w:r>
+        <w:rPr>
+          <w:sz w:val="24"/>
+          <w:szCs w:val="24"/>
+        </w:rPr>
         <w:t xml:space="preserve">Run parallel test </w:t>
       </w:r>
       <w:r>
+        <w:rPr>
+          <w:sz w:val="24"/>
+          <w:szCs w:val="24"/>
+        </w:rPr>
         <w:t xml:space="preserve">in </w:t>
       </w:r>
       <w:r>
+        <w:rPr>
+          <w:sz w:val="24"/>
+          <w:szCs w:val="24"/>
+        </w:rPr>
         <w:t>single</w:t>
       </w:r>
       <w:r>
+        <w:rPr>
+          <w:sz w:val="24"/>
+          <w:szCs w:val="24"/>
+        </w:rPr>
         <w:t xml:space="preserve"> machine</w:t>
       </w:r>
       <w:r>
+        <w:rPr>
+          <w:sz w:val="24"/>
+          <w:szCs w:val="24"/>
+        </w:rPr>
         <w:t>:</w:t>
       </w:r>
     </w:p>
@@ -130,14 +213,22 @@
       <w:pPr>
         <w:rPr>
           <w:i/>
-        </w:rPr>
-      </w:pPr>
-      <w:r>
+          <w:sz w:val="24"/>
+          <w:szCs w:val="24"/>
+        </w:rPr>
+      </w:pPr>
+      <w:r>
+        <w:rPr>
+          <w:sz w:val="24"/>
+          <w:szCs w:val="24"/>
+        </w:rPr>
         <w:t xml:space="preserve">From Cypress: </w:t>
       </w:r>
       <w:r>
         <w:rPr>
           <w:i/>
+          <w:sz w:val="24"/>
+          <w:szCs w:val="24"/>
         </w:rPr>
         <w:t>“</w:t>
       </w:r>
@@ -146,8 +237,8 @@
           <w:rFonts w:ascii="Segoe UI" w:hAnsi="Segoe UI" w:cs="Segoe UI"/>
           <w:i/>
           <w:color w:val="434861"/>
-          <w:sz w:val="27"/>
-          <w:szCs w:val="27"/>
+          <w:sz w:val="24"/>
+          <w:szCs w:val="24"/>
           <w:shd w:val="clear" w:color="auto" w:fill="FCFCFC"/>
         </w:rPr>
         <w:t>While parallel tests can also technically run on a single machine, we do not recommend it since this machine would require significant resources to run your tests efficiently.</w:t>
@@ -155,28 +246,70 @@
       <w:r>
         <w:rPr>
           <w:i/>
+          <w:sz w:val="24"/>
+          <w:szCs w:val="24"/>
         </w:rPr>
         <w:t>”</w:t>
       </w:r>
     </w:p>
     <w:p>
-      <w:r>
-        <w:t>Let continue with steps below to understand why running cypress parallel tests in single machine is not recommend.</w:t>
-      </w:r>
-    </w:p>
-    <w:p>
-      <w:r>
-        <w:t xml:space="preserve">Install ‘Cypress-parallel’ </w:t>
-      </w:r>
-      <w:hyperlink r:id="rId6" w:history="1">
+      <w:pPr>
+        <w:rPr>
+          <w:sz w:val="24"/>
+          <w:szCs w:val="24"/>
+        </w:rPr>
+      </w:pPr>
+      <w:r>
+        <w:rPr>
+          <w:sz w:val="24"/>
+          <w:szCs w:val="24"/>
+        </w:rPr>
+        <w:t>Continue reading to see why executing Cypress parallel tests on a single machine is not recommended.</w:t>
+      </w:r>
+    </w:p>
+    <w:p>
+      <w:pPr>
+        <w:rPr>
+          <w:sz w:val="24"/>
+          <w:szCs w:val="24"/>
+        </w:rPr>
+      </w:pPr>
+      <w:r>
+        <w:rPr>
+          <w:sz w:val="24"/>
+          <w:szCs w:val="24"/>
+        </w:rPr>
+        <w:t>Install</w:t>
+      </w:r>
+      <w:r>
+        <w:rPr>
+          <w:sz w:val="24"/>
+          <w:szCs w:val="24"/>
+        </w:rPr>
+        <w:t xml:space="preserve"> package</w:t>
+      </w:r>
+      <w:r>
+        <w:rPr>
+          <w:sz w:val="24"/>
+          <w:szCs w:val="24"/>
+        </w:rPr>
+        <w:t xml:space="preserve"> ‘Cypress-parallel’ </w:t>
+      </w:r>
+      <w:hyperlink r:id="rId9" w:history="1">
         <w:r>
           <w:rPr>
             <w:rStyle w:val="Hyperlink"/>
+            <w:sz w:val="24"/>
+            <w:szCs w:val="24"/>
           </w:rPr>
           <w:t>https://github.com/tnicola/cypress-parallel</w:t>
         </w:r>
       </w:hyperlink>
       <w:r>
+        <w:rPr>
+          <w:sz w:val="24"/>
+          <w:szCs w:val="24"/>
+        </w:rPr>
         <w:t xml:space="preserve"> </w:t>
       </w:r>
     </w:p>
@@ -204,75 +337,59 @@
         <w:rPr>
           <w:rFonts w:ascii="Consolas" w:eastAsia="Times New Roman" w:hAnsi="Consolas" w:cs="Courier New"/>
           <w:color w:val="1F2328"/>
-          <w:sz w:val="20"/>
-          <w:szCs w:val="20"/>
-        </w:rPr>
-      </w:pPr>
-      <w:proofErr w:type="spellStart"/>
+          <w:sz w:val="24"/>
+          <w:szCs w:val="24"/>
+        </w:rPr>
+      </w:pPr>
       <w:r>
         <w:rPr>
           <w:rFonts w:ascii="Consolas" w:eastAsia="Times New Roman" w:hAnsi="Consolas" w:cs="Courier New"/>
           <w:color w:val="1F2328"/>
-          <w:sz w:val="20"/>
-          <w:szCs w:val="20"/>
+          <w:sz w:val="24"/>
+          <w:szCs w:val="24"/>
           <w:bdr w:val="none" w:sz="0" w:space="0" w:color="auto" w:frame="1"/>
         </w:rPr>
-        <w:t>npm</w:t>
-      </w:r>
-      <w:proofErr w:type="spellEnd"/>
-      <w:r>
-        <w:rPr>
-          <w:rFonts w:ascii="Consolas" w:eastAsia="Times New Roman" w:hAnsi="Consolas" w:cs="Courier New"/>
-          <w:color w:val="1F2328"/>
-          <w:sz w:val="20"/>
-          <w:szCs w:val="20"/>
-          <w:bdr w:val="none" w:sz="0" w:space="0" w:color="auto" w:frame="1"/>
-        </w:rPr>
-        <w:t xml:space="preserve"> </w:t>
-      </w:r>
-      <w:proofErr w:type="spellStart"/>
-      <w:r>
-        <w:rPr>
-          <w:rFonts w:ascii="Consolas" w:eastAsia="Times New Roman" w:hAnsi="Consolas" w:cs="Courier New"/>
-          <w:color w:val="1F2328"/>
-          <w:sz w:val="20"/>
-          <w:szCs w:val="20"/>
-          <w:bdr w:val="none" w:sz="0" w:space="0" w:color="auto" w:frame="1"/>
-        </w:rPr>
-        <w:t>i</w:t>
-      </w:r>
-      <w:proofErr w:type="spellEnd"/>
-      <w:r>
-        <w:rPr>
-          <w:rFonts w:ascii="Consolas" w:eastAsia="Times New Roman" w:hAnsi="Consolas" w:cs="Courier New"/>
-          <w:color w:val="1F2328"/>
-          <w:sz w:val="20"/>
-          <w:szCs w:val="20"/>
-          <w:bdr w:val="none" w:sz="0" w:space="0" w:color="auto" w:frame="1"/>
-        </w:rPr>
-        <w:t xml:space="preserve"> cypress-parallel -D</w:t>
-      </w:r>
-    </w:p>
-    <w:p/>
-    <w:p>
-      <w:r>
-        <w:t>Install ‘</w:t>
-      </w:r>
-      <w:r>
-        <w:t>cypress-multi-reporters</w:t>
-      </w:r>
-      <w:r>
-        <w:t xml:space="preserve">’ </w:t>
-      </w:r>
-      <w:hyperlink r:id="rId7" w:history="1">
+        <w:lastRenderedPageBreak/>
+        <w:t>npm i cypress-parallel -D</w:t>
+      </w:r>
+    </w:p>
+    <w:p>
+      <w:pPr>
+        <w:rPr>
+          <w:sz w:val="24"/>
+          <w:szCs w:val="24"/>
+        </w:rPr>
+      </w:pPr>
+    </w:p>
+    <w:p>
+      <w:pPr>
+        <w:rPr>
+          <w:sz w:val="24"/>
+          <w:szCs w:val="24"/>
+        </w:rPr>
+      </w:pPr>
+      <w:r>
+        <w:rPr>
+          <w:sz w:val="24"/>
+          <w:szCs w:val="24"/>
+        </w:rPr>
+        <w:t xml:space="preserve">Install ‘cypress-multi-reporters’ </w:t>
+      </w:r>
+      <w:hyperlink r:id="rId10" w:history="1">
         <w:r>
           <w:rPr>
             <w:rStyle w:val="Hyperlink"/>
+            <w:sz w:val="24"/>
+            <w:szCs w:val="24"/>
           </w:rPr>
           <w:t>https://www.npmjs.com/package/cypress-multi-reporters</w:t>
         </w:r>
       </w:hyperlink>
       <w:r>
+        <w:rPr>
+          <w:sz w:val="24"/>
+          <w:szCs w:val="24"/>
+        </w:rPr>
         <w:t xml:space="preserve"> </w:t>
       </w:r>
     </w:p>
@@ -287,38 +404,46 @@
           <w:szCs w:val="24"/>
         </w:rPr>
       </w:pPr>
-      <w:proofErr w:type="spellStart"/>
       <w:r>
         <w:rPr>
           <w:rStyle w:val="HTMLCode"/>
           <w:rFonts w:ascii="Consolas" w:hAnsi="Consolas"/>
           <w:color w:val="333333"/>
+          <w:sz w:val="24"/>
+          <w:szCs w:val="24"/>
           <w:shd w:val="clear" w:color="auto" w:fill="F7F7F7"/>
         </w:rPr>
-        <w:t>npm</w:t>
-      </w:r>
-      <w:proofErr w:type="spellEnd"/>
-      <w:r>
-        <w:rPr>
-          <w:rStyle w:val="HTMLCode"/>
-          <w:rFonts w:ascii="Consolas" w:hAnsi="Consolas"/>
-          <w:color w:val="333333"/>
-          <w:shd w:val="clear" w:color="auto" w:fill="F7F7F7"/>
-        </w:rPr>
-        <w:t xml:space="preserve"> install cypress-multi-reporters --save-dev</w:t>
-      </w:r>
-    </w:p>
-    <w:p>
-      <w:r>
-        <w:t xml:space="preserve">Add scripts below to </w:t>
-      </w:r>
-      <w:proofErr w:type="spellStart"/>
-      <w:proofErr w:type="gramStart"/>
-      <w:r>
-        <w:t>package.json</w:t>
-      </w:r>
-      <w:proofErr w:type="spellEnd"/>
-      <w:proofErr w:type="gramEnd"/>
+        <w:t>npm install cypress-multi-reporters --save-dev</w:t>
+      </w:r>
+    </w:p>
+    <w:p>
+      <w:pPr>
+        <w:rPr>
+          <w:sz w:val="24"/>
+          <w:szCs w:val="24"/>
+        </w:rPr>
+      </w:pPr>
+      <w:r>
+        <w:rPr>
+          <w:sz w:val="24"/>
+          <w:szCs w:val="24"/>
+        </w:rPr>
+        <w:t xml:space="preserve">Add </w:t>
+      </w:r>
+      <w:r>
+        <w:rPr>
+          <w:sz w:val="24"/>
+          <w:szCs w:val="24"/>
+        </w:rPr>
+        <w:t xml:space="preserve">two </w:t>
+      </w:r>
+      <w:r>
+        <w:rPr>
+          <w:sz w:val="24"/>
+          <w:szCs w:val="24"/>
+        </w:rPr>
+        <w:t>scripts below to package.json</w:t>
+      </w:r>
     </w:p>
     <w:p>
       <w:pPr>
@@ -327,16 +452,16 @@
         <w:rPr>
           <w:rFonts w:ascii="Consolas" w:eastAsia="Times New Roman" w:hAnsi="Consolas" w:cs="Times New Roman"/>
           <w:color w:val="CCCCCC"/>
-          <w:sz w:val="21"/>
-          <w:szCs w:val="21"/>
+          <w:sz w:val="24"/>
+          <w:szCs w:val="24"/>
         </w:rPr>
       </w:pPr>
       <w:r>
         <w:rPr>
           <w:rFonts w:ascii="Consolas" w:eastAsia="Times New Roman" w:hAnsi="Consolas" w:cs="Times New Roman"/>
           <w:color w:val="CCCCCC"/>
-          <w:sz w:val="21"/>
-          <w:szCs w:val="21"/>
+          <w:sz w:val="24"/>
+          <w:szCs w:val="24"/>
         </w:rPr>
         <w:t> </w:t>
       </w:r>
@@ -344,8 +469,8 @@
         <w:rPr>
           <w:rFonts w:ascii="Consolas" w:eastAsia="Times New Roman" w:hAnsi="Consolas" w:cs="Times New Roman"/>
           <w:color w:val="9CDCFE"/>
-          <w:sz w:val="21"/>
-          <w:szCs w:val="21"/>
+          <w:sz w:val="24"/>
+          <w:szCs w:val="24"/>
         </w:rPr>
         <w:t>"scripts"</w:t>
       </w:r>
@@ -353,8 +478,8 @@
         <w:rPr>
           <w:rFonts w:ascii="Consolas" w:eastAsia="Times New Roman" w:hAnsi="Consolas" w:cs="Times New Roman"/>
           <w:color w:val="CCCCCC"/>
-          <w:sz w:val="21"/>
-          <w:szCs w:val="21"/>
+          <w:sz w:val="24"/>
+          <w:szCs w:val="24"/>
         </w:rPr>
         <w:t>: {</w:t>
       </w:r>
@@ -366,16 +491,16 @@
         <w:rPr>
           <w:rFonts w:ascii="Consolas" w:eastAsia="Times New Roman" w:hAnsi="Consolas" w:cs="Times New Roman"/>
           <w:color w:val="CCCCCC"/>
-          <w:sz w:val="21"/>
-          <w:szCs w:val="21"/>
+          <w:sz w:val="24"/>
+          <w:szCs w:val="24"/>
         </w:rPr>
       </w:pPr>
       <w:r>
         <w:rPr>
           <w:rFonts w:ascii="Consolas" w:eastAsia="Times New Roman" w:hAnsi="Consolas" w:cs="Times New Roman"/>
           <w:color w:val="CCCCCC"/>
-          <w:sz w:val="21"/>
-          <w:szCs w:val="21"/>
+          <w:sz w:val="24"/>
+          <w:szCs w:val="24"/>
         </w:rPr>
         <w:t xml:space="preserve">    </w:t>
       </w:r>
@@ -383,39 +508,74 @@
         <w:rPr>
           <w:rFonts w:ascii="Consolas" w:eastAsia="Times New Roman" w:hAnsi="Consolas" w:cs="Times New Roman"/>
           <w:color w:val="9CDCFE"/>
-          <w:sz w:val="21"/>
-          <w:szCs w:val="21"/>
-        </w:rPr>
-        <w:t>"</w:t>
-      </w:r>
-      <w:proofErr w:type="spellStart"/>
-      <w:proofErr w:type="gramStart"/>
+          <w:sz w:val="24"/>
+          <w:szCs w:val="24"/>
+        </w:rPr>
+        <w:t>"cy:run"</w:t>
+      </w:r>
+      <w:r>
+        <w:rPr>
+          <w:rFonts w:ascii="Consolas" w:eastAsia="Times New Roman" w:hAnsi="Consolas" w:cs="Times New Roman"/>
+          <w:color w:val="CCCCCC"/>
+          <w:sz w:val="24"/>
+          <w:szCs w:val="24"/>
+        </w:rPr>
+        <w:t xml:space="preserve">: </w:t>
+      </w:r>
+      <w:r>
+        <w:rPr>
+          <w:rFonts w:ascii="Consolas" w:eastAsia="Times New Roman" w:hAnsi="Consolas" w:cs="Times New Roman"/>
+          <w:color w:val="CE9178"/>
+          <w:sz w:val="24"/>
+          <w:szCs w:val="24"/>
+        </w:rPr>
+        <w:t>"cypress run"</w:t>
+      </w:r>
+      <w:r>
+        <w:rPr>
+          <w:rFonts w:ascii="Consolas" w:eastAsia="Times New Roman" w:hAnsi="Consolas" w:cs="Times New Roman"/>
+          <w:color w:val="CCCCCC"/>
+          <w:sz w:val="24"/>
+          <w:szCs w:val="24"/>
+        </w:rPr>
+        <w:t>,</w:t>
+      </w:r>
+    </w:p>
+    <w:p>
+      <w:pPr>
+        <w:shd w:val="clear" w:color="auto" w:fill="1F1F1F"/>
+        <w:spacing w:after="0" w:line="285" w:lineRule="atLeast"/>
+        <w:rPr>
+          <w:rFonts w:ascii="Consolas" w:eastAsia="Times New Roman" w:hAnsi="Consolas" w:cs="Times New Roman"/>
+          <w:color w:val="CCCCCC"/>
+          <w:sz w:val="24"/>
+          <w:szCs w:val="24"/>
+        </w:rPr>
+      </w:pPr>
+      <w:r>
+        <w:rPr>
+          <w:rFonts w:ascii="Consolas" w:eastAsia="Times New Roman" w:hAnsi="Consolas" w:cs="Times New Roman"/>
+          <w:color w:val="CCCCCC"/>
+          <w:sz w:val="24"/>
+          <w:szCs w:val="24"/>
+        </w:rPr>
+        <w:t xml:space="preserve">    </w:t>
+      </w:r>
       <w:r>
         <w:rPr>
           <w:rFonts w:ascii="Consolas" w:eastAsia="Times New Roman" w:hAnsi="Consolas" w:cs="Times New Roman"/>
           <w:color w:val="9CDCFE"/>
-          <w:sz w:val="21"/>
-          <w:szCs w:val="21"/>
-        </w:rPr>
-        <w:t>cy:run</w:t>
-      </w:r>
-      <w:proofErr w:type="spellEnd"/>
-      <w:proofErr w:type="gramEnd"/>
-      <w:r>
-        <w:rPr>
-          <w:rFonts w:ascii="Consolas" w:eastAsia="Times New Roman" w:hAnsi="Consolas" w:cs="Times New Roman"/>
-          <w:color w:val="9CDCFE"/>
-          <w:sz w:val="21"/>
-          <w:szCs w:val="21"/>
-        </w:rPr>
-        <w:t>"</w:t>
+          <w:sz w:val="24"/>
+          <w:szCs w:val="24"/>
+        </w:rPr>
+        <w:t>"cy:parallel"</w:t>
       </w:r>
       <w:r>
         <w:rPr>
           <w:rFonts w:ascii="Consolas" w:eastAsia="Times New Roman" w:hAnsi="Consolas" w:cs="Times New Roman"/>
           <w:color w:val="CCCCCC"/>
-          <w:sz w:val="21"/>
-          <w:szCs w:val="21"/>
+          <w:sz w:val="24"/>
+          <w:szCs w:val="24"/>
         </w:rPr>
         <w:t xml:space="preserve">: </w:t>
       </w:r>
@@ -423,185 +583,138 @@
         <w:rPr>
           <w:rFonts w:ascii="Consolas" w:eastAsia="Times New Roman" w:hAnsi="Consolas" w:cs="Times New Roman"/>
           <w:color w:val="CE9178"/>
-          <w:sz w:val="21"/>
-          <w:szCs w:val="21"/>
-        </w:rPr>
-        <w:t>"cypress run"</w:t>
-      </w:r>
-      <w:r>
+          <w:sz w:val="24"/>
+          <w:szCs w:val="24"/>
+        </w:rPr>
+        <w:t xml:space="preserve">"cypress-parallel -s cy:run -t </w:t>
+      </w:r>
+      <w:r>
+        <w:rPr>
+          <w:rFonts w:ascii="Consolas" w:eastAsia="Times New Roman" w:hAnsi="Consolas" w:cs="Times New Roman"/>
+          <w:color w:val="CE9178"/>
+          <w:sz w:val="24"/>
+          <w:szCs w:val="24"/>
+        </w:rPr>
+        <w:t>2</w:t>
+      </w:r>
+      <w:r>
+        <w:rPr>
+          <w:rFonts w:ascii="Consolas" w:eastAsia="Times New Roman" w:hAnsi="Consolas" w:cs="Times New Roman"/>
+          <w:color w:val="CE9178"/>
+          <w:sz w:val="24"/>
+          <w:szCs w:val="24"/>
+        </w:rPr>
+        <w:t xml:space="preserve"> -d 'cypress/e2e/**/*.cy.js'"</w:t>
+      </w:r>
+    </w:p>
+    <w:p>
+      <w:pPr>
+        <w:shd w:val="clear" w:color="auto" w:fill="1F1F1F"/>
+        <w:spacing w:after="0" w:line="285" w:lineRule="atLeast"/>
         <w:rPr>
           <w:rFonts w:ascii="Consolas" w:eastAsia="Times New Roman" w:hAnsi="Consolas" w:cs="Times New Roman"/>
           <w:color w:val="CCCCCC"/>
-          <w:sz w:val="21"/>
-          <w:szCs w:val="21"/>
-        </w:rPr>
-        <w:t>,</w:t>
-      </w:r>
-    </w:p>
-    <w:p>
-      <w:pPr>
-        <w:shd w:val="clear" w:color="auto" w:fill="1F1F1F"/>
-        <w:spacing w:after="0" w:line="285" w:lineRule="atLeast"/>
+          <w:sz w:val="24"/>
+          <w:szCs w:val="24"/>
+        </w:rPr>
+      </w:pPr>
+      <w:r>
         <w:rPr>
           <w:rFonts w:ascii="Consolas" w:eastAsia="Times New Roman" w:hAnsi="Consolas" w:cs="Times New Roman"/>
           <w:color w:val="CCCCCC"/>
-          <w:sz w:val="21"/>
-          <w:szCs w:val="21"/>
-        </w:rPr>
-      </w:pPr>
-      <w:r>
-        <w:rPr>
-          <w:rFonts w:ascii="Consolas" w:eastAsia="Times New Roman" w:hAnsi="Consolas" w:cs="Times New Roman"/>
-          <w:color w:val="CCCCCC"/>
-          <w:sz w:val="21"/>
-          <w:szCs w:val="21"/>
-        </w:rPr>
-        <w:t xml:space="preserve">    </w:t>
-      </w:r>
-      <w:r>
-        <w:rPr>
-          <w:rFonts w:ascii="Consolas" w:eastAsia="Times New Roman" w:hAnsi="Consolas" w:cs="Times New Roman"/>
-          <w:color w:val="9CDCFE"/>
-          <w:sz w:val="21"/>
-          <w:szCs w:val="21"/>
-        </w:rPr>
-        <w:t>"</w:t>
-      </w:r>
-      <w:proofErr w:type="spellStart"/>
-      <w:proofErr w:type="gramStart"/>
-      <w:r>
-        <w:rPr>
-          <w:rFonts w:ascii="Consolas" w:eastAsia="Times New Roman" w:hAnsi="Consolas" w:cs="Times New Roman"/>
-          <w:color w:val="9CDCFE"/>
-          <w:sz w:val="21"/>
-          <w:szCs w:val="21"/>
-        </w:rPr>
-        <w:t>cy:parallel</w:t>
-      </w:r>
-      <w:proofErr w:type="spellEnd"/>
-      <w:proofErr w:type="gramEnd"/>
-      <w:r>
-        <w:rPr>
-          <w:rFonts w:ascii="Consolas" w:eastAsia="Times New Roman" w:hAnsi="Consolas" w:cs="Times New Roman"/>
-          <w:color w:val="9CDCFE"/>
-          <w:sz w:val="21"/>
-          <w:szCs w:val="21"/>
-        </w:rPr>
-        <w:t>"</w:t>
-      </w:r>
-      <w:r>
-        <w:rPr>
-          <w:rFonts w:ascii="Consolas" w:eastAsia="Times New Roman" w:hAnsi="Consolas" w:cs="Times New Roman"/>
-          <w:color w:val="CCCCCC"/>
-          <w:sz w:val="21"/>
-          <w:szCs w:val="21"/>
-        </w:rPr>
-        <w:t xml:space="preserve">: </w:t>
-      </w:r>
-      <w:r>
-        <w:rPr>
-          <w:rFonts w:ascii="Consolas" w:eastAsia="Times New Roman" w:hAnsi="Consolas" w:cs="Times New Roman"/>
-          <w:color w:val="CE9178"/>
-          <w:sz w:val="21"/>
-          <w:szCs w:val="21"/>
-        </w:rPr>
-        <w:t xml:space="preserve">"cypress-parallel -s </w:t>
-      </w:r>
-      <w:proofErr w:type="spellStart"/>
-      <w:r>
-        <w:rPr>
-          <w:rFonts w:ascii="Consolas" w:eastAsia="Times New Roman" w:hAnsi="Consolas" w:cs="Times New Roman"/>
-          <w:color w:val="CE9178"/>
-          <w:sz w:val="21"/>
-          <w:szCs w:val="21"/>
-        </w:rPr>
-        <w:t>cy:run</w:t>
-      </w:r>
-      <w:proofErr w:type="spellEnd"/>
-      <w:r>
-        <w:rPr>
-          <w:rFonts w:ascii="Consolas" w:eastAsia="Times New Roman" w:hAnsi="Consolas" w:cs="Times New Roman"/>
-          <w:color w:val="CE9178"/>
-          <w:sz w:val="21"/>
-          <w:szCs w:val="21"/>
-        </w:rPr>
-        <w:t xml:space="preserve"> -t </w:t>
-      </w:r>
-      <w:r>
-        <w:rPr>
-          <w:rFonts w:ascii="Consolas" w:eastAsia="Times New Roman" w:hAnsi="Consolas" w:cs="Times New Roman"/>
-          <w:color w:val="CE9178"/>
-          <w:sz w:val="21"/>
-          <w:szCs w:val="21"/>
-        </w:rPr>
-        <w:t>2</w:t>
-      </w:r>
-      <w:r>
-        <w:rPr>
-          <w:rFonts w:ascii="Consolas" w:eastAsia="Times New Roman" w:hAnsi="Consolas" w:cs="Times New Roman"/>
-          <w:color w:val="CE9178"/>
-          <w:sz w:val="21"/>
-          <w:szCs w:val="21"/>
-        </w:rPr>
-        <w:t xml:space="preserve"> -d 'cypress/e2e/**/*.cy.js'"</w:t>
-      </w:r>
-    </w:p>
-    <w:p>
-      <w:pPr>
-        <w:shd w:val="clear" w:color="auto" w:fill="1F1F1F"/>
-        <w:spacing w:after="0" w:line="285" w:lineRule="atLeast"/>
-        <w:rPr>
-          <w:rFonts w:ascii="Consolas" w:eastAsia="Times New Roman" w:hAnsi="Consolas" w:cs="Times New Roman"/>
-          <w:color w:val="CCCCCC"/>
-          <w:sz w:val="21"/>
-          <w:szCs w:val="21"/>
-        </w:rPr>
-      </w:pPr>
-      <w:r>
-        <w:rPr>
-          <w:rFonts w:ascii="Consolas" w:eastAsia="Times New Roman" w:hAnsi="Consolas" w:cs="Times New Roman"/>
-          <w:color w:val="CCCCCC"/>
-          <w:sz w:val="21"/>
-          <w:szCs w:val="21"/>
+          <w:sz w:val="24"/>
+          <w:szCs w:val="24"/>
         </w:rPr>
         <w:t>  }</w:t>
       </w:r>
     </w:p>
     <w:p>
-      <w:r>
+      <w:pPr>
+        <w:rPr>
+          <w:sz w:val="24"/>
+          <w:szCs w:val="24"/>
+        </w:rPr>
+      </w:pPr>
+      <w:r>
+        <w:rPr>
+          <w:sz w:val="24"/>
+          <w:szCs w:val="24"/>
+        </w:rPr>
         <w:t xml:space="preserve">-s: Script to run </w:t>
       </w:r>
     </w:p>
     <w:p>
-      <w:r>
+      <w:pPr>
+        <w:rPr>
+          <w:sz w:val="24"/>
+          <w:szCs w:val="24"/>
+        </w:rPr>
+      </w:pPr>
+      <w:r>
+        <w:rPr>
+          <w:sz w:val="24"/>
+          <w:szCs w:val="24"/>
+        </w:rPr>
         <w:t>-t: number of threads</w:t>
       </w:r>
     </w:p>
     <w:p>
-      <w:r>
+      <w:pPr>
+        <w:rPr>
+          <w:sz w:val="24"/>
+          <w:szCs w:val="24"/>
+        </w:rPr>
+      </w:pPr>
+      <w:r>
+        <w:rPr>
+          <w:sz w:val="24"/>
+          <w:szCs w:val="24"/>
+        </w:rPr>
         <w:t>-d: path of test specs</w:t>
       </w:r>
     </w:p>
     <w:p>
-      <w:r>
-        <w:t>Setup was done, now we will try to run tests serially and parallel using cypress-parallel and compare the timing and resource they spend.</w:t>
-      </w:r>
-    </w:p>
-    <w:p>
-      <w:r>
-        <w:t>First, try to r</w:t>
-      </w:r>
-      <w:r>
-        <w:t>un test</w:t>
-      </w:r>
-      <w:r>
-        <w:t>s</w:t>
-      </w:r>
-      <w:r>
-        <w:t xml:space="preserve"> serially</w:t>
-      </w:r>
-      <w:r>
-        <w:t>:</w:t>
+      <w:pPr>
+        <w:rPr>
+          <w:sz w:val="24"/>
+          <w:szCs w:val="24"/>
+        </w:rPr>
+      </w:pPr>
+      <w:r>
+        <w:rPr>
+          <w:sz w:val="24"/>
+          <w:szCs w:val="24"/>
+        </w:rPr>
+        <w:t xml:space="preserve">After we have completed the setup, we will attempt to run tests </w:t>
+      </w:r>
+      <w:r>
+        <w:rPr>
+          <w:sz w:val="24"/>
+          <w:szCs w:val="24"/>
+        </w:rPr>
+        <w:t>sequentially</w:t>
+      </w:r>
+      <w:r>
+        <w:rPr>
+          <w:sz w:val="24"/>
+          <w:szCs w:val="24"/>
+        </w:rPr>
+        <w:t xml:space="preserve"> and parallel using cypress-parallel and evaluate the timing and resources used.</w:t>
+      </w:r>
+    </w:p>
+    <w:p>
+      <w:pPr>
+        <w:rPr>
+          <w:sz w:val="24"/>
+          <w:szCs w:val="24"/>
+        </w:rPr>
+      </w:pPr>
+      <w:r>
+        <w:rPr>
+          <w:sz w:val="24"/>
+          <w:szCs w:val="24"/>
+        </w:rPr>
+        <w:t>First, try running tests sequentially:</w:t>
       </w:r>
     </w:p>
     <w:p>
@@ -611,59 +724,45 @@
         <w:rPr>
           <w:rFonts w:ascii="Consolas" w:hAnsi="Consolas"/>
           <w:color w:val="CCCCCC"/>
-          <w:sz w:val="21"/>
-          <w:szCs w:val="21"/>
-        </w:rPr>
-      </w:pPr>
-      <w:proofErr w:type="spellStart"/>
+          <w:sz w:val="24"/>
+          <w:szCs w:val="24"/>
+        </w:rPr>
+      </w:pPr>
       <w:r>
         <w:rPr>
           <w:rFonts w:ascii="Consolas" w:hAnsi="Consolas"/>
           <w:color w:val="CE9178"/>
-          <w:sz w:val="21"/>
-          <w:szCs w:val="21"/>
-        </w:rPr>
-        <w:t>npm</w:t>
-      </w:r>
-      <w:proofErr w:type="spellEnd"/>
-      <w:r>
-        <w:rPr>
-          <w:rFonts w:ascii="Consolas" w:hAnsi="Consolas"/>
-          <w:color w:val="CE9178"/>
-          <w:sz w:val="21"/>
-          <w:szCs w:val="21"/>
-        </w:rPr>
-        <w:t xml:space="preserve"> run </w:t>
-      </w:r>
-      <w:proofErr w:type="spellStart"/>
-      <w:proofErr w:type="gramStart"/>
-      <w:r>
-        <w:rPr>
-          <w:rFonts w:ascii="Consolas" w:hAnsi="Consolas"/>
-          <w:color w:val="CE9178"/>
-          <w:sz w:val="21"/>
-          <w:szCs w:val="21"/>
-        </w:rPr>
-        <w:t>cy:run</w:t>
-      </w:r>
-      <w:proofErr w:type="spellEnd"/>
-      <w:proofErr w:type="gramEnd"/>
-    </w:p>
-    <w:p>
+          <w:sz w:val="24"/>
+          <w:szCs w:val="24"/>
+        </w:rPr>
+        <w:t>npm run cy:run</w:t>
+      </w:r>
+    </w:p>
+    <w:p>
+      <w:pPr>
+        <w:rPr>
+          <w:sz w:val="24"/>
+          <w:szCs w:val="24"/>
+        </w:rPr>
+      </w:pPr>
       <w:r>
         <w:rPr>
           <w:noProof/>
+          <w:sz w:val="24"/>
+          <w:szCs w:val="24"/>
         </w:rPr>
         <w:t xml:space="preserve"> </w:t>
       </w:r>
       <w:r>
         <w:rPr>
           <w:noProof/>
+          <w:sz w:val="24"/>
+          <w:szCs w:val="24"/>
         </w:rPr>
         <w:drawing>
-          <wp:inline distT="0" distB="0" distL="0" distR="0" wp14:anchorId="34C5A5B4" wp14:editId="298C0A2D">
-            <wp:extent cx="6924675" cy="2638425"/>
-            <wp:effectExtent l="0" t="0" r="9525" b="9525"/>
+          <wp:inline distT="0" distB="0" distL="0" distR="0" wp14:anchorId="3EC398B8" wp14:editId="64041D64">
+            <wp:extent cx="6635308" cy="2528171"/>
+            <wp:effectExtent l="0" t="0" r="0" b="5715"/>
             <wp:docPr id="1" name="Picture 1"/>
             <wp:cNvGraphicFramePr>
               <a:graphicFrameLocks xmlns:a="http://schemas.openxmlformats.org/drawingml/2006/main" noChangeAspect="1"/>
@@ -676,7 +775,7 @@
                     <pic:cNvPicPr/>
                   </pic:nvPicPr>
                   <pic:blipFill>
-                    <a:blip r:embed="rId8"/>
+                    <a:blip r:embed="rId11"/>
                     <a:stretch>
                       <a:fillRect/>
                     </a:stretch>
@@ -684,7 +783,7 @@
                   <pic:spPr>
                     <a:xfrm>
                       <a:off x="0" y="0"/>
-                      <a:ext cx="6924675" cy="2638425"/>
+                      <a:ext cx="6645860" cy="2532191"/>
                     </a:xfrm>
                     <a:prstGeom prst="rect">
                       <a:avLst/>
@@ -698,11 +797,32 @@
       </w:r>
     </w:p>
     <w:p>
-      <w:r>
-        <w:t xml:space="preserve">As the screenshot above, it takes 42 seconds to finish 38 tests, now let try with </w:t>
-      </w:r>
-      <w:r>
-        <w:t>cypress-parallel in 2 threads:</w:t>
+      <w:pPr>
+        <w:rPr>
+          <w:sz w:val="24"/>
+          <w:szCs w:val="24"/>
+        </w:rPr>
+      </w:pPr>
+      <w:r>
+        <w:rPr>
+          <w:sz w:val="24"/>
+          <w:szCs w:val="24"/>
+        </w:rPr>
+        <w:t xml:space="preserve">As seen in the picture above, it takes </w:t>
+      </w:r>
+      <w:r>
+        <w:rPr>
+          <w:sz w:val="24"/>
+          <w:szCs w:val="24"/>
+        </w:rPr>
+        <w:t>42 seconds to complete 38 tests,</w:t>
+      </w:r>
+      <w:r>
+        <w:rPr>
+          <w:sz w:val="24"/>
+          <w:szCs w:val="24"/>
+        </w:rPr>
+        <w:t xml:space="preserve"> let us now use cypress-parallel in two threads.</w:t>
       </w:r>
     </w:p>
     <w:p>
@@ -712,54 +832,46 @@
         <w:rPr>
           <w:rFonts w:ascii="Consolas" w:eastAsia="Times New Roman" w:hAnsi="Consolas" w:cs="Times New Roman"/>
           <w:color w:val="CCCCCC"/>
-          <w:sz w:val="21"/>
-          <w:szCs w:val="21"/>
-        </w:rPr>
-      </w:pPr>
-      <w:proofErr w:type="spellStart"/>
-      <w:r>
-        <w:rPr>
-          <w:rFonts w:ascii="Consolas" w:eastAsia="Times New Roman" w:hAnsi="Consolas" w:cs="Times New Roman"/>
-          <w:color w:val="CE9178"/>
-          <w:sz w:val="21"/>
-          <w:szCs w:val="21"/>
-        </w:rPr>
-        <w:t>npm</w:t>
-      </w:r>
-      <w:proofErr w:type="spellEnd"/>
-      <w:r>
-        <w:rPr>
-          <w:rFonts w:ascii="Consolas" w:eastAsia="Times New Roman" w:hAnsi="Consolas" w:cs="Times New Roman"/>
-          <w:color w:val="CE9178"/>
-          <w:sz w:val="21"/>
-          <w:szCs w:val="21"/>
-        </w:rPr>
-        <w:t xml:space="preserve"> run </w:t>
-      </w:r>
-      <w:proofErr w:type="spellStart"/>
-      <w:proofErr w:type="gramStart"/>
-      <w:r>
-        <w:rPr>
-          <w:rFonts w:ascii="Consolas" w:eastAsia="Times New Roman" w:hAnsi="Consolas" w:cs="Times New Roman"/>
-          <w:color w:val="CE9178"/>
-          <w:sz w:val="21"/>
-          <w:szCs w:val="21"/>
-        </w:rPr>
-        <w:t>cy:parallel</w:t>
-      </w:r>
-      <w:proofErr w:type="spellEnd"/>
-      <w:proofErr w:type="gramEnd"/>
-    </w:p>
-    <w:p/>
-    <w:p>
+          <w:sz w:val="24"/>
+          <w:szCs w:val="24"/>
+        </w:rPr>
+      </w:pPr>
+      <w:r>
+        <w:rPr>
+          <w:rFonts w:ascii="Consolas" w:eastAsia="Times New Roman" w:hAnsi="Consolas" w:cs="Times New Roman"/>
+          <w:color w:val="CE9178"/>
+          <w:sz w:val="24"/>
+          <w:szCs w:val="24"/>
+        </w:rPr>
+        <w:lastRenderedPageBreak/>
+        <w:t>npm run cy:parallel</w:t>
+      </w:r>
+    </w:p>
+    <w:p>
+      <w:pPr>
+        <w:rPr>
+          <w:sz w:val="24"/>
+          <w:szCs w:val="24"/>
+        </w:rPr>
+      </w:pPr>
+    </w:p>
+    <w:p>
+      <w:pPr>
+        <w:rPr>
+          <w:sz w:val="24"/>
+          <w:szCs w:val="24"/>
+        </w:rPr>
+      </w:pPr>
       <w:r>
         <w:rPr>
           <w:noProof/>
+          <w:sz w:val="24"/>
+          <w:szCs w:val="24"/>
         </w:rPr>
         <w:drawing>
-          <wp:inline distT="0" distB="0" distL="0" distR="0" wp14:anchorId="0298B9A3" wp14:editId="0796F14A">
-            <wp:extent cx="6791325" cy="2924175"/>
-            <wp:effectExtent l="0" t="0" r="9525" b="9525"/>
+          <wp:inline distT="0" distB="0" distL="0" distR="0" wp14:anchorId="0CFF5DE6" wp14:editId="46C655B2">
+            <wp:extent cx="6589711" cy="2837365"/>
+            <wp:effectExtent l="0" t="0" r="1905" b="1270"/>
             <wp:docPr id="3" name="Picture 3"/>
             <wp:cNvGraphicFramePr>
               <a:graphicFrameLocks xmlns:a="http://schemas.openxmlformats.org/drawingml/2006/main" noChangeAspect="1"/>
@@ -772,7 +884,7 @@
                     <pic:cNvPicPr/>
                   </pic:nvPicPr>
                   <pic:blipFill>
-                    <a:blip r:embed="rId9"/>
+                    <a:blip r:embed="rId12"/>
                     <a:stretch>
                       <a:fillRect/>
                     </a:stretch>
@@ -780,7 +892,7 @@
                   <pic:spPr>
                     <a:xfrm>
                       <a:off x="0" y="0"/>
-                      <a:ext cx="6791325" cy="2924175"/>
+                      <a:ext cx="6603342" cy="2843234"/>
                     </a:xfrm>
                     <a:prstGeom prst="rect">
                       <a:avLst/>
@@ -794,17 +906,18 @@
       </w:r>
     </w:p>
     <w:p>
-      <w:r>
-        <w:t>It took approx. 54 seconds to finish the test with 2 threads. Now we try the same test with</w:t>
-      </w:r>
-      <w:r>
-        <w:t xml:space="preserve"> </w:t>
-      </w:r>
-      <w:r>
-        <w:t xml:space="preserve">4 </w:t>
-      </w:r>
-      <w:r>
-        <w:t>threads</w:t>
+      <w:pPr>
+        <w:rPr>
+          <w:sz w:val="24"/>
+          <w:szCs w:val="24"/>
+        </w:rPr>
+      </w:pPr>
+      <w:r>
+        <w:rPr>
+          <w:sz w:val="24"/>
+          <w:szCs w:val="24"/>
+        </w:rPr>
+        <w:t>The test with two threads took around 54 seconds to complete. Now we repeat the test with four threads.</w:t>
       </w:r>
     </w:p>
     <w:p>
@@ -814,72 +927,54 @@
         <w:rPr>
           <w:rFonts w:ascii="Consolas" w:eastAsia="Times New Roman" w:hAnsi="Consolas" w:cs="Times New Roman"/>
           <w:color w:val="CCCCCC"/>
-          <w:sz w:val="21"/>
-          <w:szCs w:val="21"/>
-        </w:rPr>
-      </w:pPr>
-      <w:proofErr w:type="spellStart"/>
-      <w:r>
-        <w:rPr>
-          <w:rFonts w:ascii="Consolas" w:eastAsia="Times New Roman" w:hAnsi="Consolas" w:cs="Times New Roman"/>
-          <w:color w:val="CE9178"/>
-          <w:sz w:val="21"/>
-          <w:szCs w:val="21"/>
-        </w:rPr>
-        <w:t>npx</w:t>
-      </w:r>
-      <w:proofErr w:type="spellEnd"/>
-      <w:r>
-        <w:rPr>
-          <w:rFonts w:ascii="Consolas" w:eastAsia="Times New Roman" w:hAnsi="Consolas" w:cs="Times New Roman"/>
-          <w:color w:val="CE9178"/>
-          <w:sz w:val="21"/>
-          <w:szCs w:val="21"/>
-        </w:rPr>
-        <w:t xml:space="preserve"> </w:t>
-      </w:r>
-      <w:r>
-        <w:rPr>
-          <w:rFonts w:ascii="Consolas" w:eastAsia="Times New Roman" w:hAnsi="Consolas" w:cs="Times New Roman"/>
-          <w:color w:val="CE9178"/>
-          <w:sz w:val="21"/>
-          <w:szCs w:val="21"/>
-        </w:rPr>
-        <w:t xml:space="preserve">cypress-parallel -s </w:t>
-      </w:r>
-      <w:proofErr w:type="spellStart"/>
-      <w:proofErr w:type="gramStart"/>
-      <w:r>
-        <w:rPr>
-          <w:rFonts w:ascii="Consolas" w:eastAsia="Times New Roman" w:hAnsi="Consolas" w:cs="Times New Roman"/>
-          <w:color w:val="CE9178"/>
-          <w:sz w:val="21"/>
-          <w:szCs w:val="21"/>
-        </w:rPr>
-        <w:t>cy:run</w:t>
-      </w:r>
-      <w:proofErr w:type="spellEnd"/>
-      <w:proofErr w:type="gramEnd"/>
-      <w:r>
-        <w:rPr>
-          <w:rFonts w:ascii="Consolas" w:eastAsia="Times New Roman" w:hAnsi="Consolas" w:cs="Times New Roman"/>
-          <w:color w:val="CE9178"/>
-          <w:sz w:val="21"/>
-          <w:szCs w:val="21"/>
-        </w:rPr>
-        <w:t xml:space="preserve"> -t 4 -d 'cypress/e2e/**/*.cy.js'</w:t>
-      </w:r>
-    </w:p>
-    <w:p/>
-    <w:p>
+          <w:sz w:val="24"/>
+          <w:szCs w:val="24"/>
+        </w:rPr>
+      </w:pPr>
+      <w:r>
+        <w:rPr>
+          <w:rFonts w:ascii="Consolas" w:eastAsia="Times New Roman" w:hAnsi="Consolas" w:cs="Times New Roman"/>
+          <w:color w:val="CE9178"/>
+          <w:sz w:val="24"/>
+          <w:szCs w:val="24"/>
+        </w:rPr>
+        <w:t xml:space="preserve">npx </w:t>
+      </w:r>
+      <w:r>
+        <w:rPr>
+          <w:rFonts w:ascii="Consolas" w:eastAsia="Times New Roman" w:hAnsi="Consolas" w:cs="Times New Roman"/>
+          <w:color w:val="CE9178"/>
+          <w:sz w:val="24"/>
+          <w:szCs w:val="24"/>
+        </w:rPr>
+        <w:t>cypress-parallel -s cy:run -t 4 -d 'cypress/e2e/**/*.cy.js'</w:t>
+      </w:r>
+    </w:p>
+    <w:p>
+      <w:pPr>
+        <w:rPr>
+          <w:sz w:val="24"/>
+          <w:szCs w:val="24"/>
+        </w:rPr>
+      </w:pPr>
+    </w:p>
+    <w:p>
+      <w:pPr>
+        <w:rPr>
+          <w:sz w:val="24"/>
+          <w:szCs w:val="24"/>
+        </w:rPr>
+      </w:pPr>
       <w:r>
         <w:rPr>
           <w:noProof/>
+          <w:sz w:val="24"/>
+          <w:szCs w:val="24"/>
         </w:rPr>
         <w:drawing>
-          <wp:inline distT="0" distB="0" distL="0" distR="0" wp14:anchorId="556881A6" wp14:editId="0645BCC6">
-            <wp:extent cx="7048500" cy="2990850"/>
-            <wp:effectExtent l="0" t="0" r="0" b="0"/>
+          <wp:inline distT="0" distB="0" distL="0" distR="0" wp14:anchorId="1D50CAD6" wp14:editId="68E1ED77">
+            <wp:extent cx="6701259" cy="2843507"/>
+            <wp:effectExtent l="0" t="0" r="4445" b="0"/>
             <wp:docPr id="5" name="Picture 5"/>
             <wp:cNvGraphicFramePr>
               <a:graphicFrameLocks xmlns:a="http://schemas.openxmlformats.org/drawingml/2006/main" noChangeAspect="1"/>
@@ -892,7 +987,7 @@
                     <pic:cNvPicPr/>
                   </pic:nvPicPr>
                   <pic:blipFill>
-                    <a:blip r:embed="rId10"/>
+                    <a:blip r:embed="rId13"/>
                     <a:stretch>
                       <a:fillRect/>
                     </a:stretch>
@@ -900,7 +995,7 @@
                   <pic:spPr>
                     <a:xfrm>
                       <a:off x="0" y="0"/>
-                      <a:ext cx="7048500" cy="2990850"/>
+                      <a:ext cx="6711914" cy="2848028"/>
                     </a:xfrm>
                     <a:prstGeom prst="rect">
                       <a:avLst/>
@@ -912,21 +1007,28 @@
           </wp:inline>
         </w:drawing>
       </w:r>
-      <w:bookmarkStart w:id="0" w:name="_GoBack"/>
-      <w:bookmarkEnd w:id="0"/>
-    </w:p>
-    <w:p>
-      <w:r>
-        <w:t>This time it took 57 seconds for execution, we can see both times running with cypress-parallel in single machine did not help to reduce the execution time when running seriall</w:t>
-      </w:r>
-      <w:r>
-        <w:t xml:space="preserve">y. Parallel took </w:t>
-      </w:r>
-      <w:r>
-        <w:t>54 seconds in 2 threads and 57 seconds in 4 threads</w:t>
-      </w:r>
-      <w:r>
-        <w:t xml:space="preserve"> while serially only took 42 seconds. In addition, the CPU utilization also increased from 2% to 80-100% during running parallel tests.</w:t>
+    </w:p>
+    <w:p>
+      <w:pPr>
+        <w:rPr>
+          <w:sz w:val="24"/>
+          <w:szCs w:val="24"/>
+        </w:rPr>
+      </w:pPr>
+      <w:r>
+        <w:rPr>
+          <w:sz w:val="24"/>
+          <w:szCs w:val="24"/>
+        </w:rPr>
+        <w:t xml:space="preserve">This time, the execution duration was 57 seconds, indicating that running cypress-parallel in a single machine did not assist to lower the execution time while running sequentially. Parallel execution took 54 seconds in two threads and 57 seconds in four threads, whereas sequential </w:t>
+      </w:r>
+      <w:r>
+        <w:rPr>
+          <w:sz w:val="24"/>
+          <w:szCs w:val="24"/>
+        </w:rPr>
+        <w:lastRenderedPageBreak/>
+        <w:t>execution took just 42 seconds. Furthermore, during simultaneous testing, CPU utilization got up from 2% to 80-100%.</w:t>
       </w:r>
     </w:p>
     <w:tbl>
@@ -936,9 +1038,9 @@
         <w:tblLook w:val="04A0" w:firstRow="1" w:lastRow="0" w:firstColumn="1" w:lastColumn="0" w:noHBand="0" w:noVBand="1"/>
       </w:tblPr>
       <w:tblGrid>
-        <w:gridCol w:w="3192"/>
-        <w:gridCol w:w="3192"/>
-        <w:gridCol w:w="3192"/>
+        <w:gridCol w:w="3122"/>
+        <w:gridCol w:w="3114"/>
+        <w:gridCol w:w="3114"/>
       </w:tblGrid>
       <w:tr>
         <w:tc>
@@ -946,7 +1048,17 @@
             <w:tcW w:w="3192" w:type="dxa"/>
           </w:tcPr>
           <w:p>
+            <w:pPr>
+              <w:rPr>
+                <w:sz w:val="24"/>
+                <w:szCs w:val="24"/>
+              </w:rPr>
+            </w:pPr>
             <w:r>
+              <w:rPr>
+                <w:sz w:val="24"/>
+                <w:szCs w:val="24"/>
+              </w:rPr>
               <w:t>Running 6 test in single machine</w:t>
             </w:r>
           </w:p>
@@ -956,7 +1068,17 @@
             <w:tcW w:w="3192" w:type="dxa"/>
           </w:tcPr>
           <w:p>
+            <w:pPr>
+              <w:rPr>
+                <w:sz w:val="24"/>
+                <w:szCs w:val="24"/>
+              </w:rPr>
+            </w:pPr>
             <w:r>
+              <w:rPr>
+                <w:sz w:val="24"/>
+                <w:szCs w:val="24"/>
+              </w:rPr>
               <w:t>Execution time (seconds)</w:t>
             </w:r>
           </w:p>
@@ -966,7 +1088,17 @@
             <w:tcW w:w="3192" w:type="dxa"/>
           </w:tcPr>
           <w:p>
+            <w:pPr>
+              <w:rPr>
+                <w:sz w:val="24"/>
+                <w:szCs w:val="24"/>
+              </w:rPr>
+            </w:pPr>
             <w:r>
+              <w:rPr>
+                <w:sz w:val="24"/>
+                <w:szCs w:val="24"/>
+              </w:rPr>
               <w:t>CPU utilization</w:t>
             </w:r>
           </w:p>
@@ -978,8 +1110,18 @@
             <w:tcW w:w="3192" w:type="dxa"/>
           </w:tcPr>
           <w:p>
+            <w:pPr>
+              <w:rPr>
+                <w:sz w:val="24"/>
+                <w:szCs w:val="24"/>
+              </w:rPr>
+            </w:pPr>
             <w:r>
-              <w:t>Serially</w:t>
+              <w:rPr>
+                <w:sz w:val="24"/>
+                <w:szCs w:val="24"/>
+              </w:rPr>
+              <w:t>sequentially</w:t>
             </w:r>
           </w:p>
         </w:tc>
@@ -988,7 +1130,17 @@
             <w:tcW w:w="3192" w:type="dxa"/>
           </w:tcPr>
           <w:p>
+            <w:pPr>
+              <w:rPr>
+                <w:sz w:val="24"/>
+                <w:szCs w:val="24"/>
+              </w:rPr>
+            </w:pPr>
             <w:r>
+              <w:rPr>
+                <w:sz w:val="24"/>
+                <w:szCs w:val="24"/>
+              </w:rPr>
               <w:t>42</w:t>
             </w:r>
           </w:p>
@@ -998,7 +1150,24 @@
             <w:tcW w:w="3192" w:type="dxa"/>
           </w:tcPr>
           <w:p>
+            <w:pPr>
+              <w:rPr>
+                <w:sz w:val="24"/>
+                <w:szCs w:val="24"/>
+              </w:rPr>
+            </w:pPr>
             <w:r>
+              <w:rPr>
+                <w:sz w:val="24"/>
+                <w:szCs w:val="24"/>
+              </w:rPr>
+              <w:t xml:space="preserve">Increase from 2% to </w:t>
+            </w:r>
+            <w:r>
+              <w:rPr>
+                <w:sz w:val="24"/>
+                <w:szCs w:val="24"/>
+              </w:rPr>
               <w:t>50%</w:t>
             </w:r>
           </w:p>
@@ -1010,7 +1179,17 @@
             <w:tcW w:w="3192" w:type="dxa"/>
           </w:tcPr>
           <w:p>
+            <w:pPr>
+              <w:rPr>
+                <w:sz w:val="24"/>
+                <w:szCs w:val="24"/>
+              </w:rPr>
+            </w:pPr>
             <w:r>
+              <w:rPr>
+                <w:sz w:val="24"/>
+                <w:szCs w:val="24"/>
+              </w:rPr>
               <w:t>Cypress-parallel (2 threads)</w:t>
             </w:r>
           </w:p>
@@ -1020,7 +1199,17 @@
             <w:tcW w:w="3192" w:type="dxa"/>
           </w:tcPr>
           <w:p>
+            <w:pPr>
+              <w:rPr>
+                <w:sz w:val="24"/>
+                <w:szCs w:val="24"/>
+              </w:rPr>
+            </w:pPr>
             <w:r>
+              <w:rPr>
+                <w:sz w:val="24"/>
+                <w:szCs w:val="24"/>
+              </w:rPr>
               <w:t>53.331</w:t>
             </w:r>
           </w:p>
@@ -1030,7 +1219,17 @@
             <w:tcW w:w="3192" w:type="dxa"/>
           </w:tcPr>
           <w:p>
+            <w:pPr>
+              <w:rPr>
+                <w:sz w:val="24"/>
+                <w:szCs w:val="24"/>
+              </w:rPr>
+            </w:pPr>
             <w:r>
+              <w:rPr>
+                <w:sz w:val="24"/>
+                <w:szCs w:val="24"/>
+              </w:rPr>
               <w:t>80%</w:t>
             </w:r>
           </w:p>
@@ -1042,14 +1241,18 @@
             <w:tcW w:w="3192" w:type="dxa"/>
           </w:tcPr>
           <w:p>
+            <w:pPr>
+              <w:rPr>
+                <w:sz w:val="24"/>
+                <w:szCs w:val="24"/>
+              </w:rPr>
+            </w:pPr>
             <w:r>
-              <w:t>Cypress-parallel (</w:t>
-            </w:r>
-            <w:r>
-              <w:t>4</w:t>
-            </w:r>
-            <w:r>
-              <w:t xml:space="preserve"> threads)</w:t>
+              <w:rPr>
+                <w:sz w:val="24"/>
+                <w:szCs w:val="24"/>
+              </w:rPr>
+              <w:t>Cypress-parallel (4 threads)</w:t>
             </w:r>
           </w:p>
         </w:tc>
@@ -1058,7 +1261,17 @@
             <w:tcW w:w="3192" w:type="dxa"/>
           </w:tcPr>
           <w:p>
+            <w:pPr>
+              <w:rPr>
+                <w:sz w:val="24"/>
+                <w:szCs w:val="24"/>
+              </w:rPr>
+            </w:pPr>
             <w:r>
+              <w:rPr>
+                <w:sz w:val="24"/>
+                <w:szCs w:val="24"/>
+              </w:rPr>
               <w:t>57.279</w:t>
             </w:r>
           </w:p>
@@ -1068,27 +1281,5182 @@
             <w:tcW w:w="3192" w:type="dxa"/>
           </w:tcPr>
           <w:p>
+            <w:pPr>
+              <w:rPr>
+                <w:sz w:val="24"/>
+                <w:szCs w:val="24"/>
+              </w:rPr>
+            </w:pPr>
             <w:r>
+              <w:rPr>
+                <w:sz w:val="24"/>
+                <w:szCs w:val="24"/>
+              </w:rPr>
               <w:t>90-100%</w:t>
             </w:r>
           </w:p>
         </w:tc>
       </w:tr>
     </w:tbl>
-    <w:p/>
+    <w:p>
+      <w:pPr>
+        <w:rPr>
+          <w:sz w:val="24"/>
+          <w:szCs w:val="24"/>
+        </w:rPr>
+      </w:pPr>
+    </w:p>
     <w:p>
       <w:pPr>
         <w:pStyle w:val="Heading2"/>
-      </w:pPr>
-      <w:r>
-        <w:t>Run parallel tests by utilizing GitHub Action</w:t>
-      </w:r>
-      <w:r>
+        <w:rPr>
+          <w:sz w:val="24"/>
+          <w:szCs w:val="24"/>
+        </w:rPr>
+      </w:pPr>
+      <w:r>
+        <w:rPr>
+          <w:sz w:val="24"/>
+          <w:szCs w:val="24"/>
+        </w:rPr>
+        <w:t>Run parallel tests by utilizing GitHub Action:</w:t>
+      </w:r>
+    </w:p>
+    <w:p>
+      <w:pPr>
+        <w:rPr>
+          <w:sz w:val="24"/>
+          <w:szCs w:val="24"/>
+        </w:rPr>
+      </w:pPr>
+      <w:r>
+        <w:rPr>
+          <w:sz w:val="24"/>
+          <w:szCs w:val="24"/>
+        </w:rPr>
+        <w:t xml:space="preserve">On GitHub Actions, we will take advantage of the matrix features. Create a workflow file (.yml) with two </w:t>
+      </w:r>
+      <w:r>
+        <w:rPr>
+          <w:sz w:val="24"/>
+          <w:szCs w:val="24"/>
+        </w:rPr>
+        <w:t xml:space="preserve">jobs </w:t>
+      </w:r>
+      <w:r>
+        <w:rPr>
+          <w:rFonts w:ascii="Consolas" w:eastAsia="Times New Roman" w:hAnsi="Consolas" w:cs="Times New Roman"/>
+          <w:color w:val="CE9178"/>
+          <w:sz w:val="21"/>
+          <w:szCs w:val="21"/>
+        </w:rPr>
+        <w:t>install</w:t>
+      </w:r>
+      <w:r>
+        <w:rPr>
+          <w:sz w:val="24"/>
+          <w:szCs w:val="24"/>
+        </w:rPr>
+        <w:t xml:space="preserve"> and </w:t>
+      </w:r>
+      <w:r>
+        <w:rPr>
+          <w:rFonts w:ascii="Consolas" w:eastAsia="Times New Roman" w:hAnsi="Consolas" w:cs="Times New Roman"/>
+          <w:color w:val="CE9178"/>
+          <w:sz w:val="21"/>
+          <w:szCs w:val="21"/>
+        </w:rPr>
+        <w:t>tests</w:t>
+      </w:r>
+      <w:r>
+        <w:rPr>
+          <w:sz w:val="24"/>
+          <w:szCs w:val="24"/>
+        </w:rPr>
+        <w:t xml:space="preserve"> in it</w:t>
+      </w:r>
+      <w:r>
+        <w:rPr>
+          <w:sz w:val="24"/>
+          <w:szCs w:val="24"/>
+        </w:rPr>
         <w:t>:</w:t>
       </w:r>
-    </w:p>
-    <w:p/>
-    <w:p/>
+      <w:r>
+        <w:rPr>
+          <w:sz w:val="24"/>
+          <w:szCs w:val="24"/>
+        </w:rPr>
+        <w:t xml:space="preserve"> </w:t>
+      </w:r>
+      <w:r>
+        <w:rPr>
+          <w:sz w:val="24"/>
+          <w:szCs w:val="24"/>
+        </w:rPr>
+        <w:t>.github\workflows\parallel-test.yml</w:t>
+      </w:r>
+    </w:p>
+    <w:p>
+      <w:pPr>
+        <w:shd w:val="clear" w:color="auto" w:fill="1E1E1E"/>
+        <w:spacing w:after="0" w:line="285" w:lineRule="atLeast"/>
+        <w:rPr>
+          <w:rFonts w:ascii="Consolas" w:eastAsia="Times New Roman" w:hAnsi="Consolas" w:cs="Times New Roman"/>
+          <w:color w:val="D4D4D4"/>
+          <w:sz w:val="21"/>
+          <w:szCs w:val="21"/>
+        </w:rPr>
+      </w:pPr>
+      <w:r>
+        <w:rPr>
+          <w:rFonts w:ascii="Consolas" w:eastAsia="Times New Roman" w:hAnsi="Consolas" w:cs="Times New Roman"/>
+          <w:color w:val="569CD6"/>
+          <w:sz w:val="21"/>
+          <w:szCs w:val="21"/>
+        </w:rPr>
+        <w:t>name</w:t>
+      </w:r>
+      <w:r>
+        <w:rPr>
+          <w:rFonts w:ascii="Consolas" w:eastAsia="Times New Roman" w:hAnsi="Consolas" w:cs="Times New Roman"/>
+          <w:color w:val="D4D4D4"/>
+          <w:sz w:val="21"/>
+          <w:szCs w:val="21"/>
+        </w:rPr>
+        <w:t xml:space="preserve">: </w:t>
+      </w:r>
+      <w:r>
+        <w:rPr>
+          <w:rFonts w:ascii="Consolas" w:eastAsia="Times New Roman" w:hAnsi="Consolas" w:cs="Times New Roman"/>
+          <w:color w:val="CE9178"/>
+          <w:sz w:val="21"/>
+          <w:szCs w:val="21"/>
+        </w:rPr>
+        <w:t>cypress parallel</w:t>
+      </w:r>
+    </w:p>
+    <w:p>
+      <w:pPr>
+        <w:shd w:val="clear" w:color="auto" w:fill="1E1E1E"/>
+        <w:spacing w:after="0" w:line="285" w:lineRule="atLeast"/>
+        <w:rPr>
+          <w:rFonts w:ascii="Consolas" w:eastAsia="Times New Roman" w:hAnsi="Consolas" w:cs="Times New Roman"/>
+          <w:color w:val="D4D4D4"/>
+          <w:sz w:val="21"/>
+          <w:szCs w:val="21"/>
+        </w:rPr>
+      </w:pPr>
+      <w:r>
+        <w:rPr>
+          <w:rFonts w:ascii="Consolas" w:eastAsia="Times New Roman" w:hAnsi="Consolas" w:cs="Times New Roman"/>
+          <w:color w:val="569CD6"/>
+          <w:sz w:val="21"/>
+          <w:szCs w:val="21"/>
+        </w:rPr>
+        <w:t>on</w:t>
+      </w:r>
+      <w:r>
+        <w:rPr>
+          <w:rFonts w:ascii="Consolas" w:eastAsia="Times New Roman" w:hAnsi="Consolas" w:cs="Times New Roman"/>
+          <w:color w:val="D4D4D4"/>
+          <w:sz w:val="21"/>
+          <w:szCs w:val="21"/>
+        </w:rPr>
+        <w:t>:</w:t>
+      </w:r>
+    </w:p>
+    <w:p>
+      <w:pPr>
+        <w:shd w:val="clear" w:color="auto" w:fill="1E1E1E"/>
+        <w:spacing w:after="0" w:line="285" w:lineRule="atLeast"/>
+        <w:rPr>
+          <w:rFonts w:ascii="Consolas" w:eastAsia="Times New Roman" w:hAnsi="Consolas" w:cs="Times New Roman"/>
+          <w:color w:val="D4D4D4"/>
+          <w:sz w:val="21"/>
+          <w:szCs w:val="21"/>
+        </w:rPr>
+      </w:pPr>
+      <w:r>
+        <w:rPr>
+          <w:rFonts w:ascii="Consolas" w:eastAsia="Times New Roman" w:hAnsi="Consolas" w:cs="Times New Roman"/>
+          <w:color w:val="D4D4D4"/>
+          <w:sz w:val="21"/>
+          <w:szCs w:val="21"/>
+        </w:rPr>
+        <w:t xml:space="preserve">  </w:t>
+      </w:r>
+      <w:r>
+        <w:rPr>
+          <w:rFonts w:ascii="Consolas" w:eastAsia="Times New Roman" w:hAnsi="Consolas" w:cs="Times New Roman"/>
+          <w:color w:val="569CD6"/>
+          <w:sz w:val="21"/>
+          <w:szCs w:val="21"/>
+        </w:rPr>
+        <w:t>push</w:t>
+      </w:r>
+      <w:r>
+        <w:rPr>
+          <w:rFonts w:ascii="Consolas" w:eastAsia="Times New Roman" w:hAnsi="Consolas" w:cs="Times New Roman"/>
+          <w:color w:val="D4D4D4"/>
+          <w:sz w:val="21"/>
+          <w:szCs w:val="21"/>
+        </w:rPr>
+        <w:t>:</w:t>
+      </w:r>
+    </w:p>
+    <w:p>
+      <w:pPr>
+        <w:shd w:val="clear" w:color="auto" w:fill="1E1E1E"/>
+        <w:spacing w:after="0" w:line="285" w:lineRule="atLeast"/>
+        <w:rPr>
+          <w:rFonts w:ascii="Consolas" w:eastAsia="Times New Roman" w:hAnsi="Consolas" w:cs="Times New Roman"/>
+          <w:color w:val="D4D4D4"/>
+          <w:sz w:val="21"/>
+          <w:szCs w:val="21"/>
+        </w:rPr>
+      </w:pPr>
+      <w:r>
+        <w:rPr>
+          <w:rFonts w:ascii="Consolas" w:eastAsia="Times New Roman" w:hAnsi="Consolas" w:cs="Times New Roman"/>
+          <w:color w:val="D4D4D4"/>
+          <w:sz w:val="21"/>
+          <w:szCs w:val="21"/>
+        </w:rPr>
+        <w:t xml:space="preserve">    </w:t>
+      </w:r>
+      <w:r>
+        <w:rPr>
+          <w:rFonts w:ascii="Consolas" w:eastAsia="Times New Roman" w:hAnsi="Consolas" w:cs="Times New Roman"/>
+          <w:color w:val="569CD6"/>
+          <w:sz w:val="21"/>
+          <w:szCs w:val="21"/>
+        </w:rPr>
+        <w:t>branches</w:t>
+      </w:r>
+      <w:r>
+        <w:rPr>
+          <w:rFonts w:ascii="Consolas" w:eastAsia="Times New Roman" w:hAnsi="Consolas" w:cs="Times New Roman"/>
+          <w:color w:val="D4D4D4"/>
+          <w:sz w:val="21"/>
+          <w:szCs w:val="21"/>
+        </w:rPr>
+        <w:t xml:space="preserve">: </w:t>
+      </w:r>
+      <w:r>
+        <w:rPr>
+          <w:rFonts w:ascii="Consolas" w:eastAsia="Times New Roman" w:hAnsi="Consolas" w:cs="Times New Roman"/>
+          <w:color w:val="CE9178"/>
+          <w:sz w:val="21"/>
+          <w:szCs w:val="21"/>
+        </w:rPr>
+        <w:t>master</w:t>
+      </w:r>
+    </w:p>
+    <w:p>
+      <w:pPr>
+        <w:shd w:val="clear" w:color="auto" w:fill="1E1E1E"/>
+        <w:spacing w:after="0" w:line="285" w:lineRule="atLeast"/>
+        <w:rPr>
+          <w:rFonts w:ascii="Consolas" w:eastAsia="Times New Roman" w:hAnsi="Consolas" w:cs="Times New Roman"/>
+          <w:color w:val="D4D4D4"/>
+          <w:sz w:val="21"/>
+          <w:szCs w:val="21"/>
+        </w:rPr>
+      </w:pPr>
+    </w:p>
+    <w:p>
+      <w:pPr>
+        <w:shd w:val="clear" w:color="auto" w:fill="1E1E1E"/>
+        <w:spacing w:after="0" w:line="285" w:lineRule="atLeast"/>
+        <w:rPr>
+          <w:rFonts w:ascii="Consolas" w:eastAsia="Times New Roman" w:hAnsi="Consolas" w:cs="Times New Roman"/>
+          <w:color w:val="D4D4D4"/>
+          <w:sz w:val="21"/>
+          <w:szCs w:val="21"/>
+        </w:rPr>
+      </w:pPr>
+      <w:r>
+        <w:rPr>
+          <w:rFonts w:ascii="Consolas" w:eastAsia="Times New Roman" w:hAnsi="Consolas" w:cs="Times New Roman"/>
+          <w:color w:val="569CD6"/>
+          <w:sz w:val="21"/>
+          <w:szCs w:val="21"/>
+        </w:rPr>
+        <w:t>jobs</w:t>
+      </w:r>
+      <w:r>
+        <w:rPr>
+          <w:rFonts w:ascii="Consolas" w:eastAsia="Times New Roman" w:hAnsi="Consolas" w:cs="Times New Roman"/>
+          <w:color w:val="D4D4D4"/>
+          <w:sz w:val="21"/>
+          <w:szCs w:val="21"/>
+        </w:rPr>
+        <w:t>:</w:t>
+      </w:r>
+    </w:p>
+    <w:p>
+      <w:pPr>
+        <w:shd w:val="clear" w:color="auto" w:fill="1E1E1E"/>
+        <w:spacing w:after="0" w:line="285" w:lineRule="atLeast"/>
+        <w:rPr>
+          <w:rFonts w:ascii="Consolas" w:eastAsia="Times New Roman" w:hAnsi="Consolas" w:cs="Times New Roman"/>
+          <w:color w:val="D4D4D4"/>
+          <w:sz w:val="21"/>
+          <w:szCs w:val="21"/>
+        </w:rPr>
+      </w:pPr>
+      <w:r>
+        <w:rPr>
+          <w:rFonts w:ascii="Consolas" w:eastAsia="Times New Roman" w:hAnsi="Consolas" w:cs="Times New Roman"/>
+          <w:color w:val="D4D4D4"/>
+          <w:sz w:val="21"/>
+          <w:szCs w:val="21"/>
+        </w:rPr>
+        <w:t xml:space="preserve">  </w:t>
+      </w:r>
+      <w:r>
+        <w:rPr>
+          <w:rFonts w:ascii="Consolas" w:eastAsia="Times New Roman" w:hAnsi="Consolas" w:cs="Times New Roman"/>
+          <w:color w:val="569CD6"/>
+          <w:sz w:val="21"/>
+          <w:szCs w:val="21"/>
+        </w:rPr>
+        <w:t>install</w:t>
+      </w:r>
+      <w:r>
+        <w:rPr>
+          <w:rFonts w:ascii="Consolas" w:eastAsia="Times New Roman" w:hAnsi="Consolas" w:cs="Times New Roman"/>
+          <w:color w:val="D4D4D4"/>
+          <w:sz w:val="21"/>
+          <w:szCs w:val="21"/>
+        </w:rPr>
+        <w:t>:</w:t>
+      </w:r>
+    </w:p>
+    <w:p>
+      <w:pPr>
+        <w:shd w:val="clear" w:color="auto" w:fill="1E1E1E"/>
+        <w:spacing w:after="0" w:line="285" w:lineRule="atLeast"/>
+        <w:rPr>
+          <w:rFonts w:ascii="Consolas" w:eastAsia="Times New Roman" w:hAnsi="Consolas" w:cs="Times New Roman"/>
+          <w:color w:val="D4D4D4"/>
+          <w:sz w:val="21"/>
+          <w:szCs w:val="21"/>
+        </w:rPr>
+      </w:pPr>
+      <w:r>
+        <w:rPr>
+          <w:rFonts w:ascii="Consolas" w:eastAsia="Times New Roman" w:hAnsi="Consolas" w:cs="Times New Roman"/>
+          <w:color w:val="D4D4D4"/>
+          <w:sz w:val="21"/>
+          <w:szCs w:val="21"/>
+        </w:rPr>
+        <w:t xml:space="preserve">    </w:t>
+      </w:r>
+      <w:r>
+        <w:rPr>
+          <w:rFonts w:ascii="Consolas" w:eastAsia="Times New Roman" w:hAnsi="Consolas" w:cs="Times New Roman"/>
+          <w:color w:val="569CD6"/>
+          <w:sz w:val="21"/>
+          <w:szCs w:val="21"/>
+        </w:rPr>
+        <w:t>runs-on</w:t>
+      </w:r>
+      <w:r>
+        <w:rPr>
+          <w:rFonts w:ascii="Consolas" w:eastAsia="Times New Roman" w:hAnsi="Consolas" w:cs="Times New Roman"/>
+          <w:color w:val="D4D4D4"/>
+          <w:sz w:val="21"/>
+          <w:szCs w:val="21"/>
+        </w:rPr>
+        <w:t xml:space="preserve">: </w:t>
+      </w:r>
+      <w:r>
+        <w:rPr>
+          <w:rFonts w:ascii="Consolas" w:eastAsia="Times New Roman" w:hAnsi="Consolas" w:cs="Times New Roman"/>
+          <w:color w:val="CE9178"/>
+          <w:sz w:val="21"/>
+          <w:szCs w:val="21"/>
+        </w:rPr>
+        <w:t>ubuntu-latest</w:t>
+      </w:r>
+    </w:p>
+    <w:p>
+      <w:pPr>
+        <w:shd w:val="clear" w:color="auto" w:fill="1E1E1E"/>
+        <w:spacing w:after="0" w:line="285" w:lineRule="atLeast"/>
+        <w:rPr>
+          <w:rFonts w:ascii="Consolas" w:eastAsia="Times New Roman" w:hAnsi="Consolas" w:cs="Times New Roman"/>
+          <w:color w:val="D4D4D4"/>
+          <w:sz w:val="21"/>
+          <w:szCs w:val="21"/>
+        </w:rPr>
+      </w:pPr>
+      <w:r>
+        <w:rPr>
+          <w:rFonts w:ascii="Consolas" w:eastAsia="Times New Roman" w:hAnsi="Consolas" w:cs="Times New Roman"/>
+          <w:color w:val="D4D4D4"/>
+          <w:sz w:val="21"/>
+          <w:szCs w:val="21"/>
+        </w:rPr>
+        <w:t xml:space="preserve">  </w:t>
+      </w:r>
+      <w:r>
+        <w:rPr>
+          <w:rFonts w:ascii="Consolas" w:eastAsia="Times New Roman" w:hAnsi="Consolas" w:cs="Times New Roman"/>
+          <w:color w:val="569CD6"/>
+          <w:sz w:val="21"/>
+          <w:szCs w:val="21"/>
+        </w:rPr>
+        <w:t>tests</w:t>
+      </w:r>
+      <w:r>
+        <w:rPr>
+          <w:rFonts w:ascii="Consolas" w:eastAsia="Times New Roman" w:hAnsi="Consolas" w:cs="Times New Roman"/>
+          <w:color w:val="D4D4D4"/>
+          <w:sz w:val="21"/>
+          <w:szCs w:val="21"/>
+        </w:rPr>
+        <w:t>:</w:t>
+      </w:r>
+    </w:p>
+    <w:p>
+      <w:pPr>
+        <w:shd w:val="clear" w:color="auto" w:fill="1E1E1E"/>
+        <w:spacing w:after="0" w:line="285" w:lineRule="atLeast"/>
+        <w:rPr>
+          <w:rFonts w:ascii="Consolas" w:eastAsia="Times New Roman" w:hAnsi="Consolas" w:cs="Times New Roman"/>
+          <w:color w:val="D4D4D4"/>
+          <w:sz w:val="21"/>
+          <w:szCs w:val="21"/>
+        </w:rPr>
+      </w:pPr>
+      <w:r>
+        <w:rPr>
+          <w:rFonts w:ascii="Consolas" w:eastAsia="Times New Roman" w:hAnsi="Consolas" w:cs="Times New Roman"/>
+          <w:color w:val="D4D4D4"/>
+          <w:sz w:val="21"/>
+          <w:szCs w:val="21"/>
+        </w:rPr>
+        <w:t xml:space="preserve">    </w:t>
+      </w:r>
+      <w:r>
+        <w:rPr>
+          <w:rFonts w:ascii="Consolas" w:eastAsia="Times New Roman" w:hAnsi="Consolas" w:cs="Times New Roman"/>
+          <w:color w:val="569CD6"/>
+          <w:sz w:val="21"/>
+          <w:szCs w:val="21"/>
+        </w:rPr>
+        <w:t>runs-on</w:t>
+      </w:r>
+      <w:r>
+        <w:rPr>
+          <w:rFonts w:ascii="Consolas" w:eastAsia="Times New Roman" w:hAnsi="Consolas" w:cs="Times New Roman"/>
+          <w:color w:val="D4D4D4"/>
+          <w:sz w:val="21"/>
+          <w:szCs w:val="21"/>
+        </w:rPr>
+        <w:t xml:space="preserve">: </w:t>
+      </w:r>
+      <w:r>
+        <w:rPr>
+          <w:rFonts w:ascii="Consolas" w:eastAsia="Times New Roman" w:hAnsi="Consolas" w:cs="Times New Roman"/>
+          <w:color w:val="CE9178"/>
+          <w:sz w:val="21"/>
+          <w:szCs w:val="21"/>
+        </w:rPr>
+        <w:t>ubuntu-latest</w:t>
+      </w:r>
+    </w:p>
+    <w:p>
+      <w:pPr>
+        <w:shd w:val="clear" w:color="auto" w:fill="1E1E1E"/>
+        <w:spacing w:after="0" w:line="285" w:lineRule="atLeast"/>
+        <w:rPr>
+          <w:rFonts w:ascii="Consolas" w:eastAsia="Times New Roman" w:hAnsi="Consolas" w:cs="Times New Roman"/>
+          <w:color w:val="D4D4D4"/>
+          <w:sz w:val="21"/>
+          <w:szCs w:val="21"/>
+        </w:rPr>
+      </w:pPr>
+      <w:r>
+        <w:rPr>
+          <w:rFonts w:ascii="Consolas" w:eastAsia="Times New Roman" w:hAnsi="Consolas" w:cs="Times New Roman"/>
+          <w:color w:val="D4D4D4"/>
+          <w:sz w:val="21"/>
+          <w:szCs w:val="21"/>
+        </w:rPr>
+        <w:t xml:space="preserve">    </w:t>
+      </w:r>
+      <w:r>
+        <w:rPr>
+          <w:rFonts w:ascii="Consolas" w:eastAsia="Times New Roman" w:hAnsi="Consolas" w:cs="Times New Roman"/>
+          <w:color w:val="569CD6"/>
+          <w:sz w:val="21"/>
+          <w:szCs w:val="21"/>
+        </w:rPr>
+        <w:t>needs</w:t>
+      </w:r>
+      <w:r>
+        <w:rPr>
+          <w:rFonts w:ascii="Consolas" w:eastAsia="Times New Roman" w:hAnsi="Consolas" w:cs="Times New Roman"/>
+          <w:color w:val="D4D4D4"/>
+          <w:sz w:val="21"/>
+          <w:szCs w:val="21"/>
+        </w:rPr>
+        <w:t xml:space="preserve">: </w:t>
+      </w:r>
+      <w:r>
+        <w:rPr>
+          <w:rFonts w:ascii="Consolas" w:eastAsia="Times New Roman" w:hAnsi="Consolas" w:cs="Times New Roman"/>
+          <w:color w:val="CE9178"/>
+          <w:sz w:val="21"/>
+          <w:szCs w:val="21"/>
+        </w:rPr>
+        <w:t>install</w:t>
+      </w:r>
+    </w:p>
+    <w:p>
+      <w:pPr>
+        <w:rPr>
+          <w:sz w:val="24"/>
+          <w:szCs w:val="24"/>
+        </w:rPr>
+      </w:pPr>
+    </w:p>
+    <w:p>
+      <w:pPr>
+        <w:rPr>
+          <w:sz w:val="24"/>
+          <w:szCs w:val="24"/>
+        </w:rPr>
+      </w:pPr>
+      <w:r>
+        <w:rPr>
+          <w:sz w:val="24"/>
+          <w:szCs w:val="24"/>
+        </w:rPr>
+        <w:t>You can adjust the event</w:t>
+      </w:r>
+      <w:r>
+        <w:rPr>
+          <w:sz w:val="24"/>
+          <w:szCs w:val="24"/>
+        </w:rPr>
+        <w:t xml:space="preserve"> [push]</w:t>
+      </w:r>
+      <w:r>
+        <w:rPr>
+          <w:sz w:val="24"/>
+          <w:szCs w:val="24"/>
+        </w:rPr>
+        <w:t xml:space="preserve"> and branch</w:t>
+      </w:r>
+      <w:r>
+        <w:rPr>
+          <w:sz w:val="24"/>
+          <w:szCs w:val="24"/>
+        </w:rPr>
+        <w:t xml:space="preserve"> [master]</w:t>
+      </w:r>
+      <w:r>
+        <w:rPr>
+          <w:sz w:val="24"/>
+          <w:szCs w:val="24"/>
+        </w:rPr>
+        <w:t xml:space="preserve"> to trigger the workflow on</w:t>
+      </w:r>
+      <w:r>
+        <w:rPr>
+          <w:sz w:val="24"/>
+          <w:szCs w:val="24"/>
+        </w:rPr>
+        <w:t xml:space="preserve"> the</w:t>
+      </w:r>
+      <w:r>
+        <w:rPr>
+          <w:sz w:val="24"/>
+          <w:szCs w:val="24"/>
+        </w:rPr>
+        <w:t xml:space="preserve"> </w:t>
+      </w:r>
+      <w:r>
+        <w:rPr>
+          <w:rFonts w:ascii="Consolas" w:eastAsia="Times New Roman" w:hAnsi="Consolas" w:cs="Times New Roman"/>
+          <w:color w:val="CE9178"/>
+          <w:sz w:val="21"/>
+          <w:szCs w:val="21"/>
+        </w:rPr>
+        <w:t xml:space="preserve">on </w:t>
+      </w:r>
+      <w:r>
+        <w:t>section</w:t>
+      </w:r>
+      <w:r>
+        <w:rPr>
+          <w:sz w:val="24"/>
+          <w:szCs w:val="24"/>
+        </w:rPr>
+        <w:t>.</w:t>
+      </w:r>
+    </w:p>
+    <w:p>
+      <w:pPr>
+        <w:rPr>
+          <w:sz w:val="24"/>
+          <w:szCs w:val="24"/>
+        </w:rPr>
+      </w:pPr>
+      <w:r>
+        <w:rPr>
+          <w:sz w:val="24"/>
+          <w:szCs w:val="24"/>
+        </w:rPr>
+        <w:t xml:space="preserve">Add the necessary steps into </w:t>
+      </w:r>
+      <w:r>
+        <w:rPr>
+          <w:rFonts w:ascii="Consolas" w:eastAsia="Times New Roman" w:hAnsi="Consolas" w:cs="Times New Roman"/>
+          <w:color w:val="CE9178"/>
+          <w:sz w:val="21"/>
+          <w:szCs w:val="21"/>
+        </w:rPr>
+        <w:t>install</w:t>
+      </w:r>
+      <w:r>
+        <w:rPr>
+          <w:sz w:val="24"/>
+          <w:szCs w:val="24"/>
+        </w:rPr>
+        <w:t xml:space="preserve"> and </w:t>
+      </w:r>
+      <w:r>
+        <w:rPr>
+          <w:rFonts w:ascii="Consolas" w:eastAsia="Times New Roman" w:hAnsi="Consolas" w:cs="Times New Roman"/>
+          <w:color w:val="CE9178"/>
+          <w:sz w:val="21"/>
+          <w:szCs w:val="21"/>
+        </w:rPr>
+        <w:t>tests</w:t>
+      </w:r>
+      <w:r>
+        <w:rPr>
+          <w:sz w:val="24"/>
+          <w:szCs w:val="24"/>
+        </w:rPr>
+        <w:t xml:space="preserve"> jobs.</w:t>
+      </w:r>
+    </w:p>
+    <w:p>
+      <w:pPr>
+        <w:shd w:val="clear" w:color="auto" w:fill="1E1E1E"/>
+        <w:spacing w:after="0" w:line="285" w:lineRule="atLeast"/>
+        <w:rPr>
+          <w:rFonts w:ascii="Consolas" w:eastAsia="Times New Roman" w:hAnsi="Consolas" w:cs="Times New Roman"/>
+          <w:color w:val="D4D4D4"/>
+          <w:sz w:val="21"/>
+          <w:szCs w:val="21"/>
+        </w:rPr>
+      </w:pPr>
+      <w:r>
+        <w:rPr>
+          <w:rFonts w:ascii="Consolas" w:eastAsia="Times New Roman" w:hAnsi="Consolas" w:cs="Times New Roman"/>
+          <w:color w:val="569CD6"/>
+          <w:sz w:val="21"/>
+          <w:szCs w:val="21"/>
+        </w:rPr>
+        <w:t>name</w:t>
+      </w:r>
+      <w:r>
+        <w:rPr>
+          <w:rFonts w:ascii="Consolas" w:eastAsia="Times New Roman" w:hAnsi="Consolas" w:cs="Times New Roman"/>
+          <w:color w:val="D4D4D4"/>
+          <w:sz w:val="21"/>
+          <w:szCs w:val="21"/>
+        </w:rPr>
+        <w:t xml:space="preserve">: </w:t>
+      </w:r>
+      <w:r>
+        <w:rPr>
+          <w:rFonts w:ascii="Consolas" w:eastAsia="Times New Roman" w:hAnsi="Consolas" w:cs="Times New Roman"/>
+          <w:color w:val="CE9178"/>
+          <w:sz w:val="21"/>
+          <w:szCs w:val="21"/>
+        </w:rPr>
+        <w:t>cypress parallel</w:t>
+      </w:r>
+    </w:p>
+    <w:p>
+      <w:pPr>
+        <w:shd w:val="clear" w:color="auto" w:fill="1E1E1E"/>
+        <w:spacing w:after="0" w:line="285" w:lineRule="atLeast"/>
+        <w:rPr>
+          <w:rFonts w:ascii="Consolas" w:eastAsia="Times New Roman" w:hAnsi="Consolas" w:cs="Times New Roman"/>
+          <w:color w:val="D4D4D4"/>
+          <w:sz w:val="21"/>
+          <w:szCs w:val="21"/>
+        </w:rPr>
+      </w:pPr>
+      <w:r>
+        <w:rPr>
+          <w:rFonts w:ascii="Consolas" w:eastAsia="Times New Roman" w:hAnsi="Consolas" w:cs="Times New Roman"/>
+          <w:color w:val="569CD6"/>
+          <w:sz w:val="21"/>
+          <w:szCs w:val="21"/>
+        </w:rPr>
+        <w:t>on</w:t>
+      </w:r>
+      <w:r>
+        <w:rPr>
+          <w:rFonts w:ascii="Consolas" w:eastAsia="Times New Roman" w:hAnsi="Consolas" w:cs="Times New Roman"/>
+          <w:color w:val="D4D4D4"/>
+          <w:sz w:val="21"/>
+          <w:szCs w:val="21"/>
+        </w:rPr>
+        <w:t>:</w:t>
+      </w:r>
+    </w:p>
+    <w:p>
+      <w:pPr>
+        <w:shd w:val="clear" w:color="auto" w:fill="1E1E1E"/>
+        <w:spacing w:after="0" w:line="285" w:lineRule="atLeast"/>
+        <w:rPr>
+          <w:rFonts w:ascii="Consolas" w:eastAsia="Times New Roman" w:hAnsi="Consolas" w:cs="Times New Roman"/>
+          <w:color w:val="D4D4D4"/>
+          <w:sz w:val="21"/>
+          <w:szCs w:val="21"/>
+        </w:rPr>
+      </w:pPr>
+      <w:r>
+        <w:rPr>
+          <w:rFonts w:ascii="Consolas" w:eastAsia="Times New Roman" w:hAnsi="Consolas" w:cs="Times New Roman"/>
+          <w:color w:val="D4D4D4"/>
+          <w:sz w:val="21"/>
+          <w:szCs w:val="21"/>
+        </w:rPr>
+        <w:t xml:space="preserve">  </w:t>
+      </w:r>
+      <w:r>
+        <w:rPr>
+          <w:rFonts w:ascii="Consolas" w:eastAsia="Times New Roman" w:hAnsi="Consolas" w:cs="Times New Roman"/>
+          <w:color w:val="569CD6"/>
+          <w:sz w:val="21"/>
+          <w:szCs w:val="21"/>
+        </w:rPr>
+        <w:t>push</w:t>
+      </w:r>
+      <w:r>
+        <w:rPr>
+          <w:rFonts w:ascii="Consolas" w:eastAsia="Times New Roman" w:hAnsi="Consolas" w:cs="Times New Roman"/>
+          <w:color w:val="D4D4D4"/>
+          <w:sz w:val="21"/>
+          <w:szCs w:val="21"/>
+        </w:rPr>
+        <w:t>:</w:t>
+      </w:r>
+    </w:p>
+    <w:p>
+      <w:pPr>
+        <w:shd w:val="clear" w:color="auto" w:fill="1E1E1E"/>
+        <w:spacing w:after="0" w:line="285" w:lineRule="atLeast"/>
+        <w:rPr>
+          <w:rFonts w:ascii="Consolas" w:eastAsia="Times New Roman" w:hAnsi="Consolas" w:cs="Times New Roman"/>
+          <w:color w:val="D4D4D4"/>
+          <w:sz w:val="21"/>
+          <w:szCs w:val="21"/>
+        </w:rPr>
+      </w:pPr>
+      <w:r>
+        <w:rPr>
+          <w:rFonts w:ascii="Consolas" w:eastAsia="Times New Roman" w:hAnsi="Consolas" w:cs="Times New Roman"/>
+          <w:color w:val="D4D4D4"/>
+          <w:sz w:val="21"/>
+          <w:szCs w:val="21"/>
+        </w:rPr>
+        <w:t xml:space="preserve">    </w:t>
+      </w:r>
+      <w:r>
+        <w:rPr>
+          <w:rFonts w:ascii="Consolas" w:eastAsia="Times New Roman" w:hAnsi="Consolas" w:cs="Times New Roman"/>
+          <w:color w:val="569CD6"/>
+          <w:sz w:val="21"/>
+          <w:szCs w:val="21"/>
+        </w:rPr>
+        <w:t>branches</w:t>
+      </w:r>
+      <w:r>
+        <w:rPr>
+          <w:rFonts w:ascii="Consolas" w:eastAsia="Times New Roman" w:hAnsi="Consolas" w:cs="Times New Roman"/>
+          <w:color w:val="D4D4D4"/>
+          <w:sz w:val="21"/>
+          <w:szCs w:val="21"/>
+        </w:rPr>
+        <w:t xml:space="preserve">: </w:t>
+      </w:r>
+      <w:r>
+        <w:rPr>
+          <w:rFonts w:ascii="Consolas" w:eastAsia="Times New Roman" w:hAnsi="Consolas" w:cs="Times New Roman"/>
+          <w:color w:val="CE9178"/>
+          <w:sz w:val="21"/>
+          <w:szCs w:val="21"/>
+        </w:rPr>
+        <w:t>master</w:t>
+      </w:r>
+    </w:p>
+    <w:p>
+      <w:pPr>
+        <w:shd w:val="clear" w:color="auto" w:fill="1E1E1E"/>
+        <w:spacing w:after="0" w:line="285" w:lineRule="atLeast"/>
+        <w:rPr>
+          <w:rFonts w:ascii="Consolas" w:eastAsia="Times New Roman" w:hAnsi="Consolas" w:cs="Times New Roman"/>
+          <w:color w:val="D4D4D4"/>
+          <w:sz w:val="21"/>
+          <w:szCs w:val="21"/>
+        </w:rPr>
+      </w:pPr>
+    </w:p>
+    <w:p>
+      <w:pPr>
+        <w:shd w:val="clear" w:color="auto" w:fill="1E1E1E"/>
+        <w:spacing w:after="0" w:line="285" w:lineRule="atLeast"/>
+        <w:rPr>
+          <w:rFonts w:ascii="Consolas" w:eastAsia="Times New Roman" w:hAnsi="Consolas" w:cs="Times New Roman"/>
+          <w:color w:val="D4D4D4"/>
+          <w:sz w:val="21"/>
+          <w:szCs w:val="21"/>
+        </w:rPr>
+      </w:pPr>
+      <w:r>
+        <w:rPr>
+          <w:rFonts w:ascii="Consolas" w:eastAsia="Times New Roman" w:hAnsi="Consolas" w:cs="Times New Roman"/>
+          <w:color w:val="569CD6"/>
+          <w:sz w:val="21"/>
+          <w:szCs w:val="21"/>
+        </w:rPr>
+        <w:t>jobs</w:t>
+      </w:r>
+      <w:r>
+        <w:rPr>
+          <w:rFonts w:ascii="Consolas" w:eastAsia="Times New Roman" w:hAnsi="Consolas" w:cs="Times New Roman"/>
+          <w:color w:val="D4D4D4"/>
+          <w:sz w:val="21"/>
+          <w:szCs w:val="21"/>
+        </w:rPr>
+        <w:t>:</w:t>
+      </w:r>
+    </w:p>
+    <w:p>
+      <w:pPr>
+        <w:shd w:val="clear" w:color="auto" w:fill="1E1E1E"/>
+        <w:spacing w:after="0" w:line="285" w:lineRule="atLeast"/>
+        <w:rPr>
+          <w:rFonts w:ascii="Consolas" w:eastAsia="Times New Roman" w:hAnsi="Consolas" w:cs="Times New Roman"/>
+          <w:color w:val="D4D4D4"/>
+          <w:sz w:val="21"/>
+          <w:szCs w:val="21"/>
+        </w:rPr>
+      </w:pPr>
+      <w:r>
+        <w:rPr>
+          <w:rFonts w:ascii="Consolas" w:eastAsia="Times New Roman" w:hAnsi="Consolas" w:cs="Times New Roman"/>
+          <w:color w:val="D4D4D4"/>
+          <w:sz w:val="21"/>
+          <w:szCs w:val="21"/>
+        </w:rPr>
+        <w:t xml:space="preserve">  </w:t>
+      </w:r>
+      <w:r>
+        <w:rPr>
+          <w:rFonts w:ascii="Consolas" w:eastAsia="Times New Roman" w:hAnsi="Consolas" w:cs="Times New Roman"/>
+          <w:color w:val="569CD6"/>
+          <w:sz w:val="21"/>
+          <w:szCs w:val="21"/>
+        </w:rPr>
+        <w:t>install</w:t>
+      </w:r>
+      <w:r>
+        <w:rPr>
+          <w:rFonts w:ascii="Consolas" w:eastAsia="Times New Roman" w:hAnsi="Consolas" w:cs="Times New Roman"/>
+          <w:color w:val="D4D4D4"/>
+          <w:sz w:val="21"/>
+          <w:szCs w:val="21"/>
+        </w:rPr>
+        <w:t>:</w:t>
+      </w:r>
+    </w:p>
+    <w:p>
+      <w:pPr>
+        <w:shd w:val="clear" w:color="auto" w:fill="1E1E1E"/>
+        <w:spacing w:after="0" w:line="285" w:lineRule="atLeast"/>
+        <w:rPr>
+          <w:rFonts w:ascii="Consolas" w:eastAsia="Times New Roman" w:hAnsi="Consolas" w:cs="Times New Roman"/>
+          <w:color w:val="D4D4D4"/>
+          <w:sz w:val="21"/>
+          <w:szCs w:val="21"/>
+        </w:rPr>
+      </w:pPr>
+      <w:r>
+        <w:rPr>
+          <w:rFonts w:ascii="Consolas" w:eastAsia="Times New Roman" w:hAnsi="Consolas" w:cs="Times New Roman"/>
+          <w:color w:val="D4D4D4"/>
+          <w:sz w:val="21"/>
+          <w:szCs w:val="21"/>
+        </w:rPr>
+        <w:t xml:space="preserve">    </w:t>
+      </w:r>
+      <w:r>
+        <w:rPr>
+          <w:rFonts w:ascii="Consolas" w:eastAsia="Times New Roman" w:hAnsi="Consolas" w:cs="Times New Roman"/>
+          <w:color w:val="569CD6"/>
+          <w:sz w:val="21"/>
+          <w:szCs w:val="21"/>
+        </w:rPr>
+        <w:t>runs-on</w:t>
+      </w:r>
+      <w:r>
+        <w:rPr>
+          <w:rFonts w:ascii="Consolas" w:eastAsia="Times New Roman" w:hAnsi="Consolas" w:cs="Times New Roman"/>
+          <w:color w:val="D4D4D4"/>
+          <w:sz w:val="21"/>
+          <w:szCs w:val="21"/>
+        </w:rPr>
+        <w:t xml:space="preserve">: </w:t>
+      </w:r>
+      <w:r>
+        <w:rPr>
+          <w:rFonts w:ascii="Consolas" w:eastAsia="Times New Roman" w:hAnsi="Consolas" w:cs="Times New Roman"/>
+          <w:color w:val="CE9178"/>
+          <w:sz w:val="21"/>
+          <w:szCs w:val="21"/>
+        </w:rPr>
+        <w:t>ubuntu-latest</w:t>
+      </w:r>
+    </w:p>
+    <w:p>
+      <w:pPr>
+        <w:shd w:val="clear" w:color="auto" w:fill="1E1E1E"/>
+        <w:spacing w:after="0" w:line="285" w:lineRule="atLeast"/>
+        <w:rPr>
+          <w:rFonts w:ascii="Consolas" w:eastAsia="Times New Roman" w:hAnsi="Consolas" w:cs="Times New Roman"/>
+          <w:color w:val="D4D4D4"/>
+          <w:sz w:val="21"/>
+          <w:szCs w:val="21"/>
+        </w:rPr>
+      </w:pPr>
+      <w:r>
+        <w:rPr>
+          <w:rFonts w:ascii="Consolas" w:eastAsia="Times New Roman" w:hAnsi="Consolas" w:cs="Times New Roman"/>
+          <w:color w:val="D4D4D4"/>
+          <w:sz w:val="21"/>
+          <w:szCs w:val="21"/>
+        </w:rPr>
+        <w:t xml:space="preserve">    </w:t>
+      </w:r>
+      <w:r>
+        <w:rPr>
+          <w:rFonts w:ascii="Consolas" w:eastAsia="Times New Roman" w:hAnsi="Consolas" w:cs="Times New Roman"/>
+          <w:color w:val="569CD6"/>
+          <w:sz w:val="21"/>
+          <w:szCs w:val="21"/>
+        </w:rPr>
+        <w:t>steps</w:t>
+      </w:r>
+      <w:r>
+        <w:rPr>
+          <w:rFonts w:ascii="Consolas" w:eastAsia="Times New Roman" w:hAnsi="Consolas" w:cs="Times New Roman"/>
+          <w:color w:val="D4D4D4"/>
+          <w:sz w:val="21"/>
+          <w:szCs w:val="21"/>
+        </w:rPr>
+        <w:t>:</w:t>
+      </w:r>
+    </w:p>
+    <w:p>
+      <w:pPr>
+        <w:shd w:val="clear" w:color="auto" w:fill="1E1E1E"/>
+        <w:spacing w:after="0" w:line="285" w:lineRule="atLeast"/>
+        <w:rPr>
+          <w:rFonts w:ascii="Consolas" w:eastAsia="Times New Roman" w:hAnsi="Consolas" w:cs="Times New Roman"/>
+          <w:color w:val="D4D4D4"/>
+          <w:sz w:val="21"/>
+          <w:szCs w:val="21"/>
+        </w:rPr>
+      </w:pPr>
+      <w:r>
+        <w:rPr>
+          <w:rFonts w:ascii="Consolas" w:eastAsia="Times New Roman" w:hAnsi="Consolas" w:cs="Times New Roman"/>
+          <w:color w:val="D4D4D4"/>
+          <w:sz w:val="21"/>
+          <w:szCs w:val="21"/>
+        </w:rPr>
+        <w:t xml:space="preserve">      - </w:t>
+      </w:r>
+      <w:r>
+        <w:rPr>
+          <w:rFonts w:ascii="Consolas" w:eastAsia="Times New Roman" w:hAnsi="Consolas" w:cs="Times New Roman"/>
+          <w:color w:val="569CD6"/>
+          <w:sz w:val="21"/>
+          <w:szCs w:val="21"/>
+        </w:rPr>
+        <w:t>name</w:t>
+      </w:r>
+      <w:r>
+        <w:rPr>
+          <w:rFonts w:ascii="Consolas" w:eastAsia="Times New Roman" w:hAnsi="Consolas" w:cs="Times New Roman"/>
+          <w:color w:val="D4D4D4"/>
+          <w:sz w:val="21"/>
+          <w:szCs w:val="21"/>
+        </w:rPr>
+        <w:t xml:space="preserve">: </w:t>
+      </w:r>
+      <w:r>
+        <w:rPr>
+          <w:rFonts w:ascii="Consolas" w:eastAsia="Times New Roman" w:hAnsi="Consolas" w:cs="Times New Roman"/>
+          <w:color w:val="CE9178"/>
+          <w:sz w:val="21"/>
+          <w:szCs w:val="21"/>
+        </w:rPr>
+        <w:t>Checkout</w:t>
+      </w:r>
+    </w:p>
+    <w:p>
+      <w:pPr>
+        <w:shd w:val="clear" w:color="auto" w:fill="1E1E1E"/>
+        <w:spacing w:after="0" w:line="285" w:lineRule="atLeast"/>
+        <w:rPr>
+          <w:rFonts w:ascii="Consolas" w:eastAsia="Times New Roman" w:hAnsi="Consolas" w:cs="Times New Roman"/>
+          <w:color w:val="D4D4D4"/>
+          <w:sz w:val="21"/>
+          <w:szCs w:val="21"/>
+        </w:rPr>
+      </w:pPr>
+      <w:r>
+        <w:rPr>
+          <w:rFonts w:ascii="Consolas" w:eastAsia="Times New Roman" w:hAnsi="Consolas" w:cs="Times New Roman"/>
+          <w:color w:val="D4D4D4"/>
+          <w:sz w:val="21"/>
+          <w:szCs w:val="21"/>
+        </w:rPr>
+        <w:t xml:space="preserve">        </w:t>
+      </w:r>
+      <w:r>
+        <w:rPr>
+          <w:rFonts w:ascii="Consolas" w:eastAsia="Times New Roman" w:hAnsi="Consolas" w:cs="Times New Roman"/>
+          <w:color w:val="569CD6"/>
+          <w:sz w:val="21"/>
+          <w:szCs w:val="21"/>
+        </w:rPr>
+        <w:t>uses</w:t>
+      </w:r>
+      <w:r>
+        <w:rPr>
+          <w:rFonts w:ascii="Consolas" w:eastAsia="Times New Roman" w:hAnsi="Consolas" w:cs="Times New Roman"/>
+          <w:color w:val="D4D4D4"/>
+          <w:sz w:val="21"/>
+          <w:szCs w:val="21"/>
+        </w:rPr>
+        <w:t xml:space="preserve">: </w:t>
+      </w:r>
+      <w:r>
+        <w:rPr>
+          <w:rFonts w:ascii="Consolas" w:eastAsia="Times New Roman" w:hAnsi="Consolas" w:cs="Times New Roman"/>
+          <w:color w:val="CE9178"/>
+          <w:sz w:val="21"/>
+          <w:szCs w:val="21"/>
+        </w:rPr>
+        <w:t>actions/checkout@v3</w:t>
+      </w:r>
+    </w:p>
+    <w:p>
+      <w:pPr>
+        <w:shd w:val="clear" w:color="auto" w:fill="1E1E1E"/>
+        <w:spacing w:after="0" w:line="285" w:lineRule="atLeast"/>
+        <w:rPr>
+          <w:rFonts w:ascii="Consolas" w:eastAsia="Times New Roman" w:hAnsi="Consolas" w:cs="Times New Roman"/>
+          <w:color w:val="D4D4D4"/>
+          <w:sz w:val="21"/>
+          <w:szCs w:val="21"/>
+        </w:rPr>
+      </w:pPr>
+      <w:r>
+        <w:rPr>
+          <w:rFonts w:ascii="Consolas" w:eastAsia="Times New Roman" w:hAnsi="Consolas" w:cs="Times New Roman"/>
+          <w:color w:val="D4D4D4"/>
+          <w:sz w:val="21"/>
+          <w:szCs w:val="21"/>
+        </w:rPr>
+        <w:t xml:space="preserve">      - </w:t>
+      </w:r>
+      <w:r>
+        <w:rPr>
+          <w:rFonts w:ascii="Consolas" w:eastAsia="Times New Roman" w:hAnsi="Consolas" w:cs="Times New Roman"/>
+          <w:color w:val="569CD6"/>
+          <w:sz w:val="21"/>
+          <w:szCs w:val="21"/>
+        </w:rPr>
+        <w:t>name</w:t>
+      </w:r>
+      <w:r>
+        <w:rPr>
+          <w:rFonts w:ascii="Consolas" w:eastAsia="Times New Roman" w:hAnsi="Consolas" w:cs="Times New Roman"/>
+          <w:color w:val="D4D4D4"/>
+          <w:sz w:val="21"/>
+          <w:szCs w:val="21"/>
+        </w:rPr>
+        <w:t xml:space="preserve">: </w:t>
+      </w:r>
+      <w:r>
+        <w:rPr>
+          <w:rFonts w:ascii="Consolas" w:eastAsia="Times New Roman" w:hAnsi="Consolas" w:cs="Times New Roman"/>
+          <w:color w:val="CE9178"/>
+          <w:sz w:val="21"/>
+          <w:szCs w:val="21"/>
+        </w:rPr>
+        <w:t>Install Cypress</w:t>
+      </w:r>
+    </w:p>
+    <w:p>
+      <w:pPr>
+        <w:shd w:val="clear" w:color="auto" w:fill="1E1E1E"/>
+        <w:spacing w:after="0" w:line="285" w:lineRule="atLeast"/>
+        <w:rPr>
+          <w:rFonts w:ascii="Consolas" w:eastAsia="Times New Roman" w:hAnsi="Consolas" w:cs="Times New Roman"/>
+          <w:color w:val="D4D4D4"/>
+          <w:sz w:val="21"/>
+          <w:szCs w:val="21"/>
+        </w:rPr>
+      </w:pPr>
+      <w:r>
+        <w:rPr>
+          <w:rFonts w:ascii="Consolas" w:eastAsia="Times New Roman" w:hAnsi="Consolas" w:cs="Times New Roman"/>
+          <w:color w:val="D4D4D4"/>
+          <w:sz w:val="21"/>
+          <w:szCs w:val="21"/>
+        </w:rPr>
+        <w:t xml:space="preserve">        </w:t>
+      </w:r>
+      <w:r>
+        <w:rPr>
+          <w:rFonts w:ascii="Consolas" w:eastAsia="Times New Roman" w:hAnsi="Consolas" w:cs="Times New Roman"/>
+          <w:color w:val="569CD6"/>
+          <w:sz w:val="21"/>
+          <w:szCs w:val="21"/>
+        </w:rPr>
+        <w:t>uses</w:t>
+      </w:r>
+      <w:r>
+        <w:rPr>
+          <w:rFonts w:ascii="Consolas" w:eastAsia="Times New Roman" w:hAnsi="Consolas" w:cs="Times New Roman"/>
+          <w:color w:val="D4D4D4"/>
+          <w:sz w:val="21"/>
+          <w:szCs w:val="21"/>
+        </w:rPr>
+        <w:t xml:space="preserve">: </w:t>
+      </w:r>
+      <w:r>
+        <w:rPr>
+          <w:rFonts w:ascii="Consolas" w:eastAsia="Times New Roman" w:hAnsi="Consolas" w:cs="Times New Roman"/>
+          <w:color w:val="CE9178"/>
+          <w:sz w:val="21"/>
+          <w:szCs w:val="21"/>
+        </w:rPr>
+        <w:t>cypress-io/github-action@v5</w:t>
+      </w:r>
+    </w:p>
+    <w:p>
+      <w:pPr>
+        <w:shd w:val="clear" w:color="auto" w:fill="1E1E1E"/>
+        <w:spacing w:after="0" w:line="285" w:lineRule="atLeast"/>
+        <w:rPr>
+          <w:rFonts w:ascii="Consolas" w:eastAsia="Times New Roman" w:hAnsi="Consolas" w:cs="Times New Roman"/>
+          <w:color w:val="D4D4D4"/>
+          <w:sz w:val="21"/>
+          <w:szCs w:val="21"/>
+        </w:rPr>
+      </w:pPr>
+      <w:r>
+        <w:rPr>
+          <w:rFonts w:ascii="Consolas" w:eastAsia="Times New Roman" w:hAnsi="Consolas" w:cs="Times New Roman"/>
+          <w:color w:val="D4D4D4"/>
+          <w:sz w:val="21"/>
+          <w:szCs w:val="21"/>
+        </w:rPr>
+        <w:t xml:space="preserve">        </w:t>
+      </w:r>
+      <w:r>
+        <w:rPr>
+          <w:rFonts w:ascii="Consolas" w:eastAsia="Times New Roman" w:hAnsi="Consolas" w:cs="Times New Roman"/>
+          <w:color w:val="569CD6"/>
+          <w:sz w:val="21"/>
+          <w:szCs w:val="21"/>
+        </w:rPr>
+        <w:t>with</w:t>
+      </w:r>
+      <w:r>
+        <w:rPr>
+          <w:rFonts w:ascii="Consolas" w:eastAsia="Times New Roman" w:hAnsi="Consolas" w:cs="Times New Roman"/>
+          <w:color w:val="D4D4D4"/>
+          <w:sz w:val="21"/>
+          <w:szCs w:val="21"/>
+        </w:rPr>
+        <w:t>:</w:t>
+      </w:r>
+    </w:p>
+    <w:p>
+      <w:pPr>
+        <w:shd w:val="clear" w:color="auto" w:fill="1E1E1E"/>
+        <w:spacing w:after="0" w:line="285" w:lineRule="atLeast"/>
+        <w:rPr>
+          <w:rFonts w:ascii="Consolas" w:eastAsia="Times New Roman" w:hAnsi="Consolas" w:cs="Times New Roman"/>
+          <w:color w:val="D4D4D4"/>
+          <w:sz w:val="21"/>
+          <w:szCs w:val="21"/>
+        </w:rPr>
+      </w:pPr>
+      <w:r>
+        <w:rPr>
+          <w:rFonts w:ascii="Consolas" w:eastAsia="Times New Roman" w:hAnsi="Consolas" w:cs="Times New Roman"/>
+          <w:color w:val="D4D4D4"/>
+          <w:sz w:val="21"/>
+          <w:szCs w:val="21"/>
+        </w:rPr>
+        <w:lastRenderedPageBreak/>
+        <w:t xml:space="preserve">          </w:t>
+      </w:r>
+      <w:r>
+        <w:rPr>
+          <w:rFonts w:ascii="Consolas" w:eastAsia="Times New Roman" w:hAnsi="Consolas" w:cs="Times New Roman"/>
+          <w:color w:val="569CD6"/>
+          <w:sz w:val="21"/>
+          <w:szCs w:val="21"/>
+        </w:rPr>
+        <w:t>runTests</w:t>
+      </w:r>
+      <w:r>
+        <w:rPr>
+          <w:rFonts w:ascii="Consolas" w:eastAsia="Times New Roman" w:hAnsi="Consolas" w:cs="Times New Roman"/>
+          <w:color w:val="D4D4D4"/>
+          <w:sz w:val="21"/>
+          <w:szCs w:val="21"/>
+        </w:rPr>
+        <w:t xml:space="preserve">: </w:t>
+      </w:r>
+      <w:r>
+        <w:rPr>
+          <w:rFonts w:ascii="Consolas" w:eastAsia="Times New Roman" w:hAnsi="Consolas" w:cs="Times New Roman"/>
+          <w:color w:val="569CD6"/>
+          <w:sz w:val="21"/>
+          <w:szCs w:val="21"/>
+        </w:rPr>
+        <w:t>false</w:t>
+      </w:r>
+    </w:p>
+    <w:p>
+      <w:pPr>
+        <w:shd w:val="clear" w:color="auto" w:fill="1E1E1E"/>
+        <w:spacing w:after="0" w:line="285" w:lineRule="atLeast"/>
+        <w:rPr>
+          <w:rFonts w:ascii="Consolas" w:eastAsia="Times New Roman" w:hAnsi="Consolas" w:cs="Times New Roman"/>
+          <w:color w:val="D4D4D4"/>
+          <w:sz w:val="21"/>
+          <w:szCs w:val="21"/>
+        </w:rPr>
+      </w:pPr>
+      <w:r>
+        <w:rPr>
+          <w:rFonts w:ascii="Consolas" w:eastAsia="Times New Roman" w:hAnsi="Consolas" w:cs="Times New Roman"/>
+          <w:color w:val="D4D4D4"/>
+          <w:sz w:val="21"/>
+          <w:szCs w:val="21"/>
+        </w:rPr>
+        <w:t xml:space="preserve">  </w:t>
+      </w:r>
+      <w:r>
+        <w:rPr>
+          <w:rFonts w:ascii="Consolas" w:eastAsia="Times New Roman" w:hAnsi="Consolas" w:cs="Times New Roman"/>
+          <w:color w:val="569CD6"/>
+          <w:sz w:val="21"/>
+          <w:szCs w:val="21"/>
+        </w:rPr>
+        <w:t>tests</w:t>
+      </w:r>
+      <w:r>
+        <w:rPr>
+          <w:rFonts w:ascii="Consolas" w:eastAsia="Times New Roman" w:hAnsi="Consolas" w:cs="Times New Roman"/>
+          <w:color w:val="D4D4D4"/>
+          <w:sz w:val="21"/>
+          <w:szCs w:val="21"/>
+        </w:rPr>
+        <w:t>:</w:t>
+      </w:r>
+    </w:p>
+    <w:p>
+      <w:pPr>
+        <w:shd w:val="clear" w:color="auto" w:fill="1E1E1E"/>
+        <w:spacing w:after="0" w:line="285" w:lineRule="atLeast"/>
+        <w:rPr>
+          <w:rFonts w:ascii="Consolas" w:eastAsia="Times New Roman" w:hAnsi="Consolas" w:cs="Times New Roman"/>
+          <w:color w:val="D4D4D4"/>
+          <w:sz w:val="21"/>
+          <w:szCs w:val="21"/>
+        </w:rPr>
+      </w:pPr>
+      <w:r>
+        <w:rPr>
+          <w:rFonts w:ascii="Consolas" w:eastAsia="Times New Roman" w:hAnsi="Consolas" w:cs="Times New Roman"/>
+          <w:color w:val="D4D4D4"/>
+          <w:sz w:val="21"/>
+          <w:szCs w:val="21"/>
+        </w:rPr>
+        <w:t xml:space="preserve">    </w:t>
+      </w:r>
+      <w:r>
+        <w:rPr>
+          <w:rFonts w:ascii="Consolas" w:eastAsia="Times New Roman" w:hAnsi="Consolas" w:cs="Times New Roman"/>
+          <w:color w:val="569CD6"/>
+          <w:sz w:val="21"/>
+          <w:szCs w:val="21"/>
+        </w:rPr>
+        <w:t>runs-on</w:t>
+      </w:r>
+      <w:r>
+        <w:rPr>
+          <w:rFonts w:ascii="Consolas" w:eastAsia="Times New Roman" w:hAnsi="Consolas" w:cs="Times New Roman"/>
+          <w:color w:val="D4D4D4"/>
+          <w:sz w:val="21"/>
+          <w:szCs w:val="21"/>
+        </w:rPr>
+        <w:t xml:space="preserve">: </w:t>
+      </w:r>
+      <w:r>
+        <w:rPr>
+          <w:rFonts w:ascii="Consolas" w:eastAsia="Times New Roman" w:hAnsi="Consolas" w:cs="Times New Roman"/>
+          <w:color w:val="CE9178"/>
+          <w:sz w:val="21"/>
+          <w:szCs w:val="21"/>
+        </w:rPr>
+        <w:t>ubuntu-latest</w:t>
+      </w:r>
+    </w:p>
+    <w:p>
+      <w:pPr>
+        <w:shd w:val="clear" w:color="auto" w:fill="1E1E1E"/>
+        <w:spacing w:after="0" w:line="285" w:lineRule="atLeast"/>
+        <w:rPr>
+          <w:rFonts w:ascii="Consolas" w:eastAsia="Times New Roman" w:hAnsi="Consolas" w:cs="Times New Roman"/>
+          <w:color w:val="D4D4D4"/>
+          <w:sz w:val="21"/>
+          <w:szCs w:val="21"/>
+        </w:rPr>
+      </w:pPr>
+      <w:r>
+        <w:rPr>
+          <w:rFonts w:ascii="Consolas" w:eastAsia="Times New Roman" w:hAnsi="Consolas" w:cs="Times New Roman"/>
+          <w:color w:val="D4D4D4"/>
+          <w:sz w:val="21"/>
+          <w:szCs w:val="21"/>
+        </w:rPr>
+        <w:t xml:space="preserve">    </w:t>
+      </w:r>
+      <w:r>
+        <w:rPr>
+          <w:rFonts w:ascii="Consolas" w:eastAsia="Times New Roman" w:hAnsi="Consolas" w:cs="Times New Roman"/>
+          <w:color w:val="569CD6"/>
+          <w:sz w:val="21"/>
+          <w:szCs w:val="21"/>
+        </w:rPr>
+        <w:t>needs</w:t>
+      </w:r>
+      <w:r>
+        <w:rPr>
+          <w:rFonts w:ascii="Consolas" w:eastAsia="Times New Roman" w:hAnsi="Consolas" w:cs="Times New Roman"/>
+          <w:color w:val="D4D4D4"/>
+          <w:sz w:val="21"/>
+          <w:szCs w:val="21"/>
+        </w:rPr>
+        <w:t xml:space="preserve">: </w:t>
+      </w:r>
+      <w:r>
+        <w:rPr>
+          <w:rFonts w:ascii="Consolas" w:eastAsia="Times New Roman" w:hAnsi="Consolas" w:cs="Times New Roman"/>
+          <w:color w:val="CE9178"/>
+          <w:sz w:val="21"/>
+          <w:szCs w:val="21"/>
+        </w:rPr>
+        <w:t>install</w:t>
+      </w:r>
+    </w:p>
+    <w:p>
+      <w:pPr>
+        <w:shd w:val="clear" w:color="auto" w:fill="1E1E1E"/>
+        <w:spacing w:after="0" w:line="285" w:lineRule="atLeast"/>
+        <w:rPr>
+          <w:rFonts w:ascii="Consolas" w:eastAsia="Times New Roman" w:hAnsi="Consolas" w:cs="Times New Roman"/>
+          <w:color w:val="D4D4D4"/>
+          <w:sz w:val="21"/>
+          <w:szCs w:val="21"/>
+        </w:rPr>
+      </w:pPr>
+      <w:r>
+        <w:rPr>
+          <w:rFonts w:ascii="Consolas" w:eastAsia="Times New Roman" w:hAnsi="Consolas" w:cs="Times New Roman"/>
+          <w:color w:val="D4D4D4"/>
+          <w:sz w:val="21"/>
+          <w:szCs w:val="21"/>
+        </w:rPr>
+        <w:t xml:space="preserve">    </w:t>
+      </w:r>
+      <w:r>
+        <w:rPr>
+          <w:rFonts w:ascii="Consolas" w:eastAsia="Times New Roman" w:hAnsi="Consolas" w:cs="Times New Roman"/>
+          <w:color w:val="569CD6"/>
+          <w:sz w:val="21"/>
+          <w:szCs w:val="21"/>
+        </w:rPr>
+        <w:t>steps</w:t>
+      </w:r>
+      <w:r>
+        <w:rPr>
+          <w:rFonts w:ascii="Consolas" w:eastAsia="Times New Roman" w:hAnsi="Consolas" w:cs="Times New Roman"/>
+          <w:color w:val="D4D4D4"/>
+          <w:sz w:val="21"/>
+          <w:szCs w:val="21"/>
+        </w:rPr>
+        <w:t>:</w:t>
+      </w:r>
+    </w:p>
+    <w:p>
+      <w:pPr>
+        <w:shd w:val="clear" w:color="auto" w:fill="1E1E1E"/>
+        <w:spacing w:after="0" w:line="285" w:lineRule="atLeast"/>
+        <w:rPr>
+          <w:rFonts w:ascii="Consolas" w:eastAsia="Times New Roman" w:hAnsi="Consolas" w:cs="Times New Roman"/>
+          <w:color w:val="D4D4D4"/>
+          <w:sz w:val="21"/>
+          <w:szCs w:val="21"/>
+        </w:rPr>
+      </w:pPr>
+      <w:r>
+        <w:rPr>
+          <w:rFonts w:ascii="Consolas" w:eastAsia="Times New Roman" w:hAnsi="Consolas" w:cs="Times New Roman"/>
+          <w:color w:val="D4D4D4"/>
+          <w:sz w:val="21"/>
+          <w:szCs w:val="21"/>
+        </w:rPr>
+        <w:t xml:space="preserve">      - </w:t>
+      </w:r>
+      <w:r>
+        <w:rPr>
+          <w:rFonts w:ascii="Consolas" w:eastAsia="Times New Roman" w:hAnsi="Consolas" w:cs="Times New Roman"/>
+          <w:color w:val="569CD6"/>
+          <w:sz w:val="21"/>
+          <w:szCs w:val="21"/>
+        </w:rPr>
+        <w:t>name</w:t>
+      </w:r>
+      <w:r>
+        <w:rPr>
+          <w:rFonts w:ascii="Consolas" w:eastAsia="Times New Roman" w:hAnsi="Consolas" w:cs="Times New Roman"/>
+          <w:color w:val="D4D4D4"/>
+          <w:sz w:val="21"/>
+          <w:szCs w:val="21"/>
+        </w:rPr>
+        <w:t xml:space="preserve">: </w:t>
+      </w:r>
+      <w:r>
+        <w:rPr>
+          <w:rFonts w:ascii="Consolas" w:eastAsia="Times New Roman" w:hAnsi="Consolas" w:cs="Times New Roman"/>
+          <w:color w:val="CE9178"/>
+          <w:sz w:val="21"/>
+          <w:szCs w:val="21"/>
+        </w:rPr>
+        <w:t>Checkout</w:t>
+      </w:r>
+    </w:p>
+    <w:p>
+      <w:pPr>
+        <w:shd w:val="clear" w:color="auto" w:fill="1E1E1E"/>
+        <w:spacing w:after="0" w:line="285" w:lineRule="atLeast"/>
+        <w:rPr>
+          <w:rFonts w:ascii="Consolas" w:eastAsia="Times New Roman" w:hAnsi="Consolas" w:cs="Times New Roman"/>
+          <w:color w:val="D4D4D4"/>
+          <w:sz w:val="21"/>
+          <w:szCs w:val="21"/>
+        </w:rPr>
+      </w:pPr>
+      <w:r>
+        <w:rPr>
+          <w:rFonts w:ascii="Consolas" w:eastAsia="Times New Roman" w:hAnsi="Consolas" w:cs="Times New Roman"/>
+          <w:color w:val="D4D4D4"/>
+          <w:sz w:val="21"/>
+          <w:szCs w:val="21"/>
+        </w:rPr>
+        <w:t xml:space="preserve">        </w:t>
+      </w:r>
+      <w:r>
+        <w:rPr>
+          <w:rFonts w:ascii="Consolas" w:eastAsia="Times New Roman" w:hAnsi="Consolas" w:cs="Times New Roman"/>
+          <w:color w:val="569CD6"/>
+          <w:sz w:val="21"/>
+          <w:szCs w:val="21"/>
+        </w:rPr>
+        <w:t>uses</w:t>
+      </w:r>
+      <w:r>
+        <w:rPr>
+          <w:rFonts w:ascii="Consolas" w:eastAsia="Times New Roman" w:hAnsi="Consolas" w:cs="Times New Roman"/>
+          <w:color w:val="D4D4D4"/>
+          <w:sz w:val="21"/>
+          <w:szCs w:val="21"/>
+        </w:rPr>
+        <w:t xml:space="preserve">: </w:t>
+      </w:r>
+      <w:r>
+        <w:rPr>
+          <w:rFonts w:ascii="Consolas" w:eastAsia="Times New Roman" w:hAnsi="Consolas" w:cs="Times New Roman"/>
+          <w:color w:val="CE9178"/>
+          <w:sz w:val="21"/>
+          <w:szCs w:val="21"/>
+        </w:rPr>
+        <w:t>actions/checkout@v3</w:t>
+      </w:r>
+    </w:p>
+    <w:p>
+      <w:pPr>
+        <w:rPr>
+          <w:sz w:val="24"/>
+          <w:szCs w:val="24"/>
+        </w:rPr>
+      </w:pPr>
+    </w:p>
+    <w:p>
+      <w:pPr>
+        <w:jc w:val="both"/>
+        <w:rPr>
+          <w:sz w:val="24"/>
+          <w:szCs w:val="24"/>
+        </w:rPr>
+      </w:pPr>
+      <w:r>
+        <w:rPr>
+          <w:sz w:val="24"/>
+          <w:szCs w:val="24"/>
+        </w:rPr>
+        <w:t xml:space="preserve">The </w:t>
+      </w:r>
+      <w:r>
+        <w:rPr>
+          <w:rFonts w:ascii="Consolas" w:eastAsia="Times New Roman" w:hAnsi="Consolas" w:cs="Times New Roman"/>
+          <w:color w:val="CE9178"/>
+          <w:sz w:val="21"/>
+          <w:szCs w:val="21"/>
+        </w:rPr>
+        <w:t>actions/checkout@v3</w:t>
+      </w:r>
+      <w:r>
+        <w:rPr>
+          <w:rFonts w:ascii="Consolas" w:eastAsia="Times New Roman" w:hAnsi="Consolas" w:cs="Times New Roman"/>
+          <w:color w:val="CE9178"/>
+          <w:sz w:val="21"/>
+          <w:szCs w:val="21"/>
+        </w:rPr>
+        <w:t xml:space="preserve"> </w:t>
+      </w:r>
+      <w:r>
+        <w:t xml:space="preserve">to checkout code from repository, </w:t>
+      </w:r>
+      <w:r>
+        <w:rPr>
+          <w:rFonts w:ascii="Consolas" w:eastAsia="Times New Roman" w:hAnsi="Consolas" w:cs="Times New Roman"/>
+          <w:color w:val="CE9178"/>
+          <w:sz w:val="21"/>
+          <w:szCs w:val="21"/>
+        </w:rPr>
+        <w:t>cypress-io/github-action@v5</w:t>
+      </w:r>
+      <w:r>
+        <w:rPr>
+          <w:sz w:val="24"/>
+          <w:szCs w:val="24"/>
+        </w:rPr>
+        <w:t xml:space="preserve"> sets up Cypress, installs dependencies and caches them between runs. In the install step it uses </w:t>
+      </w:r>
+      <w:r>
+        <w:rPr>
+          <w:rFonts w:ascii="Consolas" w:eastAsia="Times New Roman" w:hAnsi="Consolas" w:cs="Times New Roman"/>
+          <w:color w:val="CE9178"/>
+          <w:sz w:val="21"/>
+          <w:szCs w:val="21"/>
+        </w:rPr>
+        <w:t>runTests: false</w:t>
+      </w:r>
+      <w:r>
+        <w:rPr>
+          <w:sz w:val="24"/>
+          <w:szCs w:val="24"/>
+        </w:rPr>
+        <w:t xml:space="preserve"> since </w:t>
+      </w:r>
+      <w:r>
+        <w:rPr>
+          <w:sz w:val="24"/>
+          <w:szCs w:val="24"/>
+        </w:rPr>
+        <w:t>we</w:t>
+      </w:r>
+      <w:r>
+        <w:rPr>
+          <w:sz w:val="24"/>
+          <w:szCs w:val="24"/>
+        </w:rPr>
+        <w:t xml:space="preserve"> only want to set up the </w:t>
+      </w:r>
+      <w:r>
+        <w:rPr>
+          <w:sz w:val="24"/>
+          <w:szCs w:val="24"/>
+        </w:rPr>
+        <w:t>Cypress</w:t>
+      </w:r>
+      <w:r>
+        <w:rPr>
+          <w:sz w:val="24"/>
+          <w:szCs w:val="24"/>
+        </w:rPr>
+        <w:t>, not run tests just yet.</w:t>
+      </w:r>
+    </w:p>
+    <w:p>
+      <w:pPr>
+        <w:jc w:val="both"/>
+      </w:pPr>
+      <w:r>
+        <w:rPr>
+          <w:sz w:val="24"/>
+          <w:szCs w:val="24"/>
+        </w:rPr>
+        <w:t xml:space="preserve">We now leverage Github Action's matrix feature to run tests in parallel; instead of using the flag </w:t>
+      </w:r>
+      <w:r>
+        <w:rPr>
+          <w:rFonts w:ascii="Consolas" w:eastAsia="Times New Roman" w:hAnsi="Consolas" w:cs="Times New Roman"/>
+          <w:color w:val="CE9178"/>
+          <w:sz w:val="21"/>
+          <w:szCs w:val="21"/>
+        </w:rPr>
+        <w:t>--parallel</w:t>
+      </w:r>
+      <w:r>
+        <w:rPr>
+          <w:sz w:val="24"/>
+          <w:szCs w:val="24"/>
+        </w:rPr>
+        <w:t xml:space="preserve"> from </w:t>
+      </w:r>
+      <w:r>
+        <w:rPr>
+          <w:rFonts w:ascii="Consolas" w:eastAsia="Times New Roman" w:hAnsi="Consolas" w:cs="Times New Roman"/>
+          <w:color w:val="CE9178"/>
+          <w:sz w:val="21"/>
+          <w:szCs w:val="21"/>
+        </w:rPr>
+        <w:t>cypress-io/github-action@v5</w:t>
+      </w:r>
+      <w:r>
+        <w:rPr>
+          <w:sz w:val="24"/>
+          <w:szCs w:val="24"/>
+        </w:rPr>
+        <w:t xml:space="preserve"> as we usually do with Cypress Cloud, we specify the spec using the </w:t>
+      </w:r>
+      <w:r>
+        <w:rPr>
+          <w:rFonts w:ascii="Consolas" w:eastAsia="Times New Roman" w:hAnsi="Consolas" w:cs="Times New Roman"/>
+          <w:color w:val="CE9178"/>
+          <w:sz w:val="21"/>
+          <w:szCs w:val="21"/>
+        </w:rPr>
+        <w:t>matrix</w:t>
+      </w:r>
+      <w:r>
+        <w:rPr>
+          <w:sz w:val="24"/>
+          <w:szCs w:val="24"/>
+        </w:rPr>
+        <w:t xml:space="preserve"> feature. The spec files will be placed in matrix variable </w:t>
+      </w:r>
+      <w:r>
+        <w:rPr>
+          <w:rFonts w:ascii="Consolas" w:eastAsia="Times New Roman" w:hAnsi="Consolas" w:cs="Times New Roman"/>
+          <w:color w:val="CE9178"/>
+          <w:sz w:val="21"/>
+          <w:szCs w:val="21"/>
+        </w:rPr>
+        <w:t>containers</w:t>
+      </w:r>
+      <w:r>
+        <w:rPr>
+          <w:sz w:val="24"/>
+          <w:szCs w:val="24"/>
+        </w:rPr>
+        <w:t>.</w:t>
+      </w:r>
+      <w:r>
+        <w:t xml:space="preserve"> </w:t>
+      </w:r>
+    </w:p>
+    <w:p>
+      <w:pPr>
+        <w:jc w:val="both"/>
+      </w:pPr>
+      <w:r>
+        <w:t xml:space="preserve">In the first </w:t>
+      </w:r>
+      <w:r>
+        <w:t>run</w:t>
+      </w:r>
+      <w:r>
+        <w:t xml:space="preserve">, I will </w:t>
+      </w:r>
+      <w:r>
+        <w:t xml:space="preserve">only </w:t>
+      </w:r>
+      <w:r>
+        <w:t xml:space="preserve">put two spec files </w:t>
+      </w:r>
+      <w:r>
+        <w:rPr>
+          <w:rFonts w:ascii="Consolas" w:eastAsia="Times New Roman" w:hAnsi="Consolas" w:cs="Times New Roman"/>
+          <w:color w:val="CE9178"/>
+          <w:sz w:val="21"/>
+          <w:szCs w:val="21"/>
+        </w:rPr>
+        <w:t>actions</w:t>
+      </w:r>
+      <w:r>
+        <w:t xml:space="preserve"> and </w:t>
+      </w:r>
+      <w:r>
+        <w:rPr>
+          <w:rFonts w:ascii="Consolas" w:eastAsia="Times New Roman" w:hAnsi="Consolas" w:cs="Times New Roman"/>
+          <w:color w:val="CE9178"/>
+          <w:sz w:val="21"/>
+          <w:szCs w:val="21"/>
+        </w:rPr>
+        <w:t>aliasing</w:t>
+      </w:r>
+      <w:r>
+        <w:t xml:space="preserve"> to matrix </w:t>
+      </w:r>
+      <w:r>
+        <w:rPr>
+          <w:rFonts w:ascii="Consolas" w:eastAsia="Times New Roman" w:hAnsi="Consolas" w:cs="Times New Roman"/>
+          <w:color w:val="CE9178"/>
+          <w:sz w:val="21"/>
+          <w:szCs w:val="21"/>
+        </w:rPr>
+        <w:t>containers</w:t>
+      </w:r>
+      <w:r>
+        <w:t>.</w:t>
+      </w:r>
+    </w:p>
+    <w:p>
+      <w:pPr>
+        <w:shd w:val="clear" w:color="auto" w:fill="1E1E1E"/>
+        <w:spacing w:after="0" w:line="285" w:lineRule="atLeast"/>
+        <w:rPr>
+          <w:rFonts w:ascii="Consolas" w:eastAsia="Times New Roman" w:hAnsi="Consolas" w:cs="Times New Roman"/>
+          <w:color w:val="D4D4D4"/>
+          <w:sz w:val="21"/>
+          <w:szCs w:val="21"/>
+        </w:rPr>
+      </w:pPr>
+      <w:r>
+        <w:rPr>
+          <w:rFonts w:ascii="Consolas" w:eastAsia="Times New Roman" w:hAnsi="Consolas" w:cs="Times New Roman"/>
+          <w:color w:val="569CD6"/>
+          <w:sz w:val="21"/>
+          <w:szCs w:val="21"/>
+        </w:rPr>
+        <w:t>name</w:t>
+      </w:r>
+      <w:r>
+        <w:rPr>
+          <w:rFonts w:ascii="Consolas" w:eastAsia="Times New Roman" w:hAnsi="Consolas" w:cs="Times New Roman"/>
+          <w:color w:val="D4D4D4"/>
+          <w:sz w:val="21"/>
+          <w:szCs w:val="21"/>
+        </w:rPr>
+        <w:t xml:space="preserve">: </w:t>
+      </w:r>
+      <w:r>
+        <w:rPr>
+          <w:rFonts w:ascii="Consolas" w:eastAsia="Times New Roman" w:hAnsi="Consolas" w:cs="Times New Roman"/>
+          <w:color w:val="CE9178"/>
+          <w:sz w:val="21"/>
+          <w:szCs w:val="21"/>
+        </w:rPr>
+        <w:t>cypress parallel</w:t>
+      </w:r>
+    </w:p>
+    <w:p>
+      <w:pPr>
+        <w:shd w:val="clear" w:color="auto" w:fill="1E1E1E"/>
+        <w:spacing w:after="0" w:line="285" w:lineRule="atLeast"/>
+        <w:rPr>
+          <w:rFonts w:ascii="Consolas" w:eastAsia="Times New Roman" w:hAnsi="Consolas" w:cs="Times New Roman"/>
+          <w:color w:val="D4D4D4"/>
+          <w:sz w:val="21"/>
+          <w:szCs w:val="21"/>
+        </w:rPr>
+      </w:pPr>
+      <w:r>
+        <w:rPr>
+          <w:rFonts w:ascii="Consolas" w:eastAsia="Times New Roman" w:hAnsi="Consolas" w:cs="Times New Roman"/>
+          <w:color w:val="569CD6"/>
+          <w:sz w:val="21"/>
+          <w:szCs w:val="21"/>
+        </w:rPr>
+        <w:t>on</w:t>
+      </w:r>
+      <w:r>
+        <w:rPr>
+          <w:rFonts w:ascii="Consolas" w:eastAsia="Times New Roman" w:hAnsi="Consolas" w:cs="Times New Roman"/>
+          <w:color w:val="D4D4D4"/>
+          <w:sz w:val="21"/>
+          <w:szCs w:val="21"/>
+        </w:rPr>
+        <w:t>:</w:t>
+      </w:r>
+    </w:p>
+    <w:p>
+      <w:pPr>
+        <w:shd w:val="clear" w:color="auto" w:fill="1E1E1E"/>
+        <w:spacing w:after="0" w:line="285" w:lineRule="atLeast"/>
+        <w:rPr>
+          <w:rFonts w:ascii="Consolas" w:eastAsia="Times New Roman" w:hAnsi="Consolas" w:cs="Times New Roman"/>
+          <w:color w:val="D4D4D4"/>
+          <w:sz w:val="21"/>
+          <w:szCs w:val="21"/>
+        </w:rPr>
+      </w:pPr>
+      <w:r>
+        <w:rPr>
+          <w:rFonts w:ascii="Consolas" w:eastAsia="Times New Roman" w:hAnsi="Consolas" w:cs="Times New Roman"/>
+          <w:color w:val="D4D4D4"/>
+          <w:sz w:val="21"/>
+          <w:szCs w:val="21"/>
+        </w:rPr>
+        <w:t xml:space="preserve">  </w:t>
+      </w:r>
+      <w:r>
+        <w:rPr>
+          <w:rFonts w:ascii="Consolas" w:eastAsia="Times New Roman" w:hAnsi="Consolas" w:cs="Times New Roman"/>
+          <w:color w:val="569CD6"/>
+          <w:sz w:val="21"/>
+          <w:szCs w:val="21"/>
+        </w:rPr>
+        <w:t>push</w:t>
+      </w:r>
+      <w:r>
+        <w:rPr>
+          <w:rFonts w:ascii="Consolas" w:eastAsia="Times New Roman" w:hAnsi="Consolas" w:cs="Times New Roman"/>
+          <w:color w:val="D4D4D4"/>
+          <w:sz w:val="21"/>
+          <w:szCs w:val="21"/>
+        </w:rPr>
+        <w:t>:</w:t>
+      </w:r>
+    </w:p>
+    <w:p>
+      <w:pPr>
+        <w:shd w:val="clear" w:color="auto" w:fill="1E1E1E"/>
+        <w:spacing w:after="0" w:line="285" w:lineRule="atLeast"/>
+        <w:rPr>
+          <w:rFonts w:ascii="Consolas" w:eastAsia="Times New Roman" w:hAnsi="Consolas" w:cs="Times New Roman"/>
+          <w:color w:val="D4D4D4"/>
+          <w:sz w:val="21"/>
+          <w:szCs w:val="21"/>
+        </w:rPr>
+      </w:pPr>
+      <w:r>
+        <w:rPr>
+          <w:rFonts w:ascii="Consolas" w:eastAsia="Times New Roman" w:hAnsi="Consolas" w:cs="Times New Roman"/>
+          <w:color w:val="D4D4D4"/>
+          <w:sz w:val="21"/>
+          <w:szCs w:val="21"/>
+        </w:rPr>
+        <w:t xml:space="preserve">    </w:t>
+      </w:r>
+      <w:r>
+        <w:rPr>
+          <w:rFonts w:ascii="Consolas" w:eastAsia="Times New Roman" w:hAnsi="Consolas" w:cs="Times New Roman"/>
+          <w:color w:val="569CD6"/>
+          <w:sz w:val="21"/>
+          <w:szCs w:val="21"/>
+        </w:rPr>
+        <w:t>branches</w:t>
+      </w:r>
+      <w:r>
+        <w:rPr>
+          <w:rFonts w:ascii="Consolas" w:eastAsia="Times New Roman" w:hAnsi="Consolas" w:cs="Times New Roman"/>
+          <w:color w:val="D4D4D4"/>
+          <w:sz w:val="21"/>
+          <w:szCs w:val="21"/>
+        </w:rPr>
+        <w:t xml:space="preserve">: </w:t>
+      </w:r>
+      <w:r>
+        <w:rPr>
+          <w:rFonts w:ascii="Consolas" w:eastAsia="Times New Roman" w:hAnsi="Consolas" w:cs="Times New Roman"/>
+          <w:color w:val="CE9178"/>
+          <w:sz w:val="21"/>
+          <w:szCs w:val="21"/>
+        </w:rPr>
+        <w:t>master</w:t>
+      </w:r>
+    </w:p>
+    <w:p>
+      <w:pPr>
+        <w:shd w:val="clear" w:color="auto" w:fill="1E1E1E"/>
+        <w:spacing w:after="0" w:line="285" w:lineRule="atLeast"/>
+        <w:rPr>
+          <w:rFonts w:ascii="Consolas" w:eastAsia="Times New Roman" w:hAnsi="Consolas" w:cs="Times New Roman"/>
+          <w:color w:val="D4D4D4"/>
+          <w:sz w:val="21"/>
+          <w:szCs w:val="21"/>
+        </w:rPr>
+      </w:pPr>
+    </w:p>
+    <w:p>
+      <w:pPr>
+        <w:shd w:val="clear" w:color="auto" w:fill="1E1E1E"/>
+        <w:spacing w:after="0" w:line="285" w:lineRule="atLeast"/>
+        <w:rPr>
+          <w:rFonts w:ascii="Consolas" w:eastAsia="Times New Roman" w:hAnsi="Consolas" w:cs="Times New Roman"/>
+          <w:color w:val="D4D4D4"/>
+          <w:sz w:val="21"/>
+          <w:szCs w:val="21"/>
+        </w:rPr>
+      </w:pPr>
+      <w:r>
+        <w:rPr>
+          <w:rFonts w:ascii="Consolas" w:eastAsia="Times New Roman" w:hAnsi="Consolas" w:cs="Times New Roman"/>
+          <w:color w:val="569CD6"/>
+          <w:sz w:val="21"/>
+          <w:szCs w:val="21"/>
+        </w:rPr>
+        <w:t>jobs</w:t>
+      </w:r>
+      <w:r>
+        <w:rPr>
+          <w:rFonts w:ascii="Consolas" w:eastAsia="Times New Roman" w:hAnsi="Consolas" w:cs="Times New Roman"/>
+          <w:color w:val="D4D4D4"/>
+          <w:sz w:val="21"/>
+          <w:szCs w:val="21"/>
+        </w:rPr>
+        <w:t>:</w:t>
+      </w:r>
+    </w:p>
+    <w:p>
+      <w:pPr>
+        <w:shd w:val="clear" w:color="auto" w:fill="1E1E1E"/>
+        <w:spacing w:after="0" w:line="285" w:lineRule="atLeast"/>
+        <w:rPr>
+          <w:rFonts w:ascii="Consolas" w:eastAsia="Times New Roman" w:hAnsi="Consolas" w:cs="Times New Roman"/>
+          <w:color w:val="D4D4D4"/>
+          <w:sz w:val="21"/>
+          <w:szCs w:val="21"/>
+        </w:rPr>
+      </w:pPr>
+      <w:r>
+        <w:rPr>
+          <w:rFonts w:ascii="Consolas" w:eastAsia="Times New Roman" w:hAnsi="Consolas" w:cs="Times New Roman"/>
+          <w:color w:val="D4D4D4"/>
+          <w:sz w:val="21"/>
+          <w:szCs w:val="21"/>
+        </w:rPr>
+        <w:t xml:space="preserve">  </w:t>
+      </w:r>
+      <w:r>
+        <w:rPr>
+          <w:rFonts w:ascii="Consolas" w:eastAsia="Times New Roman" w:hAnsi="Consolas" w:cs="Times New Roman"/>
+          <w:color w:val="569CD6"/>
+          <w:sz w:val="21"/>
+          <w:szCs w:val="21"/>
+        </w:rPr>
+        <w:t>install</w:t>
+      </w:r>
+      <w:r>
+        <w:rPr>
+          <w:rFonts w:ascii="Consolas" w:eastAsia="Times New Roman" w:hAnsi="Consolas" w:cs="Times New Roman"/>
+          <w:color w:val="D4D4D4"/>
+          <w:sz w:val="21"/>
+          <w:szCs w:val="21"/>
+        </w:rPr>
+        <w:t>:</w:t>
+      </w:r>
+    </w:p>
+    <w:p>
+      <w:pPr>
+        <w:shd w:val="clear" w:color="auto" w:fill="1E1E1E"/>
+        <w:spacing w:after="0" w:line="285" w:lineRule="atLeast"/>
+        <w:rPr>
+          <w:rFonts w:ascii="Consolas" w:eastAsia="Times New Roman" w:hAnsi="Consolas" w:cs="Times New Roman"/>
+          <w:color w:val="D4D4D4"/>
+          <w:sz w:val="21"/>
+          <w:szCs w:val="21"/>
+        </w:rPr>
+      </w:pPr>
+      <w:r>
+        <w:rPr>
+          <w:rFonts w:ascii="Consolas" w:eastAsia="Times New Roman" w:hAnsi="Consolas" w:cs="Times New Roman"/>
+          <w:color w:val="D4D4D4"/>
+          <w:sz w:val="21"/>
+          <w:szCs w:val="21"/>
+        </w:rPr>
+        <w:t xml:space="preserve">    </w:t>
+      </w:r>
+      <w:r>
+        <w:rPr>
+          <w:rFonts w:ascii="Consolas" w:eastAsia="Times New Roman" w:hAnsi="Consolas" w:cs="Times New Roman"/>
+          <w:color w:val="569CD6"/>
+          <w:sz w:val="21"/>
+          <w:szCs w:val="21"/>
+        </w:rPr>
+        <w:t>runs-on</w:t>
+      </w:r>
+      <w:r>
+        <w:rPr>
+          <w:rFonts w:ascii="Consolas" w:eastAsia="Times New Roman" w:hAnsi="Consolas" w:cs="Times New Roman"/>
+          <w:color w:val="D4D4D4"/>
+          <w:sz w:val="21"/>
+          <w:szCs w:val="21"/>
+        </w:rPr>
+        <w:t xml:space="preserve">: </w:t>
+      </w:r>
+      <w:r>
+        <w:rPr>
+          <w:rFonts w:ascii="Consolas" w:eastAsia="Times New Roman" w:hAnsi="Consolas" w:cs="Times New Roman"/>
+          <w:color w:val="CE9178"/>
+          <w:sz w:val="21"/>
+          <w:szCs w:val="21"/>
+        </w:rPr>
+        <w:t>ubuntu-latest</w:t>
+      </w:r>
+    </w:p>
+    <w:p>
+      <w:pPr>
+        <w:shd w:val="clear" w:color="auto" w:fill="1E1E1E"/>
+        <w:spacing w:after="0" w:line="285" w:lineRule="atLeast"/>
+        <w:rPr>
+          <w:rFonts w:ascii="Consolas" w:eastAsia="Times New Roman" w:hAnsi="Consolas" w:cs="Times New Roman"/>
+          <w:color w:val="D4D4D4"/>
+          <w:sz w:val="21"/>
+          <w:szCs w:val="21"/>
+        </w:rPr>
+      </w:pPr>
+      <w:r>
+        <w:rPr>
+          <w:rFonts w:ascii="Consolas" w:eastAsia="Times New Roman" w:hAnsi="Consolas" w:cs="Times New Roman"/>
+          <w:color w:val="D4D4D4"/>
+          <w:sz w:val="21"/>
+          <w:szCs w:val="21"/>
+        </w:rPr>
+        <w:t xml:space="preserve">    </w:t>
+      </w:r>
+      <w:r>
+        <w:rPr>
+          <w:rFonts w:ascii="Consolas" w:eastAsia="Times New Roman" w:hAnsi="Consolas" w:cs="Times New Roman"/>
+          <w:color w:val="569CD6"/>
+          <w:sz w:val="21"/>
+          <w:szCs w:val="21"/>
+        </w:rPr>
+        <w:t>steps</w:t>
+      </w:r>
+      <w:r>
+        <w:rPr>
+          <w:rFonts w:ascii="Consolas" w:eastAsia="Times New Roman" w:hAnsi="Consolas" w:cs="Times New Roman"/>
+          <w:color w:val="D4D4D4"/>
+          <w:sz w:val="21"/>
+          <w:szCs w:val="21"/>
+        </w:rPr>
+        <w:t>:</w:t>
+      </w:r>
+    </w:p>
+    <w:p>
+      <w:pPr>
+        <w:shd w:val="clear" w:color="auto" w:fill="1E1E1E"/>
+        <w:spacing w:after="0" w:line="285" w:lineRule="atLeast"/>
+        <w:rPr>
+          <w:rFonts w:ascii="Consolas" w:eastAsia="Times New Roman" w:hAnsi="Consolas" w:cs="Times New Roman"/>
+          <w:color w:val="D4D4D4"/>
+          <w:sz w:val="21"/>
+          <w:szCs w:val="21"/>
+        </w:rPr>
+      </w:pPr>
+      <w:r>
+        <w:rPr>
+          <w:rFonts w:ascii="Consolas" w:eastAsia="Times New Roman" w:hAnsi="Consolas" w:cs="Times New Roman"/>
+          <w:color w:val="D4D4D4"/>
+          <w:sz w:val="21"/>
+          <w:szCs w:val="21"/>
+        </w:rPr>
+        <w:t xml:space="preserve">      - </w:t>
+      </w:r>
+      <w:r>
+        <w:rPr>
+          <w:rFonts w:ascii="Consolas" w:eastAsia="Times New Roman" w:hAnsi="Consolas" w:cs="Times New Roman"/>
+          <w:color w:val="569CD6"/>
+          <w:sz w:val="21"/>
+          <w:szCs w:val="21"/>
+        </w:rPr>
+        <w:t>name</w:t>
+      </w:r>
+      <w:r>
+        <w:rPr>
+          <w:rFonts w:ascii="Consolas" w:eastAsia="Times New Roman" w:hAnsi="Consolas" w:cs="Times New Roman"/>
+          <w:color w:val="D4D4D4"/>
+          <w:sz w:val="21"/>
+          <w:szCs w:val="21"/>
+        </w:rPr>
+        <w:t xml:space="preserve">: </w:t>
+      </w:r>
+      <w:r>
+        <w:rPr>
+          <w:rFonts w:ascii="Consolas" w:eastAsia="Times New Roman" w:hAnsi="Consolas" w:cs="Times New Roman"/>
+          <w:color w:val="CE9178"/>
+          <w:sz w:val="21"/>
+          <w:szCs w:val="21"/>
+        </w:rPr>
+        <w:t>Checkout</w:t>
+      </w:r>
+    </w:p>
+    <w:p>
+      <w:pPr>
+        <w:shd w:val="clear" w:color="auto" w:fill="1E1E1E"/>
+        <w:spacing w:after="0" w:line="285" w:lineRule="atLeast"/>
+        <w:rPr>
+          <w:rFonts w:ascii="Consolas" w:eastAsia="Times New Roman" w:hAnsi="Consolas" w:cs="Times New Roman"/>
+          <w:color w:val="D4D4D4"/>
+          <w:sz w:val="21"/>
+          <w:szCs w:val="21"/>
+        </w:rPr>
+      </w:pPr>
+      <w:r>
+        <w:rPr>
+          <w:rFonts w:ascii="Consolas" w:eastAsia="Times New Roman" w:hAnsi="Consolas" w:cs="Times New Roman"/>
+          <w:color w:val="D4D4D4"/>
+          <w:sz w:val="21"/>
+          <w:szCs w:val="21"/>
+        </w:rPr>
+        <w:t xml:space="preserve">        </w:t>
+      </w:r>
+      <w:r>
+        <w:rPr>
+          <w:rFonts w:ascii="Consolas" w:eastAsia="Times New Roman" w:hAnsi="Consolas" w:cs="Times New Roman"/>
+          <w:color w:val="569CD6"/>
+          <w:sz w:val="21"/>
+          <w:szCs w:val="21"/>
+        </w:rPr>
+        <w:t>uses</w:t>
+      </w:r>
+      <w:r>
+        <w:rPr>
+          <w:rFonts w:ascii="Consolas" w:eastAsia="Times New Roman" w:hAnsi="Consolas" w:cs="Times New Roman"/>
+          <w:color w:val="D4D4D4"/>
+          <w:sz w:val="21"/>
+          <w:szCs w:val="21"/>
+        </w:rPr>
+        <w:t xml:space="preserve">: </w:t>
+      </w:r>
+      <w:r>
+        <w:rPr>
+          <w:rFonts w:ascii="Consolas" w:eastAsia="Times New Roman" w:hAnsi="Consolas" w:cs="Times New Roman"/>
+          <w:color w:val="CE9178"/>
+          <w:sz w:val="21"/>
+          <w:szCs w:val="21"/>
+        </w:rPr>
+        <w:t>actions/checkout@v3</w:t>
+      </w:r>
+    </w:p>
+    <w:p>
+      <w:pPr>
+        <w:shd w:val="clear" w:color="auto" w:fill="1E1E1E"/>
+        <w:spacing w:after="0" w:line="285" w:lineRule="atLeast"/>
+        <w:rPr>
+          <w:rFonts w:ascii="Consolas" w:eastAsia="Times New Roman" w:hAnsi="Consolas" w:cs="Times New Roman"/>
+          <w:color w:val="D4D4D4"/>
+          <w:sz w:val="21"/>
+          <w:szCs w:val="21"/>
+        </w:rPr>
+      </w:pPr>
+      <w:r>
+        <w:rPr>
+          <w:rFonts w:ascii="Consolas" w:eastAsia="Times New Roman" w:hAnsi="Consolas" w:cs="Times New Roman"/>
+          <w:color w:val="D4D4D4"/>
+          <w:sz w:val="21"/>
+          <w:szCs w:val="21"/>
+        </w:rPr>
+        <w:t xml:space="preserve">      - </w:t>
+      </w:r>
+      <w:r>
+        <w:rPr>
+          <w:rFonts w:ascii="Consolas" w:eastAsia="Times New Roman" w:hAnsi="Consolas" w:cs="Times New Roman"/>
+          <w:color w:val="569CD6"/>
+          <w:sz w:val="21"/>
+          <w:szCs w:val="21"/>
+        </w:rPr>
+        <w:t>name</w:t>
+      </w:r>
+      <w:r>
+        <w:rPr>
+          <w:rFonts w:ascii="Consolas" w:eastAsia="Times New Roman" w:hAnsi="Consolas" w:cs="Times New Roman"/>
+          <w:color w:val="D4D4D4"/>
+          <w:sz w:val="21"/>
+          <w:szCs w:val="21"/>
+        </w:rPr>
+        <w:t xml:space="preserve">: </w:t>
+      </w:r>
+      <w:r>
+        <w:rPr>
+          <w:rFonts w:ascii="Consolas" w:eastAsia="Times New Roman" w:hAnsi="Consolas" w:cs="Times New Roman"/>
+          <w:color w:val="CE9178"/>
+          <w:sz w:val="21"/>
+          <w:szCs w:val="21"/>
+        </w:rPr>
+        <w:t>Install Cypress</w:t>
+      </w:r>
+    </w:p>
+    <w:p>
+      <w:pPr>
+        <w:shd w:val="clear" w:color="auto" w:fill="1E1E1E"/>
+        <w:spacing w:after="0" w:line="285" w:lineRule="atLeast"/>
+        <w:rPr>
+          <w:rFonts w:ascii="Consolas" w:eastAsia="Times New Roman" w:hAnsi="Consolas" w:cs="Times New Roman"/>
+          <w:color w:val="D4D4D4"/>
+          <w:sz w:val="21"/>
+          <w:szCs w:val="21"/>
+        </w:rPr>
+      </w:pPr>
+      <w:r>
+        <w:rPr>
+          <w:rFonts w:ascii="Consolas" w:eastAsia="Times New Roman" w:hAnsi="Consolas" w:cs="Times New Roman"/>
+          <w:color w:val="D4D4D4"/>
+          <w:sz w:val="21"/>
+          <w:szCs w:val="21"/>
+        </w:rPr>
+        <w:t xml:space="preserve">        </w:t>
+      </w:r>
+      <w:r>
+        <w:rPr>
+          <w:rFonts w:ascii="Consolas" w:eastAsia="Times New Roman" w:hAnsi="Consolas" w:cs="Times New Roman"/>
+          <w:color w:val="569CD6"/>
+          <w:sz w:val="21"/>
+          <w:szCs w:val="21"/>
+        </w:rPr>
+        <w:t>uses</w:t>
+      </w:r>
+      <w:r>
+        <w:rPr>
+          <w:rFonts w:ascii="Consolas" w:eastAsia="Times New Roman" w:hAnsi="Consolas" w:cs="Times New Roman"/>
+          <w:color w:val="D4D4D4"/>
+          <w:sz w:val="21"/>
+          <w:szCs w:val="21"/>
+        </w:rPr>
+        <w:t xml:space="preserve">: </w:t>
+      </w:r>
+      <w:r>
+        <w:rPr>
+          <w:rFonts w:ascii="Consolas" w:eastAsia="Times New Roman" w:hAnsi="Consolas" w:cs="Times New Roman"/>
+          <w:color w:val="CE9178"/>
+          <w:sz w:val="21"/>
+          <w:szCs w:val="21"/>
+        </w:rPr>
+        <w:t>cypress-io/github-action@v5</w:t>
+      </w:r>
+    </w:p>
+    <w:p>
+      <w:pPr>
+        <w:shd w:val="clear" w:color="auto" w:fill="1E1E1E"/>
+        <w:spacing w:after="0" w:line="285" w:lineRule="atLeast"/>
+        <w:rPr>
+          <w:rFonts w:ascii="Consolas" w:eastAsia="Times New Roman" w:hAnsi="Consolas" w:cs="Times New Roman"/>
+          <w:color w:val="D4D4D4"/>
+          <w:sz w:val="21"/>
+          <w:szCs w:val="21"/>
+        </w:rPr>
+      </w:pPr>
+      <w:r>
+        <w:rPr>
+          <w:rFonts w:ascii="Consolas" w:eastAsia="Times New Roman" w:hAnsi="Consolas" w:cs="Times New Roman"/>
+          <w:color w:val="D4D4D4"/>
+          <w:sz w:val="21"/>
+          <w:szCs w:val="21"/>
+        </w:rPr>
+        <w:t xml:space="preserve">        </w:t>
+      </w:r>
+      <w:r>
+        <w:rPr>
+          <w:rFonts w:ascii="Consolas" w:eastAsia="Times New Roman" w:hAnsi="Consolas" w:cs="Times New Roman"/>
+          <w:color w:val="569CD6"/>
+          <w:sz w:val="21"/>
+          <w:szCs w:val="21"/>
+        </w:rPr>
+        <w:t>with</w:t>
+      </w:r>
+      <w:r>
+        <w:rPr>
+          <w:rFonts w:ascii="Consolas" w:eastAsia="Times New Roman" w:hAnsi="Consolas" w:cs="Times New Roman"/>
+          <w:color w:val="D4D4D4"/>
+          <w:sz w:val="21"/>
+          <w:szCs w:val="21"/>
+        </w:rPr>
+        <w:t>:</w:t>
+      </w:r>
+    </w:p>
+    <w:p>
+      <w:pPr>
+        <w:shd w:val="clear" w:color="auto" w:fill="1E1E1E"/>
+        <w:spacing w:after="0" w:line="285" w:lineRule="atLeast"/>
+        <w:rPr>
+          <w:rFonts w:ascii="Consolas" w:eastAsia="Times New Roman" w:hAnsi="Consolas" w:cs="Times New Roman"/>
+          <w:color w:val="D4D4D4"/>
+          <w:sz w:val="21"/>
+          <w:szCs w:val="21"/>
+        </w:rPr>
+      </w:pPr>
+      <w:r>
+        <w:rPr>
+          <w:rFonts w:ascii="Consolas" w:eastAsia="Times New Roman" w:hAnsi="Consolas" w:cs="Times New Roman"/>
+          <w:color w:val="D4D4D4"/>
+          <w:sz w:val="21"/>
+          <w:szCs w:val="21"/>
+        </w:rPr>
+        <w:t xml:space="preserve">          </w:t>
+      </w:r>
+      <w:r>
+        <w:rPr>
+          <w:rFonts w:ascii="Consolas" w:eastAsia="Times New Roman" w:hAnsi="Consolas" w:cs="Times New Roman"/>
+          <w:color w:val="569CD6"/>
+          <w:sz w:val="21"/>
+          <w:szCs w:val="21"/>
+        </w:rPr>
+        <w:t>runTests</w:t>
+      </w:r>
+      <w:r>
+        <w:rPr>
+          <w:rFonts w:ascii="Consolas" w:eastAsia="Times New Roman" w:hAnsi="Consolas" w:cs="Times New Roman"/>
+          <w:color w:val="D4D4D4"/>
+          <w:sz w:val="21"/>
+          <w:szCs w:val="21"/>
+        </w:rPr>
+        <w:t xml:space="preserve">: </w:t>
+      </w:r>
+      <w:r>
+        <w:rPr>
+          <w:rFonts w:ascii="Consolas" w:eastAsia="Times New Roman" w:hAnsi="Consolas" w:cs="Times New Roman"/>
+          <w:color w:val="569CD6"/>
+          <w:sz w:val="21"/>
+          <w:szCs w:val="21"/>
+        </w:rPr>
+        <w:t>false</w:t>
+      </w:r>
+    </w:p>
+    <w:p>
+      <w:pPr>
+        <w:shd w:val="clear" w:color="auto" w:fill="1E1E1E"/>
+        <w:spacing w:after="0" w:line="285" w:lineRule="atLeast"/>
+        <w:rPr>
+          <w:rFonts w:ascii="Consolas" w:eastAsia="Times New Roman" w:hAnsi="Consolas" w:cs="Times New Roman"/>
+          <w:color w:val="D4D4D4"/>
+          <w:sz w:val="21"/>
+          <w:szCs w:val="21"/>
+        </w:rPr>
+      </w:pPr>
+      <w:r>
+        <w:rPr>
+          <w:rFonts w:ascii="Consolas" w:eastAsia="Times New Roman" w:hAnsi="Consolas" w:cs="Times New Roman"/>
+          <w:color w:val="D4D4D4"/>
+          <w:sz w:val="21"/>
+          <w:szCs w:val="21"/>
+        </w:rPr>
+        <w:t xml:space="preserve">  </w:t>
+      </w:r>
+      <w:r>
+        <w:rPr>
+          <w:rFonts w:ascii="Consolas" w:eastAsia="Times New Roman" w:hAnsi="Consolas" w:cs="Times New Roman"/>
+          <w:color w:val="569CD6"/>
+          <w:sz w:val="21"/>
+          <w:szCs w:val="21"/>
+        </w:rPr>
+        <w:t>tests</w:t>
+      </w:r>
+      <w:r>
+        <w:rPr>
+          <w:rFonts w:ascii="Consolas" w:eastAsia="Times New Roman" w:hAnsi="Consolas" w:cs="Times New Roman"/>
+          <w:color w:val="D4D4D4"/>
+          <w:sz w:val="21"/>
+          <w:szCs w:val="21"/>
+        </w:rPr>
+        <w:t>:</w:t>
+      </w:r>
+    </w:p>
+    <w:p>
+      <w:pPr>
+        <w:shd w:val="clear" w:color="auto" w:fill="1E1E1E"/>
+        <w:spacing w:after="0" w:line="285" w:lineRule="atLeast"/>
+        <w:rPr>
+          <w:rFonts w:ascii="Consolas" w:eastAsia="Times New Roman" w:hAnsi="Consolas" w:cs="Times New Roman"/>
+          <w:color w:val="D4D4D4"/>
+          <w:sz w:val="21"/>
+          <w:szCs w:val="21"/>
+        </w:rPr>
+      </w:pPr>
+      <w:r>
+        <w:rPr>
+          <w:rFonts w:ascii="Consolas" w:eastAsia="Times New Roman" w:hAnsi="Consolas" w:cs="Times New Roman"/>
+          <w:color w:val="D4D4D4"/>
+          <w:sz w:val="21"/>
+          <w:szCs w:val="21"/>
+        </w:rPr>
+        <w:t xml:space="preserve">    </w:t>
+      </w:r>
+      <w:r>
+        <w:rPr>
+          <w:rFonts w:ascii="Consolas" w:eastAsia="Times New Roman" w:hAnsi="Consolas" w:cs="Times New Roman"/>
+          <w:color w:val="569CD6"/>
+          <w:sz w:val="21"/>
+          <w:szCs w:val="21"/>
+        </w:rPr>
+        <w:t>runs-on</w:t>
+      </w:r>
+      <w:r>
+        <w:rPr>
+          <w:rFonts w:ascii="Consolas" w:eastAsia="Times New Roman" w:hAnsi="Consolas" w:cs="Times New Roman"/>
+          <w:color w:val="D4D4D4"/>
+          <w:sz w:val="21"/>
+          <w:szCs w:val="21"/>
+        </w:rPr>
+        <w:t xml:space="preserve">: </w:t>
+      </w:r>
+      <w:r>
+        <w:rPr>
+          <w:rFonts w:ascii="Consolas" w:eastAsia="Times New Roman" w:hAnsi="Consolas" w:cs="Times New Roman"/>
+          <w:color w:val="CE9178"/>
+          <w:sz w:val="21"/>
+          <w:szCs w:val="21"/>
+        </w:rPr>
+        <w:t>ubuntu-latest</w:t>
+      </w:r>
+    </w:p>
+    <w:p>
+      <w:pPr>
+        <w:shd w:val="clear" w:color="auto" w:fill="1E1E1E"/>
+        <w:spacing w:after="0" w:line="285" w:lineRule="atLeast"/>
+        <w:rPr>
+          <w:rFonts w:ascii="Consolas" w:eastAsia="Times New Roman" w:hAnsi="Consolas" w:cs="Times New Roman"/>
+          <w:color w:val="D4D4D4"/>
+          <w:sz w:val="21"/>
+          <w:szCs w:val="21"/>
+        </w:rPr>
+      </w:pPr>
+      <w:r>
+        <w:rPr>
+          <w:rFonts w:ascii="Consolas" w:eastAsia="Times New Roman" w:hAnsi="Consolas" w:cs="Times New Roman"/>
+          <w:color w:val="D4D4D4"/>
+          <w:sz w:val="21"/>
+          <w:szCs w:val="21"/>
+        </w:rPr>
+        <w:t xml:space="preserve">    </w:t>
+      </w:r>
+      <w:r>
+        <w:rPr>
+          <w:rFonts w:ascii="Consolas" w:eastAsia="Times New Roman" w:hAnsi="Consolas" w:cs="Times New Roman"/>
+          <w:color w:val="569CD6"/>
+          <w:sz w:val="21"/>
+          <w:szCs w:val="21"/>
+        </w:rPr>
+        <w:t>needs</w:t>
+      </w:r>
+      <w:r>
+        <w:rPr>
+          <w:rFonts w:ascii="Consolas" w:eastAsia="Times New Roman" w:hAnsi="Consolas" w:cs="Times New Roman"/>
+          <w:color w:val="D4D4D4"/>
+          <w:sz w:val="21"/>
+          <w:szCs w:val="21"/>
+        </w:rPr>
+        <w:t xml:space="preserve">: </w:t>
+      </w:r>
+      <w:r>
+        <w:rPr>
+          <w:rFonts w:ascii="Consolas" w:eastAsia="Times New Roman" w:hAnsi="Consolas" w:cs="Times New Roman"/>
+          <w:color w:val="CE9178"/>
+          <w:sz w:val="21"/>
+          <w:szCs w:val="21"/>
+        </w:rPr>
+        <w:t>install</w:t>
+      </w:r>
+    </w:p>
+    <w:p>
+      <w:pPr>
+        <w:shd w:val="clear" w:color="auto" w:fill="1E1E1E"/>
+        <w:spacing w:after="0" w:line="285" w:lineRule="atLeast"/>
+        <w:rPr>
+          <w:rFonts w:ascii="Consolas" w:eastAsia="Times New Roman" w:hAnsi="Consolas" w:cs="Times New Roman"/>
+          <w:color w:val="D4D4D4"/>
+          <w:sz w:val="21"/>
+          <w:szCs w:val="21"/>
+        </w:rPr>
+      </w:pPr>
+      <w:r>
+        <w:rPr>
+          <w:rFonts w:ascii="Consolas" w:eastAsia="Times New Roman" w:hAnsi="Consolas" w:cs="Times New Roman"/>
+          <w:color w:val="D4D4D4"/>
+          <w:sz w:val="21"/>
+          <w:szCs w:val="21"/>
+        </w:rPr>
+        <w:t xml:space="preserve">    </w:t>
+      </w:r>
+      <w:r>
+        <w:rPr>
+          <w:rFonts w:ascii="Consolas" w:eastAsia="Times New Roman" w:hAnsi="Consolas" w:cs="Times New Roman"/>
+          <w:color w:val="569CD6"/>
+          <w:sz w:val="21"/>
+          <w:szCs w:val="21"/>
+        </w:rPr>
+        <w:t>strategy</w:t>
+      </w:r>
+      <w:r>
+        <w:rPr>
+          <w:rFonts w:ascii="Consolas" w:eastAsia="Times New Roman" w:hAnsi="Consolas" w:cs="Times New Roman"/>
+          <w:color w:val="D4D4D4"/>
+          <w:sz w:val="21"/>
+          <w:szCs w:val="21"/>
+        </w:rPr>
+        <w:t>:</w:t>
+      </w:r>
+    </w:p>
+    <w:p>
+      <w:pPr>
+        <w:shd w:val="clear" w:color="auto" w:fill="1E1E1E"/>
+        <w:spacing w:after="0" w:line="285" w:lineRule="atLeast"/>
+        <w:rPr>
+          <w:rFonts w:ascii="Consolas" w:eastAsia="Times New Roman" w:hAnsi="Consolas" w:cs="Times New Roman"/>
+          <w:color w:val="D4D4D4"/>
+          <w:sz w:val="21"/>
+          <w:szCs w:val="21"/>
+        </w:rPr>
+      </w:pPr>
+      <w:r>
+        <w:rPr>
+          <w:rFonts w:ascii="Consolas" w:eastAsia="Times New Roman" w:hAnsi="Consolas" w:cs="Times New Roman"/>
+          <w:color w:val="D4D4D4"/>
+          <w:sz w:val="21"/>
+          <w:szCs w:val="21"/>
+        </w:rPr>
+        <w:t xml:space="preserve">      </w:t>
+      </w:r>
+      <w:r>
+        <w:rPr>
+          <w:rFonts w:ascii="Consolas" w:eastAsia="Times New Roman" w:hAnsi="Consolas" w:cs="Times New Roman"/>
+          <w:color w:val="569CD6"/>
+          <w:sz w:val="21"/>
+          <w:szCs w:val="21"/>
+        </w:rPr>
+        <w:t>fail-fast</w:t>
+      </w:r>
+      <w:r>
+        <w:rPr>
+          <w:rFonts w:ascii="Consolas" w:eastAsia="Times New Roman" w:hAnsi="Consolas" w:cs="Times New Roman"/>
+          <w:color w:val="D4D4D4"/>
+          <w:sz w:val="21"/>
+          <w:szCs w:val="21"/>
+        </w:rPr>
+        <w:t xml:space="preserve">: </w:t>
+      </w:r>
+      <w:r>
+        <w:rPr>
+          <w:rFonts w:ascii="Consolas" w:eastAsia="Times New Roman" w:hAnsi="Consolas" w:cs="Times New Roman"/>
+          <w:color w:val="569CD6"/>
+          <w:sz w:val="21"/>
+          <w:szCs w:val="21"/>
+        </w:rPr>
+        <w:t>false</w:t>
+      </w:r>
+    </w:p>
+    <w:p>
+      <w:pPr>
+        <w:shd w:val="clear" w:color="auto" w:fill="1E1E1E"/>
+        <w:spacing w:after="0" w:line="285" w:lineRule="atLeast"/>
+        <w:rPr>
+          <w:rFonts w:ascii="Consolas" w:eastAsia="Times New Roman" w:hAnsi="Consolas" w:cs="Times New Roman"/>
+          <w:color w:val="D4D4D4"/>
+          <w:sz w:val="21"/>
+          <w:szCs w:val="21"/>
+        </w:rPr>
+      </w:pPr>
+      <w:r>
+        <w:rPr>
+          <w:rFonts w:ascii="Consolas" w:eastAsia="Times New Roman" w:hAnsi="Consolas" w:cs="Times New Roman"/>
+          <w:color w:val="D4D4D4"/>
+          <w:sz w:val="21"/>
+          <w:szCs w:val="21"/>
+        </w:rPr>
+        <w:t xml:space="preserve">      </w:t>
+      </w:r>
+      <w:r>
+        <w:rPr>
+          <w:rFonts w:ascii="Consolas" w:eastAsia="Times New Roman" w:hAnsi="Consolas" w:cs="Times New Roman"/>
+          <w:color w:val="569CD6"/>
+          <w:sz w:val="21"/>
+          <w:szCs w:val="21"/>
+        </w:rPr>
+        <w:t>matrix</w:t>
+      </w:r>
+      <w:r>
+        <w:rPr>
+          <w:rFonts w:ascii="Consolas" w:eastAsia="Times New Roman" w:hAnsi="Consolas" w:cs="Times New Roman"/>
+          <w:color w:val="D4D4D4"/>
+          <w:sz w:val="21"/>
+          <w:szCs w:val="21"/>
+        </w:rPr>
+        <w:t>:</w:t>
+      </w:r>
+    </w:p>
+    <w:p>
+      <w:pPr>
+        <w:shd w:val="clear" w:color="auto" w:fill="1E1E1E"/>
+        <w:spacing w:after="0" w:line="285" w:lineRule="atLeast"/>
+        <w:rPr>
+          <w:rFonts w:ascii="Consolas" w:eastAsia="Times New Roman" w:hAnsi="Consolas" w:cs="Times New Roman"/>
+          <w:color w:val="D4D4D4"/>
+          <w:sz w:val="21"/>
+          <w:szCs w:val="21"/>
+        </w:rPr>
+      </w:pPr>
+      <w:r>
+        <w:rPr>
+          <w:rFonts w:ascii="Consolas" w:eastAsia="Times New Roman" w:hAnsi="Consolas" w:cs="Times New Roman"/>
+          <w:color w:val="D4D4D4"/>
+          <w:sz w:val="21"/>
+          <w:szCs w:val="21"/>
+        </w:rPr>
+        <w:t xml:space="preserve">        </w:t>
+      </w:r>
+      <w:r>
+        <w:rPr>
+          <w:rFonts w:ascii="Consolas" w:eastAsia="Times New Roman" w:hAnsi="Consolas" w:cs="Times New Roman"/>
+          <w:color w:val="569CD6"/>
+          <w:sz w:val="21"/>
+          <w:szCs w:val="21"/>
+        </w:rPr>
+        <w:t>containers</w:t>
+      </w:r>
+      <w:r>
+        <w:rPr>
+          <w:rFonts w:ascii="Consolas" w:eastAsia="Times New Roman" w:hAnsi="Consolas" w:cs="Times New Roman"/>
+          <w:color w:val="D4D4D4"/>
+          <w:sz w:val="21"/>
+          <w:szCs w:val="21"/>
+        </w:rPr>
+        <w:t>: [</w:t>
+      </w:r>
+      <w:r>
+        <w:rPr>
+          <w:rFonts w:ascii="Consolas" w:eastAsia="Times New Roman" w:hAnsi="Consolas" w:cs="Times New Roman"/>
+          <w:color w:val="CE9178"/>
+          <w:sz w:val="21"/>
+          <w:szCs w:val="21"/>
+        </w:rPr>
+        <w:t>actions</w:t>
+      </w:r>
+      <w:r>
+        <w:rPr>
+          <w:rFonts w:ascii="Consolas" w:eastAsia="Times New Roman" w:hAnsi="Consolas" w:cs="Times New Roman"/>
+          <w:color w:val="D4D4D4"/>
+          <w:sz w:val="21"/>
+          <w:szCs w:val="21"/>
+        </w:rPr>
+        <w:t xml:space="preserve">, </w:t>
+      </w:r>
+      <w:r>
+        <w:rPr>
+          <w:rFonts w:ascii="Consolas" w:eastAsia="Times New Roman" w:hAnsi="Consolas" w:cs="Times New Roman"/>
+          <w:color w:val="CE9178"/>
+          <w:sz w:val="21"/>
+          <w:szCs w:val="21"/>
+        </w:rPr>
+        <w:t>aliasing</w:t>
+      </w:r>
+      <w:r>
+        <w:rPr>
+          <w:rFonts w:ascii="Consolas" w:eastAsia="Times New Roman" w:hAnsi="Consolas" w:cs="Times New Roman"/>
+          <w:color w:val="D4D4D4"/>
+          <w:sz w:val="21"/>
+          <w:szCs w:val="21"/>
+        </w:rPr>
+        <w:t>]</w:t>
+      </w:r>
+    </w:p>
+    <w:p>
+      <w:pPr>
+        <w:shd w:val="clear" w:color="auto" w:fill="1E1E1E"/>
+        <w:spacing w:after="0" w:line="285" w:lineRule="atLeast"/>
+        <w:rPr>
+          <w:rFonts w:ascii="Consolas" w:eastAsia="Times New Roman" w:hAnsi="Consolas" w:cs="Times New Roman"/>
+          <w:color w:val="D4D4D4"/>
+          <w:sz w:val="21"/>
+          <w:szCs w:val="21"/>
+        </w:rPr>
+      </w:pPr>
+      <w:r>
+        <w:rPr>
+          <w:rFonts w:ascii="Consolas" w:eastAsia="Times New Roman" w:hAnsi="Consolas" w:cs="Times New Roman"/>
+          <w:color w:val="D4D4D4"/>
+          <w:sz w:val="21"/>
+          <w:szCs w:val="21"/>
+        </w:rPr>
+        <w:t xml:space="preserve">    </w:t>
+      </w:r>
+      <w:r>
+        <w:rPr>
+          <w:rFonts w:ascii="Consolas" w:eastAsia="Times New Roman" w:hAnsi="Consolas" w:cs="Times New Roman"/>
+          <w:color w:val="569CD6"/>
+          <w:sz w:val="21"/>
+          <w:szCs w:val="21"/>
+        </w:rPr>
+        <w:t>steps</w:t>
+      </w:r>
+      <w:r>
+        <w:rPr>
+          <w:rFonts w:ascii="Consolas" w:eastAsia="Times New Roman" w:hAnsi="Consolas" w:cs="Times New Roman"/>
+          <w:color w:val="D4D4D4"/>
+          <w:sz w:val="21"/>
+          <w:szCs w:val="21"/>
+        </w:rPr>
+        <w:t>:</w:t>
+      </w:r>
+    </w:p>
+    <w:p>
+      <w:pPr>
+        <w:shd w:val="clear" w:color="auto" w:fill="1E1E1E"/>
+        <w:spacing w:after="0" w:line="285" w:lineRule="atLeast"/>
+        <w:rPr>
+          <w:rFonts w:ascii="Consolas" w:eastAsia="Times New Roman" w:hAnsi="Consolas" w:cs="Times New Roman"/>
+          <w:color w:val="D4D4D4"/>
+          <w:sz w:val="21"/>
+          <w:szCs w:val="21"/>
+        </w:rPr>
+      </w:pPr>
+      <w:r>
+        <w:rPr>
+          <w:rFonts w:ascii="Consolas" w:eastAsia="Times New Roman" w:hAnsi="Consolas" w:cs="Times New Roman"/>
+          <w:color w:val="D4D4D4"/>
+          <w:sz w:val="21"/>
+          <w:szCs w:val="21"/>
+        </w:rPr>
+        <w:t xml:space="preserve">      - </w:t>
+      </w:r>
+      <w:r>
+        <w:rPr>
+          <w:rFonts w:ascii="Consolas" w:eastAsia="Times New Roman" w:hAnsi="Consolas" w:cs="Times New Roman"/>
+          <w:color w:val="569CD6"/>
+          <w:sz w:val="21"/>
+          <w:szCs w:val="21"/>
+        </w:rPr>
+        <w:t>name</w:t>
+      </w:r>
+      <w:r>
+        <w:rPr>
+          <w:rFonts w:ascii="Consolas" w:eastAsia="Times New Roman" w:hAnsi="Consolas" w:cs="Times New Roman"/>
+          <w:color w:val="D4D4D4"/>
+          <w:sz w:val="21"/>
+          <w:szCs w:val="21"/>
+        </w:rPr>
+        <w:t xml:space="preserve">: </w:t>
+      </w:r>
+      <w:r>
+        <w:rPr>
+          <w:rFonts w:ascii="Consolas" w:eastAsia="Times New Roman" w:hAnsi="Consolas" w:cs="Times New Roman"/>
+          <w:color w:val="CE9178"/>
+          <w:sz w:val="21"/>
+          <w:szCs w:val="21"/>
+        </w:rPr>
+        <w:t>Checkout</w:t>
+      </w:r>
+    </w:p>
+    <w:p>
+      <w:pPr>
+        <w:shd w:val="clear" w:color="auto" w:fill="1E1E1E"/>
+        <w:spacing w:after="0" w:line="285" w:lineRule="atLeast"/>
+        <w:rPr>
+          <w:rFonts w:ascii="Consolas" w:eastAsia="Times New Roman" w:hAnsi="Consolas" w:cs="Times New Roman"/>
+          <w:color w:val="D4D4D4"/>
+          <w:sz w:val="21"/>
+          <w:szCs w:val="21"/>
+        </w:rPr>
+      </w:pPr>
+      <w:r>
+        <w:rPr>
+          <w:rFonts w:ascii="Consolas" w:eastAsia="Times New Roman" w:hAnsi="Consolas" w:cs="Times New Roman"/>
+          <w:color w:val="D4D4D4"/>
+          <w:sz w:val="21"/>
+          <w:szCs w:val="21"/>
+        </w:rPr>
+        <w:t xml:space="preserve">        </w:t>
+      </w:r>
+      <w:r>
+        <w:rPr>
+          <w:rFonts w:ascii="Consolas" w:eastAsia="Times New Roman" w:hAnsi="Consolas" w:cs="Times New Roman"/>
+          <w:color w:val="569CD6"/>
+          <w:sz w:val="21"/>
+          <w:szCs w:val="21"/>
+        </w:rPr>
+        <w:t>uses</w:t>
+      </w:r>
+      <w:r>
+        <w:rPr>
+          <w:rFonts w:ascii="Consolas" w:eastAsia="Times New Roman" w:hAnsi="Consolas" w:cs="Times New Roman"/>
+          <w:color w:val="D4D4D4"/>
+          <w:sz w:val="21"/>
+          <w:szCs w:val="21"/>
+        </w:rPr>
+        <w:t xml:space="preserve">: </w:t>
+      </w:r>
+      <w:r>
+        <w:rPr>
+          <w:rFonts w:ascii="Consolas" w:eastAsia="Times New Roman" w:hAnsi="Consolas" w:cs="Times New Roman"/>
+          <w:color w:val="CE9178"/>
+          <w:sz w:val="21"/>
+          <w:szCs w:val="21"/>
+        </w:rPr>
+        <w:t>actions/checkout@v3</w:t>
+      </w:r>
+    </w:p>
+    <w:p>
+      <w:pPr>
+        <w:shd w:val="clear" w:color="auto" w:fill="1E1E1E"/>
+        <w:spacing w:after="0" w:line="285" w:lineRule="atLeast"/>
+        <w:rPr>
+          <w:rFonts w:ascii="Consolas" w:eastAsia="Times New Roman" w:hAnsi="Consolas" w:cs="Times New Roman"/>
+          <w:color w:val="D4D4D4"/>
+          <w:sz w:val="21"/>
+          <w:szCs w:val="21"/>
+        </w:rPr>
+      </w:pPr>
+      <w:r>
+        <w:rPr>
+          <w:rFonts w:ascii="Consolas" w:eastAsia="Times New Roman" w:hAnsi="Consolas" w:cs="Times New Roman"/>
+          <w:color w:val="D4D4D4"/>
+          <w:sz w:val="21"/>
+          <w:szCs w:val="21"/>
+        </w:rPr>
+        <w:lastRenderedPageBreak/>
+        <w:t xml:space="preserve">      - </w:t>
+      </w:r>
+      <w:r>
+        <w:rPr>
+          <w:rFonts w:ascii="Consolas" w:eastAsia="Times New Roman" w:hAnsi="Consolas" w:cs="Times New Roman"/>
+          <w:color w:val="569CD6"/>
+          <w:sz w:val="21"/>
+          <w:szCs w:val="21"/>
+        </w:rPr>
+        <w:t>name</w:t>
+      </w:r>
+      <w:r>
+        <w:rPr>
+          <w:rFonts w:ascii="Consolas" w:eastAsia="Times New Roman" w:hAnsi="Consolas" w:cs="Times New Roman"/>
+          <w:color w:val="D4D4D4"/>
+          <w:sz w:val="21"/>
+          <w:szCs w:val="21"/>
+        </w:rPr>
+        <w:t xml:space="preserve">: </w:t>
+      </w:r>
+      <w:r>
+        <w:rPr>
+          <w:rFonts w:ascii="Consolas" w:eastAsia="Times New Roman" w:hAnsi="Consolas" w:cs="Times New Roman"/>
+          <w:color w:val="CE9178"/>
+          <w:sz w:val="21"/>
+          <w:szCs w:val="21"/>
+        </w:rPr>
+        <w:t>Run Test Parallel</w:t>
+      </w:r>
+    </w:p>
+    <w:p>
+      <w:pPr>
+        <w:shd w:val="clear" w:color="auto" w:fill="1E1E1E"/>
+        <w:spacing w:after="0" w:line="285" w:lineRule="atLeast"/>
+        <w:rPr>
+          <w:rFonts w:ascii="Consolas" w:eastAsia="Times New Roman" w:hAnsi="Consolas" w:cs="Times New Roman"/>
+          <w:color w:val="D4D4D4"/>
+          <w:sz w:val="21"/>
+          <w:szCs w:val="21"/>
+        </w:rPr>
+      </w:pPr>
+      <w:r>
+        <w:rPr>
+          <w:rFonts w:ascii="Consolas" w:eastAsia="Times New Roman" w:hAnsi="Consolas" w:cs="Times New Roman"/>
+          <w:color w:val="D4D4D4"/>
+          <w:sz w:val="21"/>
+          <w:szCs w:val="21"/>
+        </w:rPr>
+        <w:t xml:space="preserve">        </w:t>
+      </w:r>
+      <w:r>
+        <w:rPr>
+          <w:rFonts w:ascii="Consolas" w:eastAsia="Times New Roman" w:hAnsi="Consolas" w:cs="Times New Roman"/>
+          <w:color w:val="569CD6"/>
+          <w:sz w:val="21"/>
+          <w:szCs w:val="21"/>
+        </w:rPr>
+        <w:t>uses</w:t>
+      </w:r>
+      <w:r>
+        <w:rPr>
+          <w:rFonts w:ascii="Consolas" w:eastAsia="Times New Roman" w:hAnsi="Consolas" w:cs="Times New Roman"/>
+          <w:color w:val="D4D4D4"/>
+          <w:sz w:val="21"/>
+          <w:szCs w:val="21"/>
+        </w:rPr>
+        <w:t xml:space="preserve">: </w:t>
+      </w:r>
+      <w:r>
+        <w:rPr>
+          <w:rFonts w:ascii="Consolas" w:eastAsia="Times New Roman" w:hAnsi="Consolas" w:cs="Times New Roman"/>
+          <w:color w:val="CE9178"/>
+          <w:sz w:val="21"/>
+          <w:szCs w:val="21"/>
+        </w:rPr>
+        <w:t>cypress-io/github-action@v5</w:t>
+      </w:r>
+    </w:p>
+    <w:p>
+      <w:pPr>
+        <w:shd w:val="clear" w:color="auto" w:fill="1E1E1E"/>
+        <w:spacing w:after="0" w:line="285" w:lineRule="atLeast"/>
+        <w:rPr>
+          <w:rFonts w:ascii="Consolas" w:eastAsia="Times New Roman" w:hAnsi="Consolas" w:cs="Times New Roman"/>
+          <w:color w:val="D4D4D4"/>
+          <w:sz w:val="21"/>
+          <w:szCs w:val="21"/>
+        </w:rPr>
+      </w:pPr>
+      <w:r>
+        <w:rPr>
+          <w:rFonts w:ascii="Consolas" w:eastAsia="Times New Roman" w:hAnsi="Consolas" w:cs="Times New Roman"/>
+          <w:color w:val="D4D4D4"/>
+          <w:sz w:val="21"/>
+          <w:szCs w:val="21"/>
+        </w:rPr>
+        <w:t xml:space="preserve">        </w:t>
+      </w:r>
+      <w:r>
+        <w:rPr>
+          <w:rFonts w:ascii="Consolas" w:eastAsia="Times New Roman" w:hAnsi="Consolas" w:cs="Times New Roman"/>
+          <w:color w:val="569CD6"/>
+          <w:sz w:val="21"/>
+          <w:szCs w:val="21"/>
+        </w:rPr>
+        <w:t>with</w:t>
+      </w:r>
+      <w:r>
+        <w:rPr>
+          <w:rFonts w:ascii="Consolas" w:eastAsia="Times New Roman" w:hAnsi="Consolas" w:cs="Times New Roman"/>
+          <w:color w:val="D4D4D4"/>
+          <w:sz w:val="21"/>
+          <w:szCs w:val="21"/>
+        </w:rPr>
+        <w:t>:</w:t>
+      </w:r>
+    </w:p>
+    <w:p>
+      <w:pPr>
+        <w:shd w:val="clear" w:color="auto" w:fill="1E1E1E"/>
+        <w:spacing w:after="0" w:line="285" w:lineRule="atLeast"/>
+        <w:rPr>
+          <w:rFonts w:ascii="Consolas" w:eastAsia="Times New Roman" w:hAnsi="Consolas" w:cs="Times New Roman"/>
+          <w:color w:val="D4D4D4"/>
+          <w:sz w:val="21"/>
+          <w:szCs w:val="21"/>
+        </w:rPr>
+      </w:pPr>
+      <w:r>
+        <w:rPr>
+          <w:rFonts w:ascii="Consolas" w:eastAsia="Times New Roman" w:hAnsi="Consolas" w:cs="Times New Roman"/>
+          <w:color w:val="D4D4D4"/>
+          <w:sz w:val="21"/>
+          <w:szCs w:val="21"/>
+        </w:rPr>
+        <w:t xml:space="preserve">          </w:t>
+      </w:r>
+      <w:r>
+        <w:rPr>
+          <w:rFonts w:ascii="Consolas" w:eastAsia="Times New Roman" w:hAnsi="Consolas" w:cs="Times New Roman"/>
+          <w:color w:val="569CD6"/>
+          <w:sz w:val="21"/>
+          <w:szCs w:val="21"/>
+        </w:rPr>
+        <w:t>spec</w:t>
+      </w:r>
+      <w:r>
+        <w:rPr>
+          <w:rFonts w:ascii="Consolas" w:eastAsia="Times New Roman" w:hAnsi="Consolas" w:cs="Times New Roman"/>
+          <w:color w:val="D4D4D4"/>
+          <w:sz w:val="21"/>
+          <w:szCs w:val="21"/>
+        </w:rPr>
+        <w:t xml:space="preserve">: </w:t>
+      </w:r>
+      <w:r>
+        <w:rPr>
+          <w:rFonts w:ascii="Consolas" w:eastAsia="Times New Roman" w:hAnsi="Consolas" w:cs="Times New Roman"/>
+          <w:color w:val="CE9178"/>
+          <w:sz w:val="21"/>
+          <w:szCs w:val="21"/>
+        </w:rPr>
+        <w:t>cypress/e2e/examples/</w:t>
+      </w:r>
+      <w:r>
+        <w:rPr>
+          <w:rFonts w:ascii="Consolas" w:eastAsia="Times New Roman" w:hAnsi="Consolas" w:cs="Times New Roman"/>
+          <w:color w:val="D4D4D4"/>
+          <w:sz w:val="21"/>
+          <w:szCs w:val="21"/>
+        </w:rPr>
+        <w:t>${{</w:t>
+      </w:r>
+      <w:r>
+        <w:rPr>
+          <w:rFonts w:ascii="Consolas" w:eastAsia="Times New Roman" w:hAnsi="Consolas" w:cs="Times New Roman"/>
+          <w:color w:val="9CDCFE"/>
+          <w:sz w:val="21"/>
+          <w:szCs w:val="21"/>
+        </w:rPr>
+        <w:t>matrix</w:t>
+      </w:r>
+      <w:r>
+        <w:rPr>
+          <w:rFonts w:ascii="Consolas" w:eastAsia="Times New Roman" w:hAnsi="Consolas" w:cs="Times New Roman"/>
+          <w:color w:val="D4D4D4"/>
+          <w:sz w:val="21"/>
+          <w:szCs w:val="21"/>
+        </w:rPr>
+        <w:t>.</w:t>
+      </w:r>
+      <w:r>
+        <w:rPr>
+          <w:rFonts w:ascii="Consolas" w:eastAsia="Times New Roman" w:hAnsi="Consolas" w:cs="Times New Roman"/>
+          <w:color w:val="9CDCFE"/>
+          <w:sz w:val="21"/>
+          <w:szCs w:val="21"/>
+        </w:rPr>
+        <w:t>containers</w:t>
+      </w:r>
+      <w:r>
+        <w:rPr>
+          <w:rFonts w:ascii="Consolas" w:eastAsia="Times New Roman" w:hAnsi="Consolas" w:cs="Times New Roman"/>
+          <w:color w:val="D4D4D4"/>
+          <w:sz w:val="21"/>
+          <w:szCs w:val="21"/>
+        </w:rPr>
+        <w:t>}}</w:t>
+      </w:r>
+      <w:r>
+        <w:rPr>
+          <w:rFonts w:ascii="Consolas" w:eastAsia="Times New Roman" w:hAnsi="Consolas" w:cs="Times New Roman"/>
+          <w:color w:val="CE9178"/>
+          <w:sz w:val="21"/>
+          <w:szCs w:val="21"/>
+        </w:rPr>
+        <w:t>.cy.js</w:t>
+      </w:r>
+    </w:p>
+    <w:p>
+      <w:pPr>
+        <w:shd w:val="clear" w:color="auto" w:fill="1E1E1E"/>
+        <w:spacing w:after="0" w:line="285" w:lineRule="atLeast"/>
+        <w:rPr>
+          <w:rFonts w:ascii="Consolas" w:eastAsia="Times New Roman" w:hAnsi="Consolas" w:cs="Times New Roman"/>
+          <w:color w:val="D4D4D4"/>
+          <w:sz w:val="21"/>
+          <w:szCs w:val="21"/>
+        </w:rPr>
+      </w:pPr>
+      <w:r>
+        <w:rPr>
+          <w:rFonts w:ascii="Consolas" w:eastAsia="Times New Roman" w:hAnsi="Consolas" w:cs="Times New Roman"/>
+          <w:color w:val="D4D4D4"/>
+          <w:sz w:val="21"/>
+          <w:szCs w:val="21"/>
+        </w:rPr>
+        <w:t xml:space="preserve">          </w:t>
+      </w:r>
+      <w:r>
+        <w:rPr>
+          <w:rFonts w:ascii="Consolas" w:eastAsia="Times New Roman" w:hAnsi="Consolas" w:cs="Times New Roman"/>
+          <w:color w:val="569CD6"/>
+          <w:sz w:val="21"/>
+          <w:szCs w:val="21"/>
+        </w:rPr>
+        <w:t>browser</w:t>
+      </w:r>
+      <w:r>
+        <w:rPr>
+          <w:rFonts w:ascii="Consolas" w:eastAsia="Times New Roman" w:hAnsi="Consolas" w:cs="Times New Roman"/>
+          <w:color w:val="D4D4D4"/>
+          <w:sz w:val="21"/>
+          <w:szCs w:val="21"/>
+        </w:rPr>
+        <w:t xml:space="preserve">: </w:t>
+      </w:r>
+      <w:r>
+        <w:rPr>
+          <w:rFonts w:ascii="Consolas" w:eastAsia="Times New Roman" w:hAnsi="Consolas" w:cs="Times New Roman"/>
+          <w:color w:val="CE9178"/>
+          <w:sz w:val="21"/>
+          <w:szCs w:val="21"/>
+        </w:rPr>
+        <w:t>chrome</w:t>
+      </w:r>
+    </w:p>
+    <w:p>
+      <w:pPr>
+        <w:jc w:val="both"/>
+      </w:pPr>
+      <w:r>
+        <w:t xml:space="preserve"> </w:t>
+      </w:r>
+    </w:p>
+    <w:p>
+      <w:pPr>
+        <w:jc w:val="both"/>
+      </w:pPr>
+      <w:r>
+        <w:t>Commit and Push the workflow to</w:t>
+      </w:r>
+      <w:r>
+        <w:t xml:space="preserve"> a repository on</w:t>
+      </w:r>
+      <w:r>
+        <w:t xml:space="preserve"> Github, the Github Actions will trigger the jobs, two instances of Ubuntu </w:t>
+      </w:r>
+      <w:r>
+        <w:t xml:space="preserve">will be </w:t>
+      </w:r>
+      <w:r>
+        <w:t>created and run a test in each instance.</w:t>
+      </w:r>
+    </w:p>
+    <w:p>
+      <w:pPr>
+        <w:jc w:val="both"/>
+        <w:rPr>
+          <w:sz w:val="24"/>
+          <w:szCs w:val="24"/>
+        </w:rPr>
+      </w:pPr>
+      <w:r>
+        <w:rPr>
+          <w:noProof/>
+        </w:rPr>
+        <w:drawing>
+          <wp:inline distT="0" distB="0" distL="0" distR="0" wp14:anchorId="71E8E0F0" wp14:editId="51E7CE1A">
+            <wp:extent cx="4472013" cy="6039184"/>
+            <wp:effectExtent l="0" t="0" r="5080" b="0"/>
+            <wp:docPr id="2" name="Picture 2"/>
+            <wp:cNvGraphicFramePr>
+              <a:graphicFrameLocks xmlns:a="http://schemas.openxmlformats.org/drawingml/2006/main" noChangeAspect="1"/>
+            </wp:cNvGraphicFramePr>
+            <a:graphic xmlns:a="http://schemas.openxmlformats.org/drawingml/2006/main">
+              <a:graphicData uri="http://schemas.openxmlformats.org/drawingml/2006/picture">
+                <pic:pic xmlns:pic="http://schemas.openxmlformats.org/drawingml/2006/picture">
+                  <pic:nvPicPr>
+                    <pic:cNvPr id="1" name=""/>
+                    <pic:cNvPicPr/>
+                  </pic:nvPicPr>
+                  <pic:blipFill>
+                    <a:blip r:embed="rId14"/>
+                    <a:stretch>
+                      <a:fillRect/>
+                    </a:stretch>
+                  </pic:blipFill>
+                  <pic:spPr>
+                    <a:xfrm>
+                      <a:off x="0" y="0"/>
+                      <a:ext cx="4479934" cy="6049880"/>
+                    </a:xfrm>
+                    <a:prstGeom prst="rect">
+                      <a:avLst/>
+                    </a:prstGeom>
+                  </pic:spPr>
+                </pic:pic>
+              </a:graphicData>
+            </a:graphic>
+          </wp:inline>
+        </w:drawing>
+      </w:r>
+    </w:p>
+    <w:p>
+      <w:pPr>
+        <w:rPr>
+          <w:sz w:val="24"/>
+          <w:szCs w:val="24"/>
+        </w:rPr>
+      </w:pPr>
+      <w:r>
+        <w:rPr>
+          <w:sz w:val="24"/>
+          <w:szCs w:val="24"/>
+        </w:rPr>
+        <w:t xml:space="preserve">Now we added all 6 tests to the </w:t>
+      </w:r>
+      <w:r>
+        <w:rPr>
+          <w:sz w:val="24"/>
+          <w:szCs w:val="24"/>
+        </w:rPr>
+        <w:t xml:space="preserve">workflow and push </w:t>
+      </w:r>
+      <w:r>
+        <w:rPr>
+          <w:sz w:val="24"/>
+          <w:szCs w:val="24"/>
+        </w:rPr>
+        <w:t xml:space="preserve">them </w:t>
+      </w:r>
+      <w:r>
+        <w:rPr>
+          <w:sz w:val="24"/>
+          <w:szCs w:val="24"/>
+        </w:rPr>
+        <w:t>to Git</w:t>
+      </w:r>
+      <w:r>
+        <w:rPr>
+          <w:sz w:val="24"/>
+          <w:szCs w:val="24"/>
+        </w:rPr>
+        <w:t>H</w:t>
+      </w:r>
+      <w:r>
+        <w:rPr>
+          <w:sz w:val="24"/>
+          <w:szCs w:val="24"/>
+        </w:rPr>
+        <w:t>ub.</w:t>
+      </w:r>
+    </w:p>
+    <w:p>
+      <w:pPr>
+        <w:shd w:val="clear" w:color="auto" w:fill="1E1E1E"/>
+        <w:spacing w:after="0" w:line="285" w:lineRule="atLeast"/>
+        <w:rPr>
+          <w:rFonts w:ascii="Consolas" w:eastAsia="Times New Roman" w:hAnsi="Consolas" w:cs="Times New Roman"/>
+          <w:color w:val="D4D4D4"/>
+          <w:sz w:val="21"/>
+          <w:szCs w:val="21"/>
+        </w:rPr>
+      </w:pPr>
+      <w:r>
+        <w:rPr>
+          <w:rFonts w:ascii="Consolas" w:eastAsia="Times New Roman" w:hAnsi="Consolas" w:cs="Times New Roman"/>
+          <w:color w:val="569CD6"/>
+          <w:sz w:val="21"/>
+          <w:szCs w:val="21"/>
+        </w:rPr>
+        <w:lastRenderedPageBreak/>
+        <w:t>matrix</w:t>
+      </w:r>
+      <w:r>
+        <w:rPr>
+          <w:rFonts w:ascii="Consolas" w:eastAsia="Times New Roman" w:hAnsi="Consolas" w:cs="Times New Roman"/>
+          <w:color w:val="D4D4D4"/>
+          <w:sz w:val="21"/>
+          <w:szCs w:val="21"/>
+        </w:rPr>
+        <w:t>:</w:t>
+      </w:r>
+    </w:p>
+    <w:p>
+      <w:pPr>
+        <w:shd w:val="clear" w:color="auto" w:fill="1E1E1E"/>
+        <w:spacing w:after="0" w:line="285" w:lineRule="atLeast"/>
+        <w:rPr>
+          <w:rFonts w:ascii="Consolas" w:eastAsia="Times New Roman" w:hAnsi="Consolas" w:cs="Times New Roman"/>
+          <w:color w:val="D4D4D4"/>
+          <w:sz w:val="21"/>
+          <w:szCs w:val="21"/>
+        </w:rPr>
+      </w:pPr>
+      <w:r>
+        <w:rPr>
+          <w:rFonts w:ascii="Consolas" w:eastAsia="Times New Roman" w:hAnsi="Consolas" w:cs="Times New Roman"/>
+          <w:color w:val="D4D4D4"/>
+          <w:sz w:val="21"/>
+          <w:szCs w:val="21"/>
+        </w:rPr>
+        <w:t>     </w:t>
+      </w:r>
+      <w:r>
+        <w:rPr>
+          <w:rFonts w:ascii="Consolas" w:eastAsia="Times New Roman" w:hAnsi="Consolas" w:cs="Times New Roman"/>
+          <w:color w:val="569CD6"/>
+          <w:sz w:val="21"/>
+          <w:szCs w:val="21"/>
+        </w:rPr>
+        <w:t>containers</w:t>
+      </w:r>
+      <w:r>
+        <w:rPr>
+          <w:rFonts w:ascii="Consolas" w:eastAsia="Times New Roman" w:hAnsi="Consolas" w:cs="Times New Roman"/>
+          <w:color w:val="D4D4D4"/>
+          <w:sz w:val="21"/>
+          <w:szCs w:val="21"/>
+        </w:rPr>
+        <w:t>: [</w:t>
+      </w:r>
+      <w:r>
+        <w:rPr>
+          <w:rFonts w:ascii="Consolas" w:eastAsia="Times New Roman" w:hAnsi="Consolas" w:cs="Times New Roman"/>
+          <w:color w:val="CE9178"/>
+          <w:sz w:val="21"/>
+          <w:szCs w:val="21"/>
+        </w:rPr>
+        <w:t>actions</w:t>
+      </w:r>
+      <w:r>
+        <w:rPr>
+          <w:rFonts w:ascii="Consolas" w:eastAsia="Times New Roman" w:hAnsi="Consolas" w:cs="Times New Roman"/>
+          <w:color w:val="D4D4D4"/>
+          <w:sz w:val="21"/>
+          <w:szCs w:val="21"/>
+        </w:rPr>
+        <w:t xml:space="preserve">, </w:t>
+      </w:r>
+      <w:r>
+        <w:rPr>
+          <w:rFonts w:ascii="Consolas" w:eastAsia="Times New Roman" w:hAnsi="Consolas" w:cs="Times New Roman"/>
+          <w:color w:val="CE9178"/>
+          <w:sz w:val="21"/>
+          <w:szCs w:val="21"/>
+        </w:rPr>
+        <w:t>aliasing</w:t>
+      </w:r>
+      <w:r>
+        <w:rPr>
+          <w:rFonts w:ascii="Consolas" w:eastAsia="Times New Roman" w:hAnsi="Consolas" w:cs="Times New Roman"/>
+          <w:color w:val="D4D4D4"/>
+          <w:sz w:val="21"/>
+          <w:szCs w:val="21"/>
+        </w:rPr>
+        <w:t xml:space="preserve">, </w:t>
+      </w:r>
+      <w:r>
+        <w:rPr>
+          <w:rFonts w:ascii="Consolas" w:eastAsia="Times New Roman" w:hAnsi="Consolas" w:cs="Times New Roman"/>
+          <w:color w:val="CE9178"/>
+          <w:sz w:val="21"/>
+          <w:szCs w:val="21"/>
+        </w:rPr>
+        <w:t>assertions</w:t>
+      </w:r>
+      <w:r>
+        <w:rPr>
+          <w:rFonts w:ascii="Consolas" w:eastAsia="Times New Roman" w:hAnsi="Consolas" w:cs="Times New Roman"/>
+          <w:color w:val="D4D4D4"/>
+          <w:sz w:val="21"/>
+          <w:szCs w:val="21"/>
+        </w:rPr>
+        <w:t xml:space="preserve">, </w:t>
+      </w:r>
+      <w:r>
+        <w:rPr>
+          <w:rFonts w:ascii="Consolas" w:eastAsia="Times New Roman" w:hAnsi="Consolas" w:cs="Times New Roman"/>
+          <w:color w:val="CE9178"/>
+          <w:sz w:val="21"/>
+          <w:szCs w:val="21"/>
+        </w:rPr>
+        <w:t>cypress_api</w:t>
+      </w:r>
+      <w:r>
+        <w:rPr>
+          <w:rFonts w:ascii="Consolas" w:eastAsia="Times New Roman" w:hAnsi="Consolas" w:cs="Times New Roman"/>
+          <w:color w:val="D4D4D4"/>
+          <w:sz w:val="21"/>
+          <w:szCs w:val="21"/>
+        </w:rPr>
+        <w:t xml:space="preserve">, </w:t>
+      </w:r>
+      <w:r>
+        <w:rPr>
+          <w:rFonts w:ascii="Consolas" w:eastAsia="Times New Roman" w:hAnsi="Consolas" w:cs="Times New Roman"/>
+          <w:color w:val="CE9178"/>
+          <w:sz w:val="21"/>
+          <w:szCs w:val="21"/>
+        </w:rPr>
+        <w:t>viewport</w:t>
+      </w:r>
+      <w:r>
+        <w:rPr>
+          <w:rFonts w:ascii="Consolas" w:eastAsia="Times New Roman" w:hAnsi="Consolas" w:cs="Times New Roman"/>
+          <w:color w:val="D4D4D4"/>
+          <w:sz w:val="21"/>
+          <w:szCs w:val="21"/>
+        </w:rPr>
+        <w:t>,</w:t>
+      </w:r>
+      <w:r>
+        <w:rPr>
+          <w:noProof/>
+        </w:rPr>
+        <w:t xml:space="preserve"> </w:t>
+      </w:r>
+      <w:r>
+        <w:rPr>
+          <w:rFonts w:ascii="Consolas" w:eastAsia="Times New Roman" w:hAnsi="Consolas" w:cs="Times New Roman"/>
+          <w:color w:val="CE9178"/>
+          <w:sz w:val="21"/>
+          <w:szCs w:val="21"/>
+        </w:rPr>
+        <w:t>viewport</w:t>
+      </w:r>
+      <w:r>
+        <w:rPr>
+          <w:rFonts w:ascii="Consolas" w:eastAsia="Times New Roman" w:hAnsi="Consolas" w:cs="Times New Roman"/>
+          <w:color w:val="D4D4D4"/>
+          <w:sz w:val="21"/>
+          <w:szCs w:val="21"/>
+        </w:rPr>
+        <w:t>]</w:t>
+      </w:r>
+    </w:p>
+    <w:p>
+      <w:pPr>
+        <w:rPr>
+          <w:sz w:val="24"/>
+          <w:szCs w:val="24"/>
+        </w:rPr>
+      </w:pPr>
+    </w:p>
+    <w:p>
+      <w:pPr>
+        <w:rPr>
+          <w:sz w:val="24"/>
+          <w:szCs w:val="24"/>
+        </w:rPr>
+      </w:pPr>
+      <w:r>
+        <w:rPr>
+          <w:noProof/>
+        </w:rPr>
+        <w:drawing>
+          <wp:inline distT="0" distB="0" distL="0" distR="0" wp14:anchorId="6CFD7E8B" wp14:editId="6212813A">
+            <wp:extent cx="5833641" cy="7084647"/>
+            <wp:effectExtent l="0" t="0" r="0" b="2540"/>
+            <wp:docPr id="4" name="Picture 4"/>
+            <wp:cNvGraphicFramePr>
+              <a:graphicFrameLocks xmlns:a="http://schemas.openxmlformats.org/drawingml/2006/main" noChangeAspect="1"/>
+            </wp:cNvGraphicFramePr>
+            <a:graphic xmlns:a="http://schemas.openxmlformats.org/drawingml/2006/main">
+              <a:graphicData uri="http://schemas.openxmlformats.org/drawingml/2006/picture">
+                <pic:pic xmlns:pic="http://schemas.openxmlformats.org/drawingml/2006/picture">
+                  <pic:nvPicPr>
+                    <pic:cNvPr id="1" name=""/>
+                    <pic:cNvPicPr/>
+                  </pic:nvPicPr>
+                  <pic:blipFill>
+                    <a:blip r:embed="rId15"/>
+                    <a:stretch>
+                      <a:fillRect/>
+                    </a:stretch>
+                  </pic:blipFill>
+                  <pic:spPr>
+                    <a:xfrm>
+                      <a:off x="0" y="0"/>
+                      <a:ext cx="5843781" cy="7096961"/>
+                    </a:xfrm>
+                    <a:prstGeom prst="rect">
+                      <a:avLst/>
+                    </a:prstGeom>
+                  </pic:spPr>
+                </pic:pic>
+              </a:graphicData>
+            </a:graphic>
+          </wp:inline>
+        </w:drawing>
+      </w:r>
+    </w:p>
+    <w:p>
+      <w:pPr>
+        <w:rPr>
+          <w:sz w:val="24"/>
+          <w:szCs w:val="24"/>
+        </w:rPr>
+      </w:pPr>
+      <w:r>
+        <w:rPr>
+          <w:sz w:val="24"/>
+          <w:szCs w:val="24"/>
+        </w:rPr>
+        <w:lastRenderedPageBreak/>
+        <w:t>The total execution time of 6 tests is around 43 seconds, which is comparable to the time spent when executing tests sequentially. The longest test took 18.38 seconds, which means it only took 18 seconds to execute all 6 tests in parallel.</w:t>
+      </w:r>
+    </w:p>
+    <w:p>
+      <w:pPr>
+        <w:rPr>
+          <w:sz w:val="24"/>
+          <w:szCs w:val="24"/>
+        </w:rPr>
+      </w:pPr>
+      <w:r>
+        <w:rPr>
+          <w:sz w:val="24"/>
+          <w:szCs w:val="24"/>
+        </w:rPr>
+        <w:t xml:space="preserve">For more information, </w:t>
+      </w:r>
+      <w:r>
+        <w:rPr>
+          <w:sz w:val="24"/>
+          <w:szCs w:val="24"/>
+        </w:rPr>
+        <w:t>Github allows running Github Actions for 2000 minutes and 20 concurrent jobs monthly for a free account.</w:t>
+      </w:r>
+      <w:r>
+        <w:rPr>
+          <w:sz w:val="24"/>
+          <w:szCs w:val="24"/>
+        </w:rPr>
+        <w:t xml:space="preserve"> A</w:t>
+      </w:r>
+      <w:r>
+        <w:rPr>
+          <w:sz w:val="24"/>
+          <w:szCs w:val="24"/>
+        </w:rPr>
+        <w:t xml:space="preserve"> job matrix can generate a maximum of 256 jobs per workflow run. This limit applies to both GitHub-hosted and self-hosted runners.</w:t>
+      </w:r>
+    </w:p>
+    <w:p>
+      <w:pPr>
+        <w:rPr>
+          <w:sz w:val="24"/>
+          <w:szCs w:val="24"/>
+        </w:rPr>
+      </w:pPr>
+      <w:r>
+        <w:rPr>
+          <w:sz w:val="24"/>
+          <w:szCs w:val="24"/>
+        </w:rPr>
+        <w:t xml:space="preserve">In the real world, we have a large number of features and test spec files in our test project. How can we organize and run them together? I'll utilize the same six tests as previously, dividing them into two folders labeled 'group1' and 'group2'. </w:t>
+      </w:r>
+    </w:p>
+    <w:p>
+      <w:pPr>
+        <w:rPr>
+          <w:sz w:val="24"/>
+          <w:szCs w:val="24"/>
+        </w:rPr>
+      </w:pPr>
+      <w:r>
+        <w:rPr>
+          <w:noProof/>
+        </w:rPr>
+        <w:drawing>
+          <wp:inline distT="0" distB="0" distL="0" distR="0" wp14:anchorId="49E4CC9F" wp14:editId="698ADC7B">
+            <wp:extent cx="2552381" cy="2123810"/>
+            <wp:effectExtent l="0" t="0" r="635" b="0"/>
+            <wp:docPr id="7" name="Picture 7"/>
+            <wp:cNvGraphicFramePr>
+              <a:graphicFrameLocks xmlns:a="http://schemas.openxmlformats.org/drawingml/2006/main" noChangeAspect="1"/>
+            </wp:cNvGraphicFramePr>
+            <a:graphic xmlns:a="http://schemas.openxmlformats.org/drawingml/2006/main">
+              <a:graphicData uri="http://schemas.openxmlformats.org/drawingml/2006/picture">
+                <pic:pic xmlns:pic="http://schemas.openxmlformats.org/drawingml/2006/picture">
+                  <pic:nvPicPr>
+                    <pic:cNvPr id="1" name=""/>
+                    <pic:cNvPicPr/>
+                  </pic:nvPicPr>
+                  <pic:blipFill>
+                    <a:blip r:embed="rId16"/>
+                    <a:stretch>
+                      <a:fillRect/>
+                    </a:stretch>
+                  </pic:blipFill>
+                  <pic:spPr>
+                    <a:xfrm>
+                      <a:off x="0" y="0"/>
+                      <a:ext cx="2552381" cy="2123810"/>
+                    </a:xfrm>
+                    <a:prstGeom prst="rect">
+                      <a:avLst/>
+                    </a:prstGeom>
+                  </pic:spPr>
+                </pic:pic>
+              </a:graphicData>
+            </a:graphic>
+          </wp:inline>
+        </w:drawing>
+      </w:r>
+    </w:p>
+    <w:p>
+      <w:pPr>
+        <w:rPr>
+          <w:sz w:val="24"/>
+          <w:szCs w:val="24"/>
+        </w:rPr>
+      </w:pPr>
+      <w:r>
+        <w:rPr>
+          <w:sz w:val="24"/>
+          <w:szCs w:val="24"/>
+        </w:rPr>
+        <w:t>And edit the workflow:</w:t>
+      </w:r>
+    </w:p>
+    <w:p>
+      <w:pPr>
+        <w:shd w:val="clear" w:color="auto" w:fill="1E1E1E"/>
+        <w:spacing w:after="0" w:line="285" w:lineRule="atLeast"/>
+        <w:rPr>
+          <w:rFonts w:ascii="Consolas" w:eastAsia="Times New Roman" w:hAnsi="Consolas" w:cs="Times New Roman"/>
+          <w:color w:val="D4D4D4"/>
+          <w:sz w:val="21"/>
+          <w:szCs w:val="21"/>
+        </w:rPr>
+      </w:pPr>
+      <w:r>
+        <w:rPr>
+          <w:rFonts w:ascii="Consolas" w:eastAsia="Times New Roman" w:hAnsi="Consolas" w:cs="Times New Roman"/>
+          <w:color w:val="569CD6"/>
+          <w:sz w:val="21"/>
+          <w:szCs w:val="21"/>
+        </w:rPr>
+        <w:t>name</w:t>
+      </w:r>
+      <w:r>
+        <w:rPr>
+          <w:rFonts w:ascii="Consolas" w:eastAsia="Times New Roman" w:hAnsi="Consolas" w:cs="Times New Roman"/>
+          <w:color w:val="D4D4D4"/>
+          <w:sz w:val="21"/>
+          <w:szCs w:val="21"/>
+        </w:rPr>
+        <w:t xml:space="preserve">: </w:t>
+      </w:r>
+      <w:r>
+        <w:rPr>
+          <w:rFonts w:ascii="Consolas" w:eastAsia="Times New Roman" w:hAnsi="Consolas" w:cs="Times New Roman"/>
+          <w:color w:val="CE9178"/>
+          <w:sz w:val="21"/>
+          <w:szCs w:val="21"/>
+        </w:rPr>
+        <w:t>cypress parallel</w:t>
+      </w:r>
+    </w:p>
+    <w:p>
+      <w:pPr>
+        <w:shd w:val="clear" w:color="auto" w:fill="1E1E1E"/>
+        <w:spacing w:after="0" w:line="285" w:lineRule="atLeast"/>
+        <w:rPr>
+          <w:rFonts w:ascii="Consolas" w:eastAsia="Times New Roman" w:hAnsi="Consolas" w:cs="Times New Roman"/>
+          <w:color w:val="D4D4D4"/>
+          <w:sz w:val="21"/>
+          <w:szCs w:val="21"/>
+        </w:rPr>
+      </w:pPr>
+      <w:r>
+        <w:rPr>
+          <w:rFonts w:ascii="Consolas" w:eastAsia="Times New Roman" w:hAnsi="Consolas" w:cs="Times New Roman"/>
+          <w:color w:val="569CD6"/>
+          <w:sz w:val="21"/>
+          <w:szCs w:val="21"/>
+        </w:rPr>
+        <w:t>on</w:t>
+      </w:r>
+      <w:r>
+        <w:rPr>
+          <w:rFonts w:ascii="Consolas" w:eastAsia="Times New Roman" w:hAnsi="Consolas" w:cs="Times New Roman"/>
+          <w:color w:val="D4D4D4"/>
+          <w:sz w:val="21"/>
+          <w:szCs w:val="21"/>
+        </w:rPr>
+        <w:t>:</w:t>
+      </w:r>
+    </w:p>
+    <w:p>
+      <w:pPr>
+        <w:shd w:val="clear" w:color="auto" w:fill="1E1E1E"/>
+        <w:spacing w:after="0" w:line="285" w:lineRule="atLeast"/>
+        <w:rPr>
+          <w:rFonts w:ascii="Consolas" w:eastAsia="Times New Roman" w:hAnsi="Consolas" w:cs="Times New Roman"/>
+          <w:color w:val="D4D4D4"/>
+          <w:sz w:val="21"/>
+          <w:szCs w:val="21"/>
+        </w:rPr>
+      </w:pPr>
+      <w:r>
+        <w:rPr>
+          <w:rFonts w:ascii="Consolas" w:eastAsia="Times New Roman" w:hAnsi="Consolas" w:cs="Times New Roman"/>
+          <w:color w:val="D4D4D4"/>
+          <w:sz w:val="21"/>
+          <w:szCs w:val="21"/>
+        </w:rPr>
+        <w:t xml:space="preserve">  </w:t>
+      </w:r>
+      <w:r>
+        <w:rPr>
+          <w:rFonts w:ascii="Consolas" w:eastAsia="Times New Roman" w:hAnsi="Consolas" w:cs="Times New Roman"/>
+          <w:color w:val="569CD6"/>
+          <w:sz w:val="21"/>
+          <w:szCs w:val="21"/>
+        </w:rPr>
+        <w:t>push</w:t>
+      </w:r>
+      <w:r>
+        <w:rPr>
+          <w:rFonts w:ascii="Consolas" w:eastAsia="Times New Roman" w:hAnsi="Consolas" w:cs="Times New Roman"/>
+          <w:color w:val="D4D4D4"/>
+          <w:sz w:val="21"/>
+          <w:szCs w:val="21"/>
+        </w:rPr>
+        <w:t>:</w:t>
+      </w:r>
+    </w:p>
+    <w:p>
+      <w:pPr>
+        <w:shd w:val="clear" w:color="auto" w:fill="1E1E1E"/>
+        <w:spacing w:after="0" w:line="285" w:lineRule="atLeast"/>
+        <w:rPr>
+          <w:rFonts w:ascii="Consolas" w:eastAsia="Times New Roman" w:hAnsi="Consolas" w:cs="Times New Roman"/>
+          <w:color w:val="D4D4D4"/>
+          <w:sz w:val="21"/>
+          <w:szCs w:val="21"/>
+        </w:rPr>
+      </w:pPr>
+      <w:r>
+        <w:rPr>
+          <w:rFonts w:ascii="Consolas" w:eastAsia="Times New Roman" w:hAnsi="Consolas" w:cs="Times New Roman"/>
+          <w:color w:val="D4D4D4"/>
+          <w:sz w:val="21"/>
+          <w:szCs w:val="21"/>
+        </w:rPr>
+        <w:t xml:space="preserve">    </w:t>
+      </w:r>
+      <w:r>
+        <w:rPr>
+          <w:rFonts w:ascii="Consolas" w:eastAsia="Times New Roman" w:hAnsi="Consolas" w:cs="Times New Roman"/>
+          <w:color w:val="569CD6"/>
+          <w:sz w:val="21"/>
+          <w:szCs w:val="21"/>
+        </w:rPr>
+        <w:t>branches</w:t>
+      </w:r>
+      <w:r>
+        <w:rPr>
+          <w:rFonts w:ascii="Consolas" w:eastAsia="Times New Roman" w:hAnsi="Consolas" w:cs="Times New Roman"/>
+          <w:color w:val="D4D4D4"/>
+          <w:sz w:val="21"/>
+          <w:szCs w:val="21"/>
+        </w:rPr>
+        <w:t xml:space="preserve">: </w:t>
+      </w:r>
+      <w:r>
+        <w:rPr>
+          <w:rFonts w:ascii="Consolas" w:eastAsia="Times New Roman" w:hAnsi="Consolas" w:cs="Times New Roman"/>
+          <w:color w:val="CE9178"/>
+          <w:sz w:val="21"/>
+          <w:szCs w:val="21"/>
+        </w:rPr>
+        <w:t>master</w:t>
+      </w:r>
+    </w:p>
+    <w:p>
+      <w:pPr>
+        <w:shd w:val="clear" w:color="auto" w:fill="1E1E1E"/>
+        <w:spacing w:after="0" w:line="285" w:lineRule="atLeast"/>
+        <w:rPr>
+          <w:rFonts w:ascii="Consolas" w:eastAsia="Times New Roman" w:hAnsi="Consolas" w:cs="Times New Roman"/>
+          <w:color w:val="D4D4D4"/>
+          <w:sz w:val="21"/>
+          <w:szCs w:val="21"/>
+        </w:rPr>
+      </w:pPr>
+    </w:p>
+    <w:p>
+      <w:pPr>
+        <w:shd w:val="clear" w:color="auto" w:fill="1E1E1E"/>
+        <w:spacing w:after="0" w:line="285" w:lineRule="atLeast"/>
+        <w:rPr>
+          <w:rFonts w:ascii="Consolas" w:eastAsia="Times New Roman" w:hAnsi="Consolas" w:cs="Times New Roman"/>
+          <w:color w:val="D4D4D4"/>
+          <w:sz w:val="21"/>
+          <w:szCs w:val="21"/>
+        </w:rPr>
+      </w:pPr>
+      <w:r>
+        <w:rPr>
+          <w:rFonts w:ascii="Consolas" w:eastAsia="Times New Roman" w:hAnsi="Consolas" w:cs="Times New Roman"/>
+          <w:color w:val="569CD6"/>
+          <w:sz w:val="21"/>
+          <w:szCs w:val="21"/>
+        </w:rPr>
+        <w:t>jobs</w:t>
+      </w:r>
+      <w:r>
+        <w:rPr>
+          <w:rFonts w:ascii="Consolas" w:eastAsia="Times New Roman" w:hAnsi="Consolas" w:cs="Times New Roman"/>
+          <w:color w:val="D4D4D4"/>
+          <w:sz w:val="21"/>
+          <w:szCs w:val="21"/>
+        </w:rPr>
+        <w:t>:</w:t>
+      </w:r>
+    </w:p>
+    <w:p>
+      <w:pPr>
+        <w:shd w:val="clear" w:color="auto" w:fill="1E1E1E"/>
+        <w:spacing w:after="0" w:line="285" w:lineRule="atLeast"/>
+        <w:rPr>
+          <w:rFonts w:ascii="Consolas" w:eastAsia="Times New Roman" w:hAnsi="Consolas" w:cs="Times New Roman"/>
+          <w:color w:val="D4D4D4"/>
+          <w:sz w:val="21"/>
+          <w:szCs w:val="21"/>
+        </w:rPr>
+      </w:pPr>
+      <w:r>
+        <w:rPr>
+          <w:rFonts w:ascii="Consolas" w:eastAsia="Times New Roman" w:hAnsi="Consolas" w:cs="Times New Roman"/>
+          <w:color w:val="D4D4D4"/>
+          <w:sz w:val="21"/>
+          <w:szCs w:val="21"/>
+        </w:rPr>
+        <w:t xml:space="preserve">  </w:t>
+      </w:r>
+      <w:r>
+        <w:rPr>
+          <w:rFonts w:ascii="Consolas" w:eastAsia="Times New Roman" w:hAnsi="Consolas" w:cs="Times New Roman"/>
+          <w:color w:val="569CD6"/>
+          <w:sz w:val="21"/>
+          <w:szCs w:val="21"/>
+        </w:rPr>
+        <w:t>install</w:t>
+      </w:r>
+      <w:r>
+        <w:rPr>
+          <w:rFonts w:ascii="Consolas" w:eastAsia="Times New Roman" w:hAnsi="Consolas" w:cs="Times New Roman"/>
+          <w:color w:val="D4D4D4"/>
+          <w:sz w:val="21"/>
+          <w:szCs w:val="21"/>
+        </w:rPr>
+        <w:t>:</w:t>
+      </w:r>
+    </w:p>
+    <w:p>
+      <w:pPr>
+        <w:shd w:val="clear" w:color="auto" w:fill="1E1E1E"/>
+        <w:spacing w:after="0" w:line="285" w:lineRule="atLeast"/>
+        <w:rPr>
+          <w:rFonts w:ascii="Consolas" w:eastAsia="Times New Roman" w:hAnsi="Consolas" w:cs="Times New Roman"/>
+          <w:color w:val="D4D4D4"/>
+          <w:sz w:val="21"/>
+          <w:szCs w:val="21"/>
+        </w:rPr>
+      </w:pPr>
+      <w:r>
+        <w:rPr>
+          <w:rFonts w:ascii="Consolas" w:eastAsia="Times New Roman" w:hAnsi="Consolas" w:cs="Times New Roman"/>
+          <w:color w:val="D4D4D4"/>
+          <w:sz w:val="21"/>
+          <w:szCs w:val="21"/>
+        </w:rPr>
+        <w:t xml:space="preserve">    </w:t>
+      </w:r>
+      <w:r>
+        <w:rPr>
+          <w:rFonts w:ascii="Consolas" w:eastAsia="Times New Roman" w:hAnsi="Consolas" w:cs="Times New Roman"/>
+          <w:color w:val="569CD6"/>
+          <w:sz w:val="21"/>
+          <w:szCs w:val="21"/>
+        </w:rPr>
+        <w:t>runs-on</w:t>
+      </w:r>
+      <w:r>
+        <w:rPr>
+          <w:rFonts w:ascii="Consolas" w:eastAsia="Times New Roman" w:hAnsi="Consolas" w:cs="Times New Roman"/>
+          <w:color w:val="D4D4D4"/>
+          <w:sz w:val="21"/>
+          <w:szCs w:val="21"/>
+        </w:rPr>
+        <w:t xml:space="preserve">: </w:t>
+      </w:r>
+      <w:r>
+        <w:rPr>
+          <w:rFonts w:ascii="Consolas" w:eastAsia="Times New Roman" w:hAnsi="Consolas" w:cs="Times New Roman"/>
+          <w:color w:val="CE9178"/>
+          <w:sz w:val="21"/>
+          <w:szCs w:val="21"/>
+        </w:rPr>
+        <w:t>ubuntu-latest</w:t>
+      </w:r>
+    </w:p>
+    <w:p>
+      <w:pPr>
+        <w:shd w:val="clear" w:color="auto" w:fill="1E1E1E"/>
+        <w:spacing w:after="0" w:line="285" w:lineRule="atLeast"/>
+        <w:rPr>
+          <w:rFonts w:ascii="Consolas" w:eastAsia="Times New Roman" w:hAnsi="Consolas" w:cs="Times New Roman"/>
+          <w:color w:val="D4D4D4"/>
+          <w:sz w:val="21"/>
+          <w:szCs w:val="21"/>
+        </w:rPr>
+      </w:pPr>
+      <w:r>
+        <w:rPr>
+          <w:rFonts w:ascii="Consolas" w:eastAsia="Times New Roman" w:hAnsi="Consolas" w:cs="Times New Roman"/>
+          <w:color w:val="D4D4D4"/>
+          <w:sz w:val="21"/>
+          <w:szCs w:val="21"/>
+        </w:rPr>
+        <w:t xml:space="preserve">    </w:t>
+      </w:r>
+      <w:r>
+        <w:rPr>
+          <w:rFonts w:ascii="Consolas" w:eastAsia="Times New Roman" w:hAnsi="Consolas" w:cs="Times New Roman"/>
+          <w:color w:val="569CD6"/>
+          <w:sz w:val="21"/>
+          <w:szCs w:val="21"/>
+        </w:rPr>
+        <w:t>steps</w:t>
+      </w:r>
+      <w:r>
+        <w:rPr>
+          <w:rFonts w:ascii="Consolas" w:eastAsia="Times New Roman" w:hAnsi="Consolas" w:cs="Times New Roman"/>
+          <w:color w:val="D4D4D4"/>
+          <w:sz w:val="21"/>
+          <w:szCs w:val="21"/>
+        </w:rPr>
+        <w:t>:</w:t>
+      </w:r>
+    </w:p>
+    <w:p>
+      <w:pPr>
+        <w:shd w:val="clear" w:color="auto" w:fill="1E1E1E"/>
+        <w:spacing w:after="0" w:line="285" w:lineRule="atLeast"/>
+        <w:rPr>
+          <w:rFonts w:ascii="Consolas" w:eastAsia="Times New Roman" w:hAnsi="Consolas" w:cs="Times New Roman"/>
+          <w:color w:val="D4D4D4"/>
+          <w:sz w:val="21"/>
+          <w:szCs w:val="21"/>
+        </w:rPr>
+      </w:pPr>
+      <w:r>
+        <w:rPr>
+          <w:rFonts w:ascii="Consolas" w:eastAsia="Times New Roman" w:hAnsi="Consolas" w:cs="Times New Roman"/>
+          <w:color w:val="D4D4D4"/>
+          <w:sz w:val="21"/>
+          <w:szCs w:val="21"/>
+        </w:rPr>
+        <w:t xml:space="preserve">      - </w:t>
+      </w:r>
+      <w:r>
+        <w:rPr>
+          <w:rFonts w:ascii="Consolas" w:eastAsia="Times New Roman" w:hAnsi="Consolas" w:cs="Times New Roman"/>
+          <w:color w:val="569CD6"/>
+          <w:sz w:val="21"/>
+          <w:szCs w:val="21"/>
+        </w:rPr>
+        <w:t>name</w:t>
+      </w:r>
+      <w:r>
+        <w:rPr>
+          <w:rFonts w:ascii="Consolas" w:eastAsia="Times New Roman" w:hAnsi="Consolas" w:cs="Times New Roman"/>
+          <w:color w:val="D4D4D4"/>
+          <w:sz w:val="21"/>
+          <w:szCs w:val="21"/>
+        </w:rPr>
+        <w:t xml:space="preserve">: </w:t>
+      </w:r>
+      <w:r>
+        <w:rPr>
+          <w:rFonts w:ascii="Consolas" w:eastAsia="Times New Roman" w:hAnsi="Consolas" w:cs="Times New Roman"/>
+          <w:color w:val="CE9178"/>
+          <w:sz w:val="21"/>
+          <w:szCs w:val="21"/>
+        </w:rPr>
+        <w:t>Checkout</w:t>
+      </w:r>
+    </w:p>
+    <w:p>
+      <w:pPr>
+        <w:shd w:val="clear" w:color="auto" w:fill="1E1E1E"/>
+        <w:spacing w:after="0" w:line="285" w:lineRule="atLeast"/>
+        <w:rPr>
+          <w:rFonts w:ascii="Consolas" w:eastAsia="Times New Roman" w:hAnsi="Consolas" w:cs="Times New Roman"/>
+          <w:color w:val="D4D4D4"/>
+          <w:sz w:val="21"/>
+          <w:szCs w:val="21"/>
+        </w:rPr>
+      </w:pPr>
+      <w:r>
+        <w:rPr>
+          <w:rFonts w:ascii="Consolas" w:eastAsia="Times New Roman" w:hAnsi="Consolas" w:cs="Times New Roman"/>
+          <w:color w:val="D4D4D4"/>
+          <w:sz w:val="21"/>
+          <w:szCs w:val="21"/>
+        </w:rPr>
+        <w:t xml:space="preserve">        </w:t>
+      </w:r>
+      <w:r>
+        <w:rPr>
+          <w:rFonts w:ascii="Consolas" w:eastAsia="Times New Roman" w:hAnsi="Consolas" w:cs="Times New Roman"/>
+          <w:color w:val="569CD6"/>
+          <w:sz w:val="21"/>
+          <w:szCs w:val="21"/>
+        </w:rPr>
+        <w:t>uses</w:t>
+      </w:r>
+      <w:r>
+        <w:rPr>
+          <w:rFonts w:ascii="Consolas" w:eastAsia="Times New Roman" w:hAnsi="Consolas" w:cs="Times New Roman"/>
+          <w:color w:val="D4D4D4"/>
+          <w:sz w:val="21"/>
+          <w:szCs w:val="21"/>
+        </w:rPr>
+        <w:t xml:space="preserve">: </w:t>
+      </w:r>
+      <w:r>
+        <w:rPr>
+          <w:rFonts w:ascii="Consolas" w:eastAsia="Times New Roman" w:hAnsi="Consolas" w:cs="Times New Roman"/>
+          <w:color w:val="CE9178"/>
+          <w:sz w:val="21"/>
+          <w:szCs w:val="21"/>
+        </w:rPr>
+        <w:t>actions/checkout@v3</w:t>
+      </w:r>
+    </w:p>
+    <w:p>
+      <w:pPr>
+        <w:shd w:val="clear" w:color="auto" w:fill="1E1E1E"/>
+        <w:spacing w:after="0" w:line="285" w:lineRule="atLeast"/>
+        <w:rPr>
+          <w:rFonts w:ascii="Consolas" w:eastAsia="Times New Roman" w:hAnsi="Consolas" w:cs="Times New Roman"/>
+          <w:color w:val="D4D4D4"/>
+          <w:sz w:val="21"/>
+          <w:szCs w:val="21"/>
+        </w:rPr>
+      </w:pPr>
+      <w:r>
+        <w:rPr>
+          <w:rFonts w:ascii="Consolas" w:eastAsia="Times New Roman" w:hAnsi="Consolas" w:cs="Times New Roman"/>
+          <w:color w:val="D4D4D4"/>
+          <w:sz w:val="21"/>
+          <w:szCs w:val="21"/>
+        </w:rPr>
+        <w:t xml:space="preserve">      - </w:t>
+      </w:r>
+      <w:r>
+        <w:rPr>
+          <w:rFonts w:ascii="Consolas" w:eastAsia="Times New Roman" w:hAnsi="Consolas" w:cs="Times New Roman"/>
+          <w:color w:val="569CD6"/>
+          <w:sz w:val="21"/>
+          <w:szCs w:val="21"/>
+        </w:rPr>
+        <w:t>name</w:t>
+      </w:r>
+      <w:r>
+        <w:rPr>
+          <w:rFonts w:ascii="Consolas" w:eastAsia="Times New Roman" w:hAnsi="Consolas" w:cs="Times New Roman"/>
+          <w:color w:val="D4D4D4"/>
+          <w:sz w:val="21"/>
+          <w:szCs w:val="21"/>
+        </w:rPr>
+        <w:t xml:space="preserve">: </w:t>
+      </w:r>
+      <w:r>
+        <w:rPr>
+          <w:rFonts w:ascii="Consolas" w:eastAsia="Times New Roman" w:hAnsi="Consolas" w:cs="Times New Roman"/>
+          <w:color w:val="CE9178"/>
+          <w:sz w:val="21"/>
+          <w:szCs w:val="21"/>
+        </w:rPr>
+        <w:t>Install Cypress</w:t>
+      </w:r>
+    </w:p>
+    <w:p>
+      <w:pPr>
+        <w:shd w:val="clear" w:color="auto" w:fill="1E1E1E"/>
+        <w:spacing w:after="0" w:line="285" w:lineRule="atLeast"/>
+        <w:rPr>
+          <w:rFonts w:ascii="Consolas" w:eastAsia="Times New Roman" w:hAnsi="Consolas" w:cs="Times New Roman"/>
+          <w:color w:val="D4D4D4"/>
+          <w:sz w:val="21"/>
+          <w:szCs w:val="21"/>
+        </w:rPr>
+      </w:pPr>
+      <w:r>
+        <w:rPr>
+          <w:rFonts w:ascii="Consolas" w:eastAsia="Times New Roman" w:hAnsi="Consolas" w:cs="Times New Roman"/>
+          <w:color w:val="D4D4D4"/>
+          <w:sz w:val="21"/>
+          <w:szCs w:val="21"/>
+        </w:rPr>
+        <w:t xml:space="preserve">        </w:t>
+      </w:r>
+      <w:r>
+        <w:rPr>
+          <w:rFonts w:ascii="Consolas" w:eastAsia="Times New Roman" w:hAnsi="Consolas" w:cs="Times New Roman"/>
+          <w:color w:val="569CD6"/>
+          <w:sz w:val="21"/>
+          <w:szCs w:val="21"/>
+        </w:rPr>
+        <w:t>uses</w:t>
+      </w:r>
+      <w:r>
+        <w:rPr>
+          <w:rFonts w:ascii="Consolas" w:eastAsia="Times New Roman" w:hAnsi="Consolas" w:cs="Times New Roman"/>
+          <w:color w:val="D4D4D4"/>
+          <w:sz w:val="21"/>
+          <w:szCs w:val="21"/>
+        </w:rPr>
+        <w:t xml:space="preserve">: </w:t>
+      </w:r>
+      <w:r>
+        <w:rPr>
+          <w:rFonts w:ascii="Consolas" w:eastAsia="Times New Roman" w:hAnsi="Consolas" w:cs="Times New Roman"/>
+          <w:color w:val="CE9178"/>
+          <w:sz w:val="21"/>
+          <w:szCs w:val="21"/>
+        </w:rPr>
+        <w:t>cypress-io/github-action@v5</w:t>
+      </w:r>
+    </w:p>
+    <w:p>
+      <w:pPr>
+        <w:shd w:val="clear" w:color="auto" w:fill="1E1E1E"/>
+        <w:spacing w:after="0" w:line="285" w:lineRule="atLeast"/>
+        <w:rPr>
+          <w:rFonts w:ascii="Consolas" w:eastAsia="Times New Roman" w:hAnsi="Consolas" w:cs="Times New Roman"/>
+          <w:color w:val="D4D4D4"/>
+          <w:sz w:val="21"/>
+          <w:szCs w:val="21"/>
+        </w:rPr>
+      </w:pPr>
+      <w:r>
+        <w:rPr>
+          <w:rFonts w:ascii="Consolas" w:eastAsia="Times New Roman" w:hAnsi="Consolas" w:cs="Times New Roman"/>
+          <w:color w:val="D4D4D4"/>
+          <w:sz w:val="21"/>
+          <w:szCs w:val="21"/>
+        </w:rPr>
+        <w:t xml:space="preserve">        </w:t>
+      </w:r>
+      <w:r>
+        <w:rPr>
+          <w:rFonts w:ascii="Consolas" w:eastAsia="Times New Roman" w:hAnsi="Consolas" w:cs="Times New Roman"/>
+          <w:color w:val="569CD6"/>
+          <w:sz w:val="21"/>
+          <w:szCs w:val="21"/>
+        </w:rPr>
+        <w:t>with</w:t>
+      </w:r>
+      <w:r>
+        <w:rPr>
+          <w:rFonts w:ascii="Consolas" w:eastAsia="Times New Roman" w:hAnsi="Consolas" w:cs="Times New Roman"/>
+          <w:color w:val="D4D4D4"/>
+          <w:sz w:val="21"/>
+          <w:szCs w:val="21"/>
+        </w:rPr>
+        <w:t>:</w:t>
+      </w:r>
+    </w:p>
+    <w:p>
+      <w:pPr>
+        <w:shd w:val="clear" w:color="auto" w:fill="1E1E1E"/>
+        <w:spacing w:after="0" w:line="285" w:lineRule="atLeast"/>
+        <w:rPr>
+          <w:rFonts w:ascii="Consolas" w:eastAsia="Times New Roman" w:hAnsi="Consolas" w:cs="Times New Roman"/>
+          <w:color w:val="D4D4D4"/>
+          <w:sz w:val="21"/>
+          <w:szCs w:val="21"/>
+        </w:rPr>
+      </w:pPr>
+      <w:r>
+        <w:rPr>
+          <w:rFonts w:ascii="Consolas" w:eastAsia="Times New Roman" w:hAnsi="Consolas" w:cs="Times New Roman"/>
+          <w:color w:val="D4D4D4"/>
+          <w:sz w:val="21"/>
+          <w:szCs w:val="21"/>
+        </w:rPr>
+        <w:t xml:space="preserve">          </w:t>
+      </w:r>
+      <w:r>
+        <w:rPr>
+          <w:rFonts w:ascii="Consolas" w:eastAsia="Times New Roman" w:hAnsi="Consolas" w:cs="Times New Roman"/>
+          <w:color w:val="569CD6"/>
+          <w:sz w:val="21"/>
+          <w:szCs w:val="21"/>
+        </w:rPr>
+        <w:t>runTests</w:t>
+      </w:r>
+      <w:r>
+        <w:rPr>
+          <w:rFonts w:ascii="Consolas" w:eastAsia="Times New Roman" w:hAnsi="Consolas" w:cs="Times New Roman"/>
+          <w:color w:val="D4D4D4"/>
+          <w:sz w:val="21"/>
+          <w:szCs w:val="21"/>
+        </w:rPr>
+        <w:t xml:space="preserve">: </w:t>
+      </w:r>
+      <w:r>
+        <w:rPr>
+          <w:rFonts w:ascii="Consolas" w:eastAsia="Times New Roman" w:hAnsi="Consolas" w:cs="Times New Roman"/>
+          <w:color w:val="569CD6"/>
+          <w:sz w:val="21"/>
+          <w:szCs w:val="21"/>
+        </w:rPr>
+        <w:t>false</w:t>
+      </w:r>
+    </w:p>
+    <w:p>
+      <w:pPr>
+        <w:shd w:val="clear" w:color="auto" w:fill="1E1E1E"/>
+        <w:spacing w:after="0" w:line="285" w:lineRule="atLeast"/>
+        <w:rPr>
+          <w:rFonts w:ascii="Consolas" w:eastAsia="Times New Roman" w:hAnsi="Consolas" w:cs="Times New Roman"/>
+          <w:color w:val="D4D4D4"/>
+          <w:sz w:val="21"/>
+          <w:szCs w:val="21"/>
+        </w:rPr>
+      </w:pPr>
+      <w:r>
+        <w:rPr>
+          <w:rFonts w:ascii="Consolas" w:eastAsia="Times New Roman" w:hAnsi="Consolas" w:cs="Times New Roman"/>
+          <w:color w:val="D4D4D4"/>
+          <w:sz w:val="21"/>
+          <w:szCs w:val="21"/>
+        </w:rPr>
+        <w:t xml:space="preserve">  </w:t>
+      </w:r>
+      <w:r>
+        <w:rPr>
+          <w:rFonts w:ascii="Consolas" w:eastAsia="Times New Roman" w:hAnsi="Consolas" w:cs="Times New Roman"/>
+          <w:color w:val="569CD6"/>
+          <w:sz w:val="21"/>
+          <w:szCs w:val="21"/>
+        </w:rPr>
+        <w:t>tests</w:t>
+      </w:r>
+      <w:r>
+        <w:rPr>
+          <w:rFonts w:ascii="Consolas" w:eastAsia="Times New Roman" w:hAnsi="Consolas" w:cs="Times New Roman"/>
+          <w:color w:val="D4D4D4"/>
+          <w:sz w:val="21"/>
+          <w:szCs w:val="21"/>
+        </w:rPr>
+        <w:t>:</w:t>
+      </w:r>
+    </w:p>
+    <w:p>
+      <w:pPr>
+        <w:shd w:val="clear" w:color="auto" w:fill="1E1E1E"/>
+        <w:spacing w:after="0" w:line="285" w:lineRule="atLeast"/>
+        <w:rPr>
+          <w:rFonts w:ascii="Consolas" w:eastAsia="Times New Roman" w:hAnsi="Consolas" w:cs="Times New Roman"/>
+          <w:color w:val="D4D4D4"/>
+          <w:sz w:val="21"/>
+          <w:szCs w:val="21"/>
+        </w:rPr>
+      </w:pPr>
+      <w:r>
+        <w:rPr>
+          <w:rFonts w:ascii="Consolas" w:eastAsia="Times New Roman" w:hAnsi="Consolas" w:cs="Times New Roman"/>
+          <w:color w:val="D4D4D4"/>
+          <w:sz w:val="21"/>
+          <w:szCs w:val="21"/>
+        </w:rPr>
+        <w:t xml:space="preserve">    </w:t>
+      </w:r>
+      <w:r>
+        <w:rPr>
+          <w:rFonts w:ascii="Consolas" w:eastAsia="Times New Roman" w:hAnsi="Consolas" w:cs="Times New Roman"/>
+          <w:color w:val="569CD6"/>
+          <w:sz w:val="21"/>
+          <w:szCs w:val="21"/>
+        </w:rPr>
+        <w:t>runs-on</w:t>
+      </w:r>
+      <w:r>
+        <w:rPr>
+          <w:rFonts w:ascii="Consolas" w:eastAsia="Times New Roman" w:hAnsi="Consolas" w:cs="Times New Roman"/>
+          <w:color w:val="D4D4D4"/>
+          <w:sz w:val="21"/>
+          <w:szCs w:val="21"/>
+        </w:rPr>
+        <w:t xml:space="preserve">: </w:t>
+      </w:r>
+      <w:r>
+        <w:rPr>
+          <w:rFonts w:ascii="Consolas" w:eastAsia="Times New Roman" w:hAnsi="Consolas" w:cs="Times New Roman"/>
+          <w:color w:val="CE9178"/>
+          <w:sz w:val="21"/>
+          <w:szCs w:val="21"/>
+        </w:rPr>
+        <w:t>ubuntu-latest</w:t>
+      </w:r>
+    </w:p>
+    <w:p>
+      <w:pPr>
+        <w:shd w:val="clear" w:color="auto" w:fill="1E1E1E"/>
+        <w:spacing w:after="0" w:line="285" w:lineRule="atLeast"/>
+        <w:rPr>
+          <w:rFonts w:ascii="Consolas" w:eastAsia="Times New Roman" w:hAnsi="Consolas" w:cs="Times New Roman"/>
+          <w:color w:val="D4D4D4"/>
+          <w:sz w:val="21"/>
+          <w:szCs w:val="21"/>
+        </w:rPr>
+      </w:pPr>
+      <w:r>
+        <w:rPr>
+          <w:rFonts w:ascii="Consolas" w:eastAsia="Times New Roman" w:hAnsi="Consolas" w:cs="Times New Roman"/>
+          <w:color w:val="D4D4D4"/>
+          <w:sz w:val="21"/>
+          <w:szCs w:val="21"/>
+        </w:rPr>
+        <w:t xml:space="preserve">    </w:t>
+      </w:r>
+      <w:r>
+        <w:rPr>
+          <w:rFonts w:ascii="Consolas" w:eastAsia="Times New Roman" w:hAnsi="Consolas" w:cs="Times New Roman"/>
+          <w:color w:val="569CD6"/>
+          <w:sz w:val="21"/>
+          <w:szCs w:val="21"/>
+        </w:rPr>
+        <w:t>needs</w:t>
+      </w:r>
+      <w:r>
+        <w:rPr>
+          <w:rFonts w:ascii="Consolas" w:eastAsia="Times New Roman" w:hAnsi="Consolas" w:cs="Times New Roman"/>
+          <w:color w:val="D4D4D4"/>
+          <w:sz w:val="21"/>
+          <w:szCs w:val="21"/>
+        </w:rPr>
+        <w:t xml:space="preserve">: </w:t>
+      </w:r>
+      <w:r>
+        <w:rPr>
+          <w:rFonts w:ascii="Consolas" w:eastAsia="Times New Roman" w:hAnsi="Consolas" w:cs="Times New Roman"/>
+          <w:color w:val="CE9178"/>
+          <w:sz w:val="21"/>
+          <w:szCs w:val="21"/>
+        </w:rPr>
+        <w:t>install</w:t>
+      </w:r>
+    </w:p>
+    <w:p>
+      <w:pPr>
+        <w:shd w:val="clear" w:color="auto" w:fill="1E1E1E"/>
+        <w:spacing w:after="0" w:line="285" w:lineRule="atLeast"/>
+        <w:rPr>
+          <w:rFonts w:ascii="Consolas" w:eastAsia="Times New Roman" w:hAnsi="Consolas" w:cs="Times New Roman"/>
+          <w:color w:val="D4D4D4"/>
+          <w:sz w:val="21"/>
+          <w:szCs w:val="21"/>
+        </w:rPr>
+      </w:pPr>
+      <w:r>
+        <w:rPr>
+          <w:rFonts w:ascii="Consolas" w:eastAsia="Times New Roman" w:hAnsi="Consolas" w:cs="Times New Roman"/>
+          <w:color w:val="D4D4D4"/>
+          <w:sz w:val="21"/>
+          <w:szCs w:val="21"/>
+        </w:rPr>
+        <w:lastRenderedPageBreak/>
+        <w:t xml:space="preserve">    </w:t>
+      </w:r>
+      <w:r>
+        <w:rPr>
+          <w:rFonts w:ascii="Consolas" w:eastAsia="Times New Roman" w:hAnsi="Consolas" w:cs="Times New Roman"/>
+          <w:color w:val="569CD6"/>
+          <w:sz w:val="21"/>
+          <w:szCs w:val="21"/>
+        </w:rPr>
+        <w:t>strategy</w:t>
+      </w:r>
+      <w:r>
+        <w:rPr>
+          <w:rFonts w:ascii="Consolas" w:eastAsia="Times New Roman" w:hAnsi="Consolas" w:cs="Times New Roman"/>
+          <w:color w:val="D4D4D4"/>
+          <w:sz w:val="21"/>
+          <w:szCs w:val="21"/>
+        </w:rPr>
+        <w:t>:</w:t>
+      </w:r>
+    </w:p>
+    <w:p>
+      <w:pPr>
+        <w:shd w:val="clear" w:color="auto" w:fill="1E1E1E"/>
+        <w:spacing w:after="0" w:line="285" w:lineRule="atLeast"/>
+        <w:rPr>
+          <w:rFonts w:ascii="Consolas" w:eastAsia="Times New Roman" w:hAnsi="Consolas" w:cs="Times New Roman"/>
+          <w:color w:val="D4D4D4"/>
+          <w:sz w:val="21"/>
+          <w:szCs w:val="21"/>
+        </w:rPr>
+      </w:pPr>
+      <w:r>
+        <w:rPr>
+          <w:rFonts w:ascii="Consolas" w:eastAsia="Times New Roman" w:hAnsi="Consolas" w:cs="Times New Roman"/>
+          <w:color w:val="D4D4D4"/>
+          <w:sz w:val="21"/>
+          <w:szCs w:val="21"/>
+        </w:rPr>
+        <w:t xml:space="preserve">      </w:t>
+      </w:r>
+      <w:r>
+        <w:rPr>
+          <w:rFonts w:ascii="Consolas" w:eastAsia="Times New Roman" w:hAnsi="Consolas" w:cs="Times New Roman"/>
+          <w:color w:val="569CD6"/>
+          <w:sz w:val="21"/>
+          <w:szCs w:val="21"/>
+        </w:rPr>
+        <w:t>fail-fast</w:t>
+      </w:r>
+      <w:r>
+        <w:rPr>
+          <w:rFonts w:ascii="Consolas" w:eastAsia="Times New Roman" w:hAnsi="Consolas" w:cs="Times New Roman"/>
+          <w:color w:val="D4D4D4"/>
+          <w:sz w:val="21"/>
+          <w:szCs w:val="21"/>
+        </w:rPr>
+        <w:t xml:space="preserve">: </w:t>
+      </w:r>
+      <w:r>
+        <w:rPr>
+          <w:rFonts w:ascii="Consolas" w:eastAsia="Times New Roman" w:hAnsi="Consolas" w:cs="Times New Roman"/>
+          <w:color w:val="569CD6"/>
+          <w:sz w:val="21"/>
+          <w:szCs w:val="21"/>
+        </w:rPr>
+        <w:t>false</w:t>
+      </w:r>
+    </w:p>
+    <w:p>
+      <w:pPr>
+        <w:shd w:val="clear" w:color="auto" w:fill="1E1E1E"/>
+        <w:spacing w:after="0" w:line="285" w:lineRule="atLeast"/>
+        <w:rPr>
+          <w:rFonts w:ascii="Consolas" w:eastAsia="Times New Roman" w:hAnsi="Consolas" w:cs="Times New Roman"/>
+          <w:color w:val="D4D4D4"/>
+          <w:sz w:val="21"/>
+          <w:szCs w:val="21"/>
+        </w:rPr>
+      </w:pPr>
+      <w:r>
+        <w:rPr>
+          <w:rFonts w:ascii="Consolas" w:eastAsia="Times New Roman" w:hAnsi="Consolas" w:cs="Times New Roman"/>
+          <w:color w:val="D4D4D4"/>
+          <w:sz w:val="21"/>
+          <w:szCs w:val="21"/>
+        </w:rPr>
+        <w:t xml:space="preserve">      </w:t>
+      </w:r>
+      <w:r>
+        <w:rPr>
+          <w:rFonts w:ascii="Consolas" w:eastAsia="Times New Roman" w:hAnsi="Consolas" w:cs="Times New Roman"/>
+          <w:color w:val="569CD6"/>
+          <w:sz w:val="21"/>
+          <w:szCs w:val="21"/>
+        </w:rPr>
+        <w:t>matrix</w:t>
+      </w:r>
+      <w:r>
+        <w:rPr>
+          <w:rFonts w:ascii="Consolas" w:eastAsia="Times New Roman" w:hAnsi="Consolas" w:cs="Times New Roman"/>
+          <w:color w:val="D4D4D4"/>
+          <w:sz w:val="21"/>
+          <w:szCs w:val="21"/>
+        </w:rPr>
+        <w:t>:</w:t>
+      </w:r>
+    </w:p>
+    <w:p>
+      <w:pPr>
+        <w:shd w:val="clear" w:color="auto" w:fill="1E1E1E"/>
+        <w:spacing w:after="0" w:line="285" w:lineRule="atLeast"/>
+        <w:rPr>
+          <w:rFonts w:ascii="Consolas" w:eastAsia="Times New Roman" w:hAnsi="Consolas" w:cs="Times New Roman"/>
+          <w:color w:val="D4D4D4"/>
+          <w:sz w:val="21"/>
+          <w:szCs w:val="21"/>
+        </w:rPr>
+      </w:pPr>
+      <w:r>
+        <w:rPr>
+          <w:rFonts w:ascii="Consolas" w:eastAsia="Times New Roman" w:hAnsi="Consolas" w:cs="Times New Roman"/>
+          <w:color w:val="D4D4D4"/>
+          <w:sz w:val="21"/>
+          <w:szCs w:val="21"/>
+        </w:rPr>
+        <w:t xml:space="preserve">        </w:t>
+      </w:r>
+      <w:r>
+        <w:rPr>
+          <w:rFonts w:ascii="Consolas" w:eastAsia="Times New Roman" w:hAnsi="Consolas" w:cs="Times New Roman"/>
+          <w:color w:val="569CD6"/>
+          <w:sz w:val="21"/>
+          <w:szCs w:val="21"/>
+        </w:rPr>
+        <w:t>groups</w:t>
+      </w:r>
+      <w:r>
+        <w:rPr>
+          <w:rFonts w:ascii="Consolas" w:eastAsia="Times New Roman" w:hAnsi="Consolas" w:cs="Times New Roman"/>
+          <w:color w:val="D4D4D4"/>
+          <w:sz w:val="21"/>
+          <w:szCs w:val="21"/>
+        </w:rPr>
+        <w:t>: [</w:t>
+      </w:r>
+      <w:r>
+        <w:rPr>
+          <w:rFonts w:ascii="Consolas" w:eastAsia="Times New Roman" w:hAnsi="Consolas" w:cs="Times New Roman"/>
+          <w:color w:val="CE9178"/>
+          <w:sz w:val="21"/>
+          <w:szCs w:val="21"/>
+        </w:rPr>
+        <w:t>group1</w:t>
+      </w:r>
+      <w:r>
+        <w:rPr>
+          <w:rFonts w:ascii="Consolas" w:eastAsia="Times New Roman" w:hAnsi="Consolas" w:cs="Times New Roman"/>
+          <w:color w:val="D4D4D4"/>
+          <w:sz w:val="21"/>
+          <w:szCs w:val="21"/>
+        </w:rPr>
+        <w:t xml:space="preserve">, </w:t>
+      </w:r>
+      <w:r>
+        <w:rPr>
+          <w:rFonts w:ascii="Consolas" w:eastAsia="Times New Roman" w:hAnsi="Consolas" w:cs="Times New Roman"/>
+          <w:color w:val="CE9178"/>
+          <w:sz w:val="21"/>
+          <w:szCs w:val="21"/>
+        </w:rPr>
+        <w:t>group2</w:t>
+      </w:r>
+      <w:r>
+        <w:rPr>
+          <w:rFonts w:ascii="Consolas" w:eastAsia="Times New Roman" w:hAnsi="Consolas" w:cs="Times New Roman"/>
+          <w:color w:val="D4D4D4"/>
+          <w:sz w:val="21"/>
+          <w:szCs w:val="21"/>
+        </w:rPr>
+        <w:t>]</w:t>
+      </w:r>
+    </w:p>
+    <w:p>
+      <w:pPr>
+        <w:shd w:val="clear" w:color="auto" w:fill="1E1E1E"/>
+        <w:spacing w:after="0" w:line="285" w:lineRule="atLeast"/>
+        <w:rPr>
+          <w:rFonts w:ascii="Consolas" w:eastAsia="Times New Roman" w:hAnsi="Consolas" w:cs="Times New Roman"/>
+          <w:color w:val="D4D4D4"/>
+          <w:sz w:val="21"/>
+          <w:szCs w:val="21"/>
+        </w:rPr>
+      </w:pPr>
+      <w:r>
+        <w:rPr>
+          <w:rFonts w:ascii="Consolas" w:eastAsia="Times New Roman" w:hAnsi="Consolas" w:cs="Times New Roman"/>
+          <w:color w:val="D4D4D4"/>
+          <w:sz w:val="21"/>
+          <w:szCs w:val="21"/>
+        </w:rPr>
+        <w:t xml:space="preserve">    </w:t>
+      </w:r>
+      <w:r>
+        <w:rPr>
+          <w:rFonts w:ascii="Consolas" w:eastAsia="Times New Roman" w:hAnsi="Consolas" w:cs="Times New Roman"/>
+          <w:color w:val="569CD6"/>
+          <w:sz w:val="21"/>
+          <w:szCs w:val="21"/>
+        </w:rPr>
+        <w:t>steps</w:t>
+      </w:r>
+      <w:r>
+        <w:rPr>
+          <w:rFonts w:ascii="Consolas" w:eastAsia="Times New Roman" w:hAnsi="Consolas" w:cs="Times New Roman"/>
+          <w:color w:val="D4D4D4"/>
+          <w:sz w:val="21"/>
+          <w:szCs w:val="21"/>
+        </w:rPr>
+        <w:t>:</w:t>
+      </w:r>
+    </w:p>
+    <w:p>
+      <w:pPr>
+        <w:shd w:val="clear" w:color="auto" w:fill="1E1E1E"/>
+        <w:spacing w:after="0" w:line="285" w:lineRule="atLeast"/>
+        <w:rPr>
+          <w:rFonts w:ascii="Consolas" w:eastAsia="Times New Roman" w:hAnsi="Consolas" w:cs="Times New Roman"/>
+          <w:color w:val="D4D4D4"/>
+          <w:sz w:val="21"/>
+          <w:szCs w:val="21"/>
+        </w:rPr>
+      </w:pPr>
+      <w:r>
+        <w:rPr>
+          <w:rFonts w:ascii="Consolas" w:eastAsia="Times New Roman" w:hAnsi="Consolas" w:cs="Times New Roman"/>
+          <w:color w:val="D4D4D4"/>
+          <w:sz w:val="21"/>
+          <w:szCs w:val="21"/>
+        </w:rPr>
+        <w:t xml:space="preserve">      - </w:t>
+      </w:r>
+      <w:r>
+        <w:rPr>
+          <w:rFonts w:ascii="Consolas" w:eastAsia="Times New Roman" w:hAnsi="Consolas" w:cs="Times New Roman"/>
+          <w:color w:val="569CD6"/>
+          <w:sz w:val="21"/>
+          <w:szCs w:val="21"/>
+        </w:rPr>
+        <w:t>name</w:t>
+      </w:r>
+      <w:r>
+        <w:rPr>
+          <w:rFonts w:ascii="Consolas" w:eastAsia="Times New Roman" w:hAnsi="Consolas" w:cs="Times New Roman"/>
+          <w:color w:val="D4D4D4"/>
+          <w:sz w:val="21"/>
+          <w:szCs w:val="21"/>
+        </w:rPr>
+        <w:t xml:space="preserve">: </w:t>
+      </w:r>
+      <w:r>
+        <w:rPr>
+          <w:rFonts w:ascii="Consolas" w:eastAsia="Times New Roman" w:hAnsi="Consolas" w:cs="Times New Roman"/>
+          <w:color w:val="CE9178"/>
+          <w:sz w:val="21"/>
+          <w:szCs w:val="21"/>
+        </w:rPr>
+        <w:t>Checkout</w:t>
+      </w:r>
+    </w:p>
+    <w:p>
+      <w:pPr>
+        <w:shd w:val="clear" w:color="auto" w:fill="1E1E1E"/>
+        <w:spacing w:after="0" w:line="285" w:lineRule="atLeast"/>
+        <w:rPr>
+          <w:rFonts w:ascii="Consolas" w:eastAsia="Times New Roman" w:hAnsi="Consolas" w:cs="Times New Roman"/>
+          <w:color w:val="D4D4D4"/>
+          <w:sz w:val="21"/>
+          <w:szCs w:val="21"/>
+        </w:rPr>
+      </w:pPr>
+      <w:r>
+        <w:rPr>
+          <w:rFonts w:ascii="Consolas" w:eastAsia="Times New Roman" w:hAnsi="Consolas" w:cs="Times New Roman"/>
+          <w:color w:val="D4D4D4"/>
+          <w:sz w:val="21"/>
+          <w:szCs w:val="21"/>
+        </w:rPr>
+        <w:t xml:space="preserve">        </w:t>
+      </w:r>
+      <w:r>
+        <w:rPr>
+          <w:rFonts w:ascii="Consolas" w:eastAsia="Times New Roman" w:hAnsi="Consolas" w:cs="Times New Roman"/>
+          <w:color w:val="569CD6"/>
+          <w:sz w:val="21"/>
+          <w:szCs w:val="21"/>
+        </w:rPr>
+        <w:t>uses</w:t>
+      </w:r>
+      <w:r>
+        <w:rPr>
+          <w:rFonts w:ascii="Consolas" w:eastAsia="Times New Roman" w:hAnsi="Consolas" w:cs="Times New Roman"/>
+          <w:color w:val="D4D4D4"/>
+          <w:sz w:val="21"/>
+          <w:szCs w:val="21"/>
+        </w:rPr>
+        <w:t xml:space="preserve">: </w:t>
+      </w:r>
+      <w:r>
+        <w:rPr>
+          <w:rFonts w:ascii="Consolas" w:eastAsia="Times New Roman" w:hAnsi="Consolas" w:cs="Times New Roman"/>
+          <w:color w:val="CE9178"/>
+          <w:sz w:val="21"/>
+          <w:szCs w:val="21"/>
+        </w:rPr>
+        <w:t>actions/checkout@v3</w:t>
+      </w:r>
+    </w:p>
+    <w:p>
+      <w:pPr>
+        <w:shd w:val="clear" w:color="auto" w:fill="1E1E1E"/>
+        <w:spacing w:after="0" w:line="285" w:lineRule="atLeast"/>
+        <w:rPr>
+          <w:rFonts w:ascii="Consolas" w:eastAsia="Times New Roman" w:hAnsi="Consolas" w:cs="Times New Roman"/>
+          <w:color w:val="D4D4D4"/>
+          <w:sz w:val="21"/>
+          <w:szCs w:val="21"/>
+        </w:rPr>
+      </w:pPr>
+      <w:r>
+        <w:rPr>
+          <w:rFonts w:ascii="Consolas" w:eastAsia="Times New Roman" w:hAnsi="Consolas" w:cs="Times New Roman"/>
+          <w:color w:val="D4D4D4"/>
+          <w:sz w:val="21"/>
+          <w:szCs w:val="21"/>
+        </w:rPr>
+        <w:t xml:space="preserve">      - </w:t>
+      </w:r>
+      <w:r>
+        <w:rPr>
+          <w:rFonts w:ascii="Consolas" w:eastAsia="Times New Roman" w:hAnsi="Consolas" w:cs="Times New Roman"/>
+          <w:color w:val="569CD6"/>
+          <w:sz w:val="21"/>
+          <w:szCs w:val="21"/>
+        </w:rPr>
+        <w:t>name</w:t>
+      </w:r>
+      <w:r>
+        <w:rPr>
+          <w:rFonts w:ascii="Consolas" w:eastAsia="Times New Roman" w:hAnsi="Consolas" w:cs="Times New Roman"/>
+          <w:color w:val="D4D4D4"/>
+          <w:sz w:val="21"/>
+          <w:szCs w:val="21"/>
+        </w:rPr>
+        <w:t xml:space="preserve">: </w:t>
+      </w:r>
+      <w:r>
+        <w:rPr>
+          <w:rFonts w:ascii="Consolas" w:eastAsia="Times New Roman" w:hAnsi="Consolas" w:cs="Times New Roman"/>
+          <w:color w:val="CE9178"/>
+          <w:sz w:val="21"/>
+          <w:szCs w:val="21"/>
+        </w:rPr>
+        <w:t>Run Test Parallel</w:t>
+      </w:r>
+    </w:p>
+    <w:p>
+      <w:pPr>
+        <w:shd w:val="clear" w:color="auto" w:fill="1E1E1E"/>
+        <w:spacing w:after="0" w:line="285" w:lineRule="atLeast"/>
+        <w:rPr>
+          <w:rFonts w:ascii="Consolas" w:eastAsia="Times New Roman" w:hAnsi="Consolas" w:cs="Times New Roman"/>
+          <w:color w:val="D4D4D4"/>
+          <w:sz w:val="21"/>
+          <w:szCs w:val="21"/>
+        </w:rPr>
+      </w:pPr>
+      <w:r>
+        <w:rPr>
+          <w:rFonts w:ascii="Consolas" w:eastAsia="Times New Roman" w:hAnsi="Consolas" w:cs="Times New Roman"/>
+          <w:color w:val="D4D4D4"/>
+          <w:sz w:val="21"/>
+          <w:szCs w:val="21"/>
+        </w:rPr>
+        <w:t xml:space="preserve">        </w:t>
+      </w:r>
+      <w:r>
+        <w:rPr>
+          <w:rFonts w:ascii="Consolas" w:eastAsia="Times New Roman" w:hAnsi="Consolas" w:cs="Times New Roman"/>
+          <w:color w:val="569CD6"/>
+          <w:sz w:val="21"/>
+          <w:szCs w:val="21"/>
+        </w:rPr>
+        <w:t>uses</w:t>
+      </w:r>
+      <w:r>
+        <w:rPr>
+          <w:rFonts w:ascii="Consolas" w:eastAsia="Times New Roman" w:hAnsi="Consolas" w:cs="Times New Roman"/>
+          <w:color w:val="D4D4D4"/>
+          <w:sz w:val="21"/>
+          <w:szCs w:val="21"/>
+        </w:rPr>
+        <w:t xml:space="preserve">: </w:t>
+      </w:r>
+      <w:r>
+        <w:rPr>
+          <w:rFonts w:ascii="Consolas" w:eastAsia="Times New Roman" w:hAnsi="Consolas" w:cs="Times New Roman"/>
+          <w:color w:val="CE9178"/>
+          <w:sz w:val="21"/>
+          <w:szCs w:val="21"/>
+        </w:rPr>
+        <w:t>cypress-io/github-action@v5</w:t>
+      </w:r>
+    </w:p>
+    <w:p>
+      <w:pPr>
+        <w:shd w:val="clear" w:color="auto" w:fill="1E1E1E"/>
+        <w:spacing w:after="0" w:line="285" w:lineRule="atLeast"/>
+        <w:rPr>
+          <w:rFonts w:ascii="Consolas" w:eastAsia="Times New Roman" w:hAnsi="Consolas" w:cs="Times New Roman"/>
+          <w:color w:val="D4D4D4"/>
+          <w:sz w:val="21"/>
+          <w:szCs w:val="21"/>
+        </w:rPr>
+      </w:pPr>
+      <w:r>
+        <w:rPr>
+          <w:rFonts w:ascii="Consolas" w:eastAsia="Times New Roman" w:hAnsi="Consolas" w:cs="Times New Roman"/>
+          <w:color w:val="D4D4D4"/>
+          <w:sz w:val="21"/>
+          <w:szCs w:val="21"/>
+        </w:rPr>
+        <w:t xml:space="preserve">        </w:t>
+      </w:r>
+      <w:r>
+        <w:rPr>
+          <w:rFonts w:ascii="Consolas" w:eastAsia="Times New Roman" w:hAnsi="Consolas" w:cs="Times New Roman"/>
+          <w:color w:val="569CD6"/>
+          <w:sz w:val="21"/>
+          <w:szCs w:val="21"/>
+        </w:rPr>
+        <w:t>with</w:t>
+      </w:r>
+      <w:r>
+        <w:rPr>
+          <w:rFonts w:ascii="Consolas" w:eastAsia="Times New Roman" w:hAnsi="Consolas" w:cs="Times New Roman"/>
+          <w:color w:val="D4D4D4"/>
+          <w:sz w:val="21"/>
+          <w:szCs w:val="21"/>
+        </w:rPr>
+        <w:t>:</w:t>
+      </w:r>
+    </w:p>
+    <w:p>
+      <w:pPr>
+        <w:shd w:val="clear" w:color="auto" w:fill="1E1E1E"/>
+        <w:spacing w:after="0" w:line="285" w:lineRule="atLeast"/>
+        <w:rPr>
+          <w:rFonts w:ascii="Consolas" w:eastAsia="Times New Roman" w:hAnsi="Consolas" w:cs="Times New Roman"/>
+          <w:color w:val="D4D4D4"/>
+          <w:sz w:val="21"/>
+          <w:szCs w:val="21"/>
+        </w:rPr>
+      </w:pPr>
+      <w:r>
+        <w:rPr>
+          <w:rFonts w:ascii="Consolas" w:eastAsia="Times New Roman" w:hAnsi="Consolas" w:cs="Times New Roman"/>
+          <w:color w:val="D4D4D4"/>
+          <w:sz w:val="21"/>
+          <w:szCs w:val="21"/>
+        </w:rPr>
+        <w:t xml:space="preserve">          </w:t>
+      </w:r>
+      <w:r>
+        <w:rPr>
+          <w:rFonts w:ascii="Consolas" w:eastAsia="Times New Roman" w:hAnsi="Consolas" w:cs="Times New Roman"/>
+          <w:color w:val="569CD6"/>
+          <w:sz w:val="21"/>
+          <w:szCs w:val="21"/>
+        </w:rPr>
+        <w:t>spec</w:t>
+      </w:r>
+      <w:r>
+        <w:rPr>
+          <w:rFonts w:ascii="Consolas" w:eastAsia="Times New Roman" w:hAnsi="Consolas" w:cs="Times New Roman"/>
+          <w:color w:val="D4D4D4"/>
+          <w:sz w:val="21"/>
+          <w:szCs w:val="21"/>
+        </w:rPr>
+        <w:t xml:space="preserve">: </w:t>
+      </w:r>
+      <w:r>
+        <w:rPr>
+          <w:rFonts w:ascii="Consolas" w:eastAsia="Times New Roman" w:hAnsi="Consolas" w:cs="Times New Roman"/>
+          <w:color w:val="CE9178"/>
+          <w:sz w:val="21"/>
+          <w:szCs w:val="21"/>
+        </w:rPr>
+        <w:t>cypress/e2e/</w:t>
+      </w:r>
+      <w:r>
+        <w:rPr>
+          <w:rFonts w:ascii="Consolas" w:eastAsia="Times New Roman" w:hAnsi="Consolas" w:cs="Times New Roman"/>
+          <w:color w:val="D4D4D4"/>
+          <w:sz w:val="21"/>
+          <w:szCs w:val="21"/>
+        </w:rPr>
+        <w:t>${{</w:t>
+      </w:r>
+      <w:r>
+        <w:rPr>
+          <w:rFonts w:ascii="Consolas" w:eastAsia="Times New Roman" w:hAnsi="Consolas" w:cs="Times New Roman"/>
+          <w:color w:val="9CDCFE"/>
+          <w:sz w:val="21"/>
+          <w:szCs w:val="21"/>
+        </w:rPr>
+        <w:t>matrix</w:t>
+      </w:r>
+      <w:r>
+        <w:rPr>
+          <w:rFonts w:ascii="Consolas" w:eastAsia="Times New Roman" w:hAnsi="Consolas" w:cs="Times New Roman"/>
+          <w:color w:val="D4D4D4"/>
+          <w:sz w:val="21"/>
+          <w:szCs w:val="21"/>
+        </w:rPr>
+        <w:t>.</w:t>
+      </w:r>
+      <w:r>
+        <w:rPr>
+          <w:rFonts w:ascii="Consolas" w:eastAsia="Times New Roman" w:hAnsi="Consolas" w:cs="Times New Roman"/>
+          <w:color w:val="9CDCFE"/>
+          <w:sz w:val="21"/>
+          <w:szCs w:val="21"/>
+        </w:rPr>
+        <w:t>groups</w:t>
+      </w:r>
+      <w:r>
+        <w:rPr>
+          <w:rFonts w:ascii="Consolas" w:eastAsia="Times New Roman" w:hAnsi="Consolas" w:cs="Times New Roman"/>
+          <w:color w:val="D4D4D4"/>
+          <w:sz w:val="21"/>
+          <w:szCs w:val="21"/>
+        </w:rPr>
+        <w:t>}}</w:t>
+      </w:r>
+      <w:r>
+        <w:rPr>
+          <w:rFonts w:ascii="Consolas" w:eastAsia="Times New Roman" w:hAnsi="Consolas" w:cs="Times New Roman"/>
+          <w:color w:val="CE9178"/>
+          <w:sz w:val="21"/>
+          <w:szCs w:val="21"/>
+        </w:rPr>
+        <w:t>/*.cy.js</w:t>
+      </w:r>
+    </w:p>
+    <w:p>
+      <w:pPr>
+        <w:shd w:val="clear" w:color="auto" w:fill="1E1E1E"/>
+        <w:spacing w:after="0" w:line="285" w:lineRule="atLeast"/>
+        <w:rPr>
+          <w:rFonts w:ascii="Consolas" w:eastAsia="Times New Roman" w:hAnsi="Consolas" w:cs="Times New Roman"/>
+          <w:color w:val="D4D4D4"/>
+          <w:sz w:val="21"/>
+          <w:szCs w:val="21"/>
+        </w:rPr>
+      </w:pPr>
+      <w:r>
+        <w:rPr>
+          <w:rFonts w:ascii="Consolas" w:eastAsia="Times New Roman" w:hAnsi="Consolas" w:cs="Times New Roman"/>
+          <w:color w:val="D4D4D4"/>
+          <w:sz w:val="21"/>
+          <w:szCs w:val="21"/>
+        </w:rPr>
+        <w:t xml:space="preserve">          </w:t>
+      </w:r>
+      <w:r>
+        <w:rPr>
+          <w:rFonts w:ascii="Consolas" w:eastAsia="Times New Roman" w:hAnsi="Consolas" w:cs="Times New Roman"/>
+          <w:color w:val="569CD6"/>
+          <w:sz w:val="21"/>
+          <w:szCs w:val="21"/>
+        </w:rPr>
+        <w:t>browser</w:t>
+      </w:r>
+      <w:r>
+        <w:rPr>
+          <w:rFonts w:ascii="Consolas" w:eastAsia="Times New Roman" w:hAnsi="Consolas" w:cs="Times New Roman"/>
+          <w:color w:val="D4D4D4"/>
+          <w:sz w:val="21"/>
+          <w:szCs w:val="21"/>
+        </w:rPr>
+        <w:t xml:space="preserve">: </w:t>
+      </w:r>
+      <w:r>
+        <w:rPr>
+          <w:rFonts w:ascii="Consolas" w:eastAsia="Times New Roman" w:hAnsi="Consolas" w:cs="Times New Roman"/>
+          <w:color w:val="CE9178"/>
+          <w:sz w:val="21"/>
+          <w:szCs w:val="21"/>
+        </w:rPr>
+        <w:t>chrome</w:t>
+      </w:r>
+    </w:p>
+    <w:p>
+      <w:pPr>
+        <w:rPr>
+          <w:sz w:val="24"/>
+          <w:szCs w:val="24"/>
+        </w:rPr>
+      </w:pPr>
+    </w:p>
+    <w:p>
+      <w:r>
+        <w:rPr>
+          <w:sz w:val="24"/>
+          <w:szCs w:val="24"/>
+        </w:rPr>
+        <w:t xml:space="preserve">We defined a variable </w:t>
+      </w:r>
+      <w:r>
+        <w:rPr>
+          <w:rFonts w:ascii="Consolas" w:eastAsia="Times New Roman" w:hAnsi="Consolas" w:cs="Times New Roman"/>
+          <w:color w:val="E36C0A" w:themeColor="accent6" w:themeShade="BF"/>
+          <w:sz w:val="21"/>
+          <w:szCs w:val="21"/>
+        </w:rPr>
+        <w:t>groups</w:t>
+      </w:r>
+      <w:r>
+        <w:rPr>
+          <w:sz w:val="24"/>
+          <w:szCs w:val="24"/>
+        </w:rPr>
+        <w:t xml:space="preserve"> in the stratety.matrix and pass the test folders as an array. At the </w:t>
+      </w:r>
+      <w:r>
+        <w:rPr>
+          <w:rFonts w:ascii="Consolas" w:eastAsia="Times New Roman" w:hAnsi="Consolas" w:cs="Times New Roman"/>
+          <w:color w:val="E36C0A" w:themeColor="accent6" w:themeShade="BF"/>
+          <w:sz w:val="21"/>
+          <w:szCs w:val="21"/>
+        </w:rPr>
+        <w:t>spec</w:t>
+      </w:r>
+      <w:r>
+        <w:rPr>
+          <w:sz w:val="24"/>
+          <w:szCs w:val="24"/>
+        </w:rPr>
+        <w:t xml:space="preserve"> section, we passed the variable </w:t>
+      </w:r>
+      <w:r>
+        <w:rPr>
+          <w:rFonts w:ascii="Consolas" w:eastAsia="Times New Roman" w:hAnsi="Consolas" w:cs="Times New Roman"/>
+          <w:color w:val="E36C0A" w:themeColor="accent6" w:themeShade="BF"/>
+          <w:sz w:val="21"/>
+          <w:szCs w:val="21"/>
+        </w:rPr>
+        <w:t>matrix.groups</w:t>
+      </w:r>
+      <w:r>
+        <w:rPr>
+          <w:rFonts w:ascii="Consolas" w:eastAsia="Times New Roman" w:hAnsi="Consolas" w:cs="Times New Roman"/>
+          <w:color w:val="E36C0A" w:themeColor="accent6" w:themeShade="BF"/>
+          <w:sz w:val="21"/>
+          <w:szCs w:val="21"/>
+        </w:rPr>
+        <w:t xml:space="preserve"> </w:t>
+      </w:r>
+      <w:r>
+        <w:t>to specify the</w:t>
+      </w:r>
+      <w:r>
+        <w:t xml:space="preserve"> test spec folders. When pushing </w:t>
+      </w:r>
+      <w:r>
+        <w:t xml:space="preserve">this workflow to Github, it will </w:t>
+      </w:r>
+      <w:r>
+        <w:t xml:space="preserve">create two Ubuntu instances, each instance will </w:t>
+      </w:r>
+      <w:r>
+        <w:t>run all tests i</w:t>
+      </w:r>
+      <w:r>
+        <w:t>n each folder</w:t>
+      </w:r>
+      <w:r>
+        <w:t>.</w:t>
+      </w:r>
+      <w:bookmarkStart w:id="0" w:name="_GoBack"/>
+      <w:bookmarkEnd w:id="0"/>
+    </w:p>
+    <w:p>
+      <w:pPr>
+        <w:rPr>
+          <w:sz w:val="24"/>
+          <w:szCs w:val="24"/>
+        </w:rPr>
+      </w:pPr>
+      <w:r>
+        <w:rPr>
+          <w:noProof/>
+        </w:rPr>
+        <w:lastRenderedPageBreak/>
+        <w:drawing>
+          <wp:inline distT="0" distB="0" distL="0" distR="0" wp14:anchorId="5A50FA21" wp14:editId="0F438421">
+            <wp:extent cx="5075499" cy="6644240"/>
+            <wp:effectExtent l="0" t="0" r="0" b="4445"/>
+            <wp:docPr id="8" name="Picture 8"/>
+            <wp:cNvGraphicFramePr>
+              <a:graphicFrameLocks xmlns:a="http://schemas.openxmlformats.org/drawingml/2006/main" noChangeAspect="1"/>
+            </wp:cNvGraphicFramePr>
+            <a:graphic xmlns:a="http://schemas.openxmlformats.org/drawingml/2006/main">
+              <a:graphicData uri="http://schemas.openxmlformats.org/drawingml/2006/picture">
+                <pic:pic xmlns:pic="http://schemas.openxmlformats.org/drawingml/2006/picture">
+                  <pic:nvPicPr>
+                    <pic:cNvPr id="1" name=""/>
+                    <pic:cNvPicPr/>
+                  </pic:nvPicPr>
+                  <pic:blipFill>
+                    <a:blip r:embed="rId17"/>
+                    <a:stretch>
+                      <a:fillRect/>
+                    </a:stretch>
+                  </pic:blipFill>
+                  <pic:spPr>
+                    <a:xfrm>
+                      <a:off x="0" y="0"/>
+                      <a:ext cx="5082285" cy="6653123"/>
+                    </a:xfrm>
+                    <a:prstGeom prst="rect">
+                      <a:avLst/>
+                    </a:prstGeom>
+                  </pic:spPr>
+                </pic:pic>
+              </a:graphicData>
+            </a:graphic>
+          </wp:inline>
+        </w:drawing>
+      </w:r>
+    </w:p>
+    <w:p>
+      <w:pPr>
+        <w:rPr>
+          <w:sz w:val="24"/>
+          <w:szCs w:val="24"/>
+        </w:rPr>
+      </w:pPr>
+    </w:p>
+    <w:p>
+      <w:pPr>
+        <w:pStyle w:val="Heading1"/>
+      </w:pPr>
+      <w:r>
+        <w:t>Conclusion:</w:t>
+      </w:r>
+    </w:p>
+    <w:p>
+      <w:pPr>
+        <w:rPr>
+          <w:sz w:val="24"/>
+          <w:szCs w:val="24"/>
+        </w:rPr>
+      </w:pPr>
+      <w:r>
+        <w:rPr>
+          <w:sz w:val="24"/>
+          <w:szCs w:val="24"/>
+        </w:rPr>
+        <w:t xml:space="preserve">We may run Cypress tests in parallel without using Cypress Cloud by leveraging the matrix feature on Github Actions, saving money for your project. The time spent in each instance depends on the number of test spec files placed in the folders (groups). Therefore, you should </w:t>
+      </w:r>
+      <w:r>
+        <w:rPr>
+          <w:sz w:val="24"/>
+          <w:szCs w:val="24"/>
+        </w:rPr>
+        <w:lastRenderedPageBreak/>
+        <w:t>organize the number of test specifications among directories such that their execution durations are equal.</w:t>
+      </w:r>
+    </w:p>
     <w:sectPr>
       <w:pgSz w:w="12240" w:h="15840"/>
       <w:pgMar w:top="1440" w:right="1440" w:bottom="1440" w:left="1440" w:header="720" w:footer="720" w:gutter="0"/>
@@ -1494,6 +6862,27 @@
     <w:qFormat/>
     <w:rsid w:val="00903B4A"/>
   </w:style>
+  <w:style w:type="paragraph" w:styleId="Heading1">
+    <w:name w:val="heading 1"/>
+    <w:basedOn w:val="Normal"/>
+    <w:next w:val="Normal"/>
+    <w:link w:val="Heading1Char"/>
+    <w:uiPriority w:val="9"/>
+    <w:qFormat/>
+    <w:rsid w:val="004F0DC4"/>
+    <w:pPr>
+      <w:keepNext/>
+      <w:keepLines/>
+      <w:spacing w:before="240" w:after="0"/>
+      <w:outlineLvl w:val="0"/>
+    </w:pPr>
+    <w:rPr>
+      <w:rFonts w:asciiTheme="majorHAnsi" w:eastAsiaTheme="majorEastAsia" w:hAnsiTheme="majorHAnsi" w:cstheme="majorBidi"/>
+      <w:color w:val="365F91" w:themeColor="accent1" w:themeShade="BF"/>
+      <w:sz w:val="32"/>
+      <w:szCs w:val="32"/>
+    </w:rPr>
+  </w:style>
   <w:style w:type="paragraph" w:styleId="Heading2">
     <w:name w:val="heading 2"/>
     <w:basedOn w:val="Normal"/>
@@ -1519,7 +6908,6 @@
   <w:style w:type="character" w:default="1" w:styleId="DefaultParagraphFont">
     <w:name w:val="Default Paragraph Font"/>
     <w:uiPriority w:val="1"/>
-    <w:semiHidden/>
     <w:unhideWhenUsed/>
   </w:style>
   <w:style w:type="table" w:default="1" w:styleId="TableNormal">
@@ -1646,6 +7034,19 @@
         <w:insideV w:val="single" w:sz="4" w:space="0" w:color="auto"/>
       </w:tblBorders>
     </w:tblPr>
+  </w:style>
+  <w:style w:type="character" w:customStyle="1" w:styleId="Heading1Char">
+    <w:name w:val="Heading 1 Char"/>
+    <w:basedOn w:val="DefaultParagraphFont"/>
+    <w:link w:val="Heading1"/>
+    <w:uiPriority w:val="9"/>
+    <w:rsid w:val="004F0DC4"/>
+    <w:rPr>
+      <w:rFonts w:asciiTheme="majorHAnsi" w:eastAsiaTheme="majorEastAsia" w:hAnsiTheme="majorHAnsi" w:cstheme="majorBidi"/>
+      <w:color w:val="365F91" w:themeColor="accent1" w:themeShade="BF"/>
+      <w:sz w:val="32"/>
+      <w:szCs w:val="32"/>
+    </w:rPr>
   </w:style>
 </w:styles>
 </file>
@@ -1933,4 +7334,300 @@
   <a:objectDefaults/>
   <a:extraClrSchemeLst/>
 </a:theme>
+</file>
+
+<file path=customXml/item1.xml><?xml version="1.0" encoding="utf-8"?>
+<ct:contentTypeSchema xmlns:ct="http://schemas.microsoft.com/office/2006/metadata/contentType" xmlns:ma="http://schemas.microsoft.com/office/2006/metadata/properties/metaAttributes" ct:_="" ma:_="" ma:contentTypeName="Document" ma:contentTypeID="0x0101006BDC56F14FD2E94E87AA87EEE918D6A0" ma:contentTypeVersion="15" ma:contentTypeDescription="Create a new document." ma:contentTypeScope="" ma:versionID="23c9c3fe999095365d6dbce6e6ed9b92">
+  <xsd:schema xmlns:xsd="http://www.w3.org/2001/XMLSchema" xmlns:xs="http://www.w3.org/2001/XMLSchema" xmlns:p="http://schemas.microsoft.com/office/2006/metadata/properties" xmlns:ns3="d00d5031-92f9-45f1-ad54-a9c9ab505797" xmlns:ns4="dbcfa81c-f44f-4362-9af9-620abef5f8c8" targetNamespace="http://schemas.microsoft.com/office/2006/metadata/properties" ma:root="true" ma:fieldsID="0d47ae990e0abc840eedc051459da832" ns3:_="" ns4:_="">
+    <xsd:import namespace="d00d5031-92f9-45f1-ad54-a9c9ab505797"/>
+    <xsd:import namespace="dbcfa81c-f44f-4362-9af9-620abef5f8c8"/>
+    <xsd:element name="properties">
+      <xsd:complexType>
+        <xsd:sequence>
+          <xsd:element name="documentManagement">
+            <xsd:complexType>
+              <xsd:all>
+                <xsd:element ref="ns3:SharedWithUsers" minOccurs="0"/>
+                <xsd:element ref="ns3:SharedWithDetails" minOccurs="0"/>
+                <xsd:element ref="ns3:SharingHintHash" minOccurs="0"/>
+                <xsd:element ref="ns4:MediaServiceMetadata" minOccurs="0"/>
+                <xsd:element ref="ns4:MediaServiceFastMetadata" minOccurs="0"/>
+                <xsd:element ref="ns4:MediaServiceDateTaken" minOccurs="0"/>
+                <xsd:element ref="ns4:MediaServiceAutoTags" minOccurs="0"/>
+                <xsd:element ref="ns4:MediaServiceOCR" minOccurs="0"/>
+                <xsd:element ref="ns4:MediaServiceGenerationTime" minOccurs="0"/>
+                <xsd:element ref="ns4:MediaServiceEventHashCode" minOccurs="0"/>
+                <xsd:element ref="ns4:MediaServiceAutoKeyPoints" minOccurs="0"/>
+                <xsd:element ref="ns4:MediaServiceKeyPoints" minOccurs="0"/>
+                <xsd:element ref="ns4:MediaServiceLocation" minOccurs="0"/>
+                <xsd:element ref="ns4:MediaLengthInSeconds" minOccurs="0"/>
+                <xsd:element ref="ns4:_activity" minOccurs="0"/>
+              </xsd:all>
+            </xsd:complexType>
+          </xsd:element>
+        </xsd:sequence>
+      </xsd:complexType>
+    </xsd:element>
+  </xsd:schema>
+  <xsd:schema xmlns:xsd="http://www.w3.org/2001/XMLSchema" xmlns:xs="http://www.w3.org/2001/XMLSchema" xmlns:dms="http://schemas.microsoft.com/office/2006/documentManagement/types" xmlns:pc="http://schemas.microsoft.com/office/infopath/2007/PartnerControls" targetNamespace="d00d5031-92f9-45f1-ad54-a9c9ab505797" elementFormDefault="qualified">
+    <xsd:import namespace="http://schemas.microsoft.com/office/2006/documentManagement/types"/>
+    <xsd:import namespace="http://schemas.microsoft.com/office/infopath/2007/PartnerControls"/>
+    <xsd:element name="SharedWithUsers" ma:index="8" nillable="true" ma:displayName="Shared With" ma:internalName="SharedWithUsers" ma:readOnly="true">
+      <xsd:complexType>
+        <xsd:complexContent>
+          <xsd:extension base="dms:UserMulti">
+            <xsd:sequence>
+              <xsd:element name="UserInfo" minOccurs="0" maxOccurs="unbounded">
+                <xsd:complexType>
+                  <xsd:sequence>
+                    <xsd:element name="DisplayName" type="xsd:string" minOccurs="0"/>
+                    <xsd:element name="AccountId" type="dms:UserId" minOccurs="0" nillable="true"/>
+                    <xsd:element name="AccountType" type="xsd:string" minOccurs="0"/>
+                  </xsd:sequence>
+                </xsd:complexType>
+              </xsd:element>
+            </xsd:sequence>
+          </xsd:extension>
+        </xsd:complexContent>
+      </xsd:complexType>
+    </xsd:element>
+    <xsd:element name="SharedWithDetails" ma:index="9" nillable="true" ma:displayName="Shared With Details" ma:internalName="SharedWithDetails" ma:readOnly="true">
+      <xsd:simpleType>
+        <xsd:restriction base="dms:Note">
+          <xsd:maxLength value="255"/>
+        </xsd:restriction>
+      </xsd:simpleType>
+    </xsd:element>
+    <xsd:element name="SharingHintHash" ma:index="10" nillable="true" ma:displayName="Sharing Hint Hash" ma:hidden="true" ma:internalName="SharingHintHash" ma:readOnly="true">
+      <xsd:simpleType>
+        <xsd:restriction base="dms:Text"/>
+      </xsd:simpleType>
+    </xsd:element>
+  </xsd:schema>
+  <xsd:schema xmlns:xsd="http://www.w3.org/2001/XMLSchema" xmlns:xs="http://www.w3.org/2001/XMLSchema" xmlns:dms="http://schemas.microsoft.com/office/2006/documentManagement/types" xmlns:pc="http://schemas.microsoft.com/office/infopath/2007/PartnerControls" targetNamespace="dbcfa81c-f44f-4362-9af9-620abef5f8c8" elementFormDefault="qualified">
+    <xsd:import namespace="http://schemas.microsoft.com/office/2006/documentManagement/types"/>
+    <xsd:import namespace="http://schemas.microsoft.com/office/infopath/2007/PartnerControls"/>
+    <xsd:element name="MediaServiceMetadata" ma:index="11" nillable="true" ma:displayName="MediaServiceMetadata" ma:hidden="true" ma:internalName="MediaServiceMetadata" ma:readOnly="true">
+      <xsd:simpleType>
+        <xsd:restriction base="dms:Note"/>
+      </xsd:simpleType>
+    </xsd:element>
+    <xsd:element name="MediaServiceFastMetadata" ma:index="12" nillable="true" ma:displayName="MediaServiceFastMetadata" ma:hidden="true" ma:internalName="MediaServiceFastMetadata" ma:readOnly="true">
+      <xsd:simpleType>
+        <xsd:restriction base="dms:Note"/>
+      </xsd:simpleType>
+    </xsd:element>
+    <xsd:element name="MediaServiceDateTaken" ma:index="13" nillable="true" ma:displayName="MediaServiceDateTaken" ma:hidden="true" ma:internalName="MediaServiceDateTaken" ma:readOnly="true">
+      <xsd:simpleType>
+        <xsd:restriction base="dms:Text"/>
+      </xsd:simpleType>
+    </xsd:element>
+    <xsd:element name="MediaServiceAutoTags" ma:index="14" nillable="true" ma:displayName="Tags" ma:internalName="MediaServiceAutoTags" ma:readOnly="true">
+      <xsd:simpleType>
+        <xsd:restriction base="dms:Text"/>
+      </xsd:simpleType>
+    </xsd:element>
+    <xsd:element name="MediaServiceOCR" ma:index="15" nillable="true" ma:displayName="Extracted Text" ma:internalName="MediaServiceOCR" ma:readOnly="true">
+      <xsd:simpleType>
+        <xsd:restriction base="dms:Note">
+          <xsd:maxLength value="255"/>
+        </xsd:restriction>
+      </xsd:simpleType>
+    </xsd:element>
+    <xsd:element name="MediaServiceGenerationTime" ma:index="16" nillable="true" ma:displayName="MediaServiceGenerationTime" ma:hidden="true" ma:internalName="MediaServiceGenerationTime" ma:readOnly="true">
+      <xsd:simpleType>
+        <xsd:restriction base="dms:Text"/>
+      </xsd:simpleType>
+    </xsd:element>
+    <xsd:element name="MediaServiceEventHashCode" ma:index="17" nillable="true" ma:displayName="MediaServiceEventHashCode" ma:hidden="true" ma:internalName="MediaServiceEventHashCode" ma:readOnly="true">
+      <xsd:simpleType>
+        <xsd:restriction base="dms:Text"/>
+      </xsd:simpleType>
+    </xsd:element>
+    <xsd:element name="MediaServiceAutoKeyPoints" ma:index="18" nillable="true" ma:displayName="MediaServiceAutoKeyPoints" ma:hidden="true" ma:internalName="MediaServiceAutoKeyPoints" ma:readOnly="true">
+      <xsd:simpleType>
+        <xsd:restriction base="dms:Note"/>
+      </xsd:simpleType>
+    </xsd:element>
+    <xsd:element name="MediaServiceKeyPoints" ma:index="19" nillable="true" ma:displayName="KeyPoints" ma:internalName="MediaServiceKeyPoints" ma:readOnly="true">
+      <xsd:simpleType>
+        <xsd:restriction base="dms:Note">
+          <xsd:maxLength value="255"/>
+        </xsd:restriction>
+      </xsd:simpleType>
+    </xsd:element>
+    <xsd:element name="MediaServiceLocation" ma:index="20" nillable="true" ma:displayName="Location" ma:internalName="MediaServiceLocation" ma:readOnly="true">
+      <xsd:simpleType>
+        <xsd:restriction base="dms:Text"/>
+      </xsd:simpleType>
+    </xsd:element>
+    <xsd:element name="MediaLengthInSeconds" ma:index="21" nillable="true" ma:displayName="Length (seconds)" ma:internalName="MediaLengthInSeconds" ma:readOnly="true">
+      <xsd:simpleType>
+        <xsd:restriction base="dms:Unknown"/>
+      </xsd:simpleType>
+    </xsd:element>
+    <xsd:element name="_activity" ma:index="22" nillable="true" ma:displayName="_activity" ma:hidden="true" ma:internalName="_activity">
+      <xsd:simpleType>
+        <xsd:restriction base="dms:Note"/>
+      </xsd:simpleType>
+    </xsd:element>
+  </xsd:schema>
+  <xsd:schema xmlns="http://schemas.openxmlformats.org/package/2006/metadata/core-properties" xmlns:xsd="http://www.w3.org/2001/XMLSchema" xmlns:xsi="http://www.w3.org/2001/XMLSchema-instance" xmlns:dc="http://purl.org/dc/elements/1.1/" xmlns:dcterms="http://purl.org/dc/terms/" xmlns:odoc="http://schemas.microsoft.com/internal/obd" targetNamespace="http://schemas.openxmlformats.org/package/2006/metadata/core-properties" elementFormDefault="qualified" attributeFormDefault="unqualified" blockDefault="#all">
+    <xsd:import namespace="http://purl.org/dc/elements/1.1/" schemaLocation="http://dublincore.org/schemas/xmls/qdc/2003/04/02/dc.xsd"/>
+    <xsd:import namespace="http://purl.org/dc/terms/" schemaLocation="http://dublincore.org/schemas/xmls/qdc/2003/04/02/dcterms.xsd"/>
+    <xsd:element name="coreProperties" type="CT_coreProperties"/>
+    <xsd:complexType name="CT_coreProperties">
+      <xsd:all>
+        <xsd:element ref="dc:creator" minOccurs="0" maxOccurs="1"/>
+        <xsd:element ref="dcterms:created" minOccurs="0" maxOccurs="1"/>
+        <xsd:element ref="dc:identifier" minOccurs="0" maxOccurs="1"/>
+        <xsd:element name="contentType" minOccurs="0" maxOccurs="1" type="xsd:string" ma:index="0" ma:displayName="Content Type"/>
+        <xsd:element ref="dc:title" minOccurs="0" maxOccurs="1" ma:index="4" ma:displayName="Title"/>
+        <xsd:element ref="dc:subject" minOccurs="0" maxOccurs="1"/>
+        <xsd:element ref="dc:description" minOccurs="0" maxOccurs="1"/>
+        <xsd:element name="keywords" minOccurs="0" maxOccurs="1" type="xsd:string"/>
+        <xsd:element ref="dc:language" minOccurs="0" maxOccurs="1"/>
+        <xsd:element name="category" minOccurs="0" maxOccurs="1" type="xsd:string"/>
+        <xsd:element name="version" minOccurs="0" maxOccurs="1" type="xsd:string"/>
+        <xsd:element name="revision" minOccurs="0" maxOccurs="1" type="xsd:string">
+          <xsd:annotation>
+            <xsd:documentation>
+                        This value indicates the number of saves or revisions. The application is responsible for updating this value after each revision.
+                    </xsd:documentation>
+          </xsd:annotation>
+        </xsd:element>
+        <xsd:element name="lastModifiedBy" minOccurs="0" maxOccurs="1" type="xsd:string"/>
+        <xsd:element ref="dcterms:modified" minOccurs="0" maxOccurs="1"/>
+        <xsd:element name="contentStatus" minOccurs="0" maxOccurs="1" type="xsd:string"/>
+      </xsd:all>
+    </xsd:complexType>
+  </xsd:schema>
+  <xs:schema xmlns:pc="http://schemas.microsoft.com/office/infopath/2007/PartnerControls" xmlns:xs="http://www.w3.org/2001/XMLSchema" targetNamespace="http://schemas.microsoft.com/office/infopath/2007/PartnerControls" elementFormDefault="qualified" attributeFormDefault="unqualified">
+    <xs:element name="Person">
+      <xs:complexType>
+        <xs:sequence>
+          <xs:element ref="pc:DisplayName" minOccurs="0"/>
+          <xs:element ref="pc:AccountId" minOccurs="0"/>
+          <xs:element ref="pc:AccountType" minOccurs="0"/>
+        </xs:sequence>
+      </xs:complexType>
+    </xs:element>
+    <xs:element name="DisplayName" type="xs:string"/>
+    <xs:element name="AccountId" type="xs:string"/>
+    <xs:element name="AccountType" type="xs:string"/>
+    <xs:element name="BDCAssociatedEntity">
+      <xs:complexType>
+        <xs:sequence>
+          <xs:element ref="pc:BDCEntity" minOccurs="0" maxOccurs="unbounded"/>
+        </xs:sequence>
+        <xs:attribute ref="pc:EntityNamespace"/>
+        <xs:attribute ref="pc:EntityName"/>
+        <xs:attribute ref="pc:SystemInstanceName"/>
+        <xs:attribute ref="pc:AssociationName"/>
+      </xs:complexType>
+    </xs:element>
+    <xs:attribute name="EntityNamespace" type="xs:string"/>
+    <xs:attribute name="EntityName" type="xs:string"/>
+    <xs:attribute name="SystemInstanceName" type="xs:string"/>
+    <xs:attribute name="AssociationName" type="xs:string"/>
+    <xs:element name="BDCEntity">
+      <xs:complexType>
+        <xs:sequence>
+          <xs:element ref="pc:EntityDisplayName" minOccurs="0"/>
+          <xs:element ref="pc:EntityInstanceReference" minOccurs="0"/>
+          <xs:element ref="pc:EntityId1" minOccurs="0"/>
+          <xs:element ref="pc:EntityId2" minOccurs="0"/>
+          <xs:element ref="pc:EntityId3" minOccurs="0"/>
+          <xs:element ref="pc:EntityId4" minOccurs="0"/>
+          <xs:element ref="pc:EntityId5" minOccurs="0"/>
+        </xs:sequence>
+      </xs:complexType>
+    </xs:element>
+    <xs:element name="EntityDisplayName" type="xs:string"/>
+    <xs:element name="EntityInstanceReference" type="xs:string"/>
+    <xs:element name="EntityId1" type="xs:string"/>
+    <xs:element name="EntityId2" type="xs:string"/>
+    <xs:element name="EntityId3" type="xs:string"/>
+    <xs:element name="EntityId4" type="xs:string"/>
+    <xs:element name="EntityId5" type="xs:string"/>
+    <xs:element name="Terms">
+      <xs:complexType>
+        <xs:sequence>
+          <xs:element ref="pc:TermInfo" minOccurs="0" maxOccurs="unbounded"/>
+        </xs:sequence>
+      </xs:complexType>
+    </xs:element>
+    <xs:element name="TermInfo">
+      <xs:complexType>
+        <xs:sequence>
+          <xs:element ref="pc:TermName" minOccurs="0"/>
+          <xs:element ref="pc:TermId" minOccurs="0"/>
+        </xs:sequence>
+      </xs:complexType>
+    </xs:element>
+    <xs:element name="TermName" type="xs:string"/>
+    <xs:element name="TermId" type="xs:string"/>
+  </xs:schema>
+</ct:contentTypeSchema>
+</file>
+
+<file path=customXml/item2.xml><?xml version="1.0" encoding="utf-8"?>
+<?mso-contentType ?>
+<FormTemplates xmlns="http://schemas.microsoft.com/sharepoint/v3/contenttype/forms">
+  <Display>DocumentLibraryForm</Display>
+  <Edit>DocumentLibraryForm</Edit>
+  <New>DocumentLibraryForm</New>
+</FormTemplates>
+</file>
+
+<file path=customXml/item3.xml><?xml version="1.0" encoding="utf-8"?>
+<p:properties xmlns:p="http://schemas.microsoft.com/office/2006/metadata/properties" xmlns:xsi="http://www.w3.org/2001/XMLSchema-instance" xmlns:pc="http://schemas.microsoft.com/office/infopath/2007/PartnerControls">
+  <documentManagement>
+    <_activity xmlns="dbcfa81c-f44f-4362-9af9-620abef5f8c8" xsi:nil="true"/>
+  </documentManagement>
+</p:properties>
+</file>
+
+<file path=customXml/itemProps1.xml><?xml version="1.0" encoding="utf-8"?>
+<ds:datastoreItem xmlns:ds="http://schemas.openxmlformats.org/officeDocument/2006/customXml" ds:itemID="{EC1E53A5-7705-408A-AAF1-2397014AFC25}">
+  <ds:schemaRefs>
+    <ds:schemaRef ds:uri="http://schemas.microsoft.com/office/2006/metadata/contentType"/>
+    <ds:schemaRef ds:uri="http://schemas.microsoft.com/office/2006/metadata/properties/metaAttributes"/>
+    <ds:schemaRef ds:uri="http://www.w3.org/2001/XMLSchema"/>
+    <ds:schemaRef ds:uri="http://schemas.microsoft.com/office/2006/metadata/properties"/>
+    <ds:schemaRef ds:uri="d00d5031-92f9-45f1-ad54-a9c9ab505797"/>
+    <ds:schemaRef ds:uri="dbcfa81c-f44f-4362-9af9-620abef5f8c8"/>
+    <ds:schemaRef ds:uri="http://schemas.microsoft.com/office/2006/documentManagement/types"/>
+    <ds:schemaRef ds:uri="http://schemas.microsoft.com/office/infopath/2007/PartnerControls"/>
+    <ds:schemaRef ds:uri="http://schemas.openxmlformats.org/package/2006/metadata/core-properties"/>
+    <ds:schemaRef ds:uri="http://purl.org/dc/elements/1.1/"/>
+    <ds:schemaRef ds:uri="http://purl.org/dc/terms/"/>
+    <ds:schemaRef ds:uri="http://schemas.microsoft.com/internal/obd"/>
+  </ds:schemaRefs>
+</ds:datastoreItem>
+</file>
+
+<file path=customXml/itemProps2.xml><?xml version="1.0" encoding="utf-8"?>
+<ds:datastoreItem xmlns:ds="http://schemas.openxmlformats.org/officeDocument/2006/customXml" ds:itemID="{5A43FE65-83EE-4128-8A45-C3EE16D7EA1F}">
+  <ds:schemaRefs>
+    <ds:schemaRef ds:uri="http://schemas.microsoft.com/sharepoint/v3/contenttype/forms"/>
+  </ds:schemaRefs>
+</ds:datastoreItem>
+</file>
+
+<file path=customXml/itemProps3.xml><?xml version="1.0" encoding="utf-8"?>
+<ds:datastoreItem xmlns:ds="http://schemas.openxmlformats.org/officeDocument/2006/customXml" ds:itemID="{0B5606E8-B84E-461F-B2D2-D1DAEAEA295E}">
+  <ds:schemaRefs>
+    <ds:schemaRef ds:uri="d00d5031-92f9-45f1-ad54-a9c9ab505797"/>
+    <ds:schemaRef ds:uri="http://purl.org/dc/elements/1.1/"/>
+    <ds:schemaRef ds:uri="http://schemas.microsoft.com/office/2006/documentManagement/types"/>
+    <ds:schemaRef ds:uri="http://www.w3.org/XML/1998/namespace"/>
+    <ds:schemaRef ds:uri="dbcfa81c-f44f-4362-9af9-620abef5f8c8"/>
+    <ds:schemaRef ds:uri="http://purl.org/dc/terms/"/>
+    <ds:schemaRef ds:uri="http://schemas.openxmlformats.org/package/2006/metadata/core-properties"/>
+    <ds:schemaRef ds:uri="http://schemas.microsoft.com/office/2006/metadata/properties"/>
+    <ds:schemaRef ds:uri="http://schemas.microsoft.com/office/infopath/2007/PartnerControls"/>
+    <ds:schemaRef ds:uri="http://purl.org/dc/dcmitype/"/>
+  </ds:schemaRefs>
+</ds:datastoreItem>
 </file>